--- a/EurekaSetup.docx
+++ b/EurekaSetup.docx
@@ -266,7 +266,7 @@
               </mc:Choice>
               <mc:Fallback>
                 <w:pict>
-                  <v:group w14:anchorId="1DF92108" id="Group 149" o:spid="_x0000_s1026" style="position:absolute;margin-left:0;margin-top:0;width:8in;height:95.7pt;z-index:251662336;mso-width-percent:941;mso-height-percent:121;mso-top-percent:23;mso-position-horizontal:center;mso-position-horizontal-relative:page;mso-position-vertical-relative:page;mso-width-percent:941;mso-height-percent:121;mso-top-percent:23" coordorigin="" coordsize="73152,12161" o:gfxdata="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">
+                  <v:group w14:anchorId="692FCC9D" id="Group 149" o:spid="_x0000_s1026" style="position:absolute;margin-left:0;margin-top:0;width:8in;height:95.7pt;z-index:251662336;mso-width-percent:941;mso-height-percent:121;mso-top-percent:23;mso-position-horizontal:center;mso-position-horizontal-relative:page;mso-position-vertical-relative:page;mso-width-percent:941;mso-height-percent:121;mso-top-percent:23" coordorigin="" coordsize="73152,12161" o:gfxdata="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">
                     <v:shape id="Rectangle 51" o:spid="_x0000_s1027" style="position:absolute;width:73152;height:11303;visibility:visible;mso-wrap-style:square;v-text-anchor:middle" coordsize="7312660,1129665" o:gfxdata="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" path="m,l7312660,r,1129665l3619500,733425,,1091565,,xe" fillcolor="#4472c4 [3204]" stroked="f" strokeweight="1pt">
                       <v:stroke joinstyle="miter"/>
                       <v:path arrowok="t" o:connecttype="custom" o:connectlocs="0,0;7315200,0;7315200,1130373;3620757,733885;0,1092249;0,0" o:connectangles="0,0,0,0,0,0"/>
@@ -2700,7 +2700,25 @@
           <w:sz w:val="24"/>
           <w:szCs w:val="24"/>
         </w:rPr>
-        <w:t xml:space="preserve"> ( in </w:t>
+        <w:t xml:space="preserve"> </w:t>
+      </w:r>
+      <w:proofErr w:type="gramStart"/>
+      <w:r>
+        <w:rPr>
+          <w:rFonts w:ascii="Arial" w:hAnsi="Arial" w:cs="Arial"/>
+          <w:sz w:val="24"/>
+          <w:szCs w:val="24"/>
+        </w:rPr>
+        <w:t>( in</w:t>
+      </w:r>
+      <w:proofErr w:type="gramEnd"/>
+      <w:r>
+        <w:rPr>
+          <w:rFonts w:ascii="Arial" w:hAnsi="Arial" w:cs="Arial"/>
+          <w:sz w:val="24"/>
+          <w:szCs w:val="24"/>
+        </w:rPr>
+        <w:t xml:space="preserve"> </w:t>
       </w:r>
       <w:proofErr w:type="spellStart"/>
       <w:r>
@@ -2718,10 +2736,26 @@
           <w:sz w:val="24"/>
           <w:szCs w:val="24"/>
         </w:rPr>
-        <w:t xml:space="preserve"> etc/hosts/</w:t>
-      </w:r>
-      <w:bookmarkStart w:id="0" w:name="_GoBack"/>
-      <w:bookmarkEnd w:id="0"/>
+        <w:t xml:space="preserve"> </w:t>
+      </w:r>
+      <w:proofErr w:type="spellStart"/>
+      <w:r>
+        <w:rPr>
+          <w:rFonts w:ascii="Arial" w:hAnsi="Arial" w:cs="Arial"/>
+          <w:sz w:val="24"/>
+          <w:szCs w:val="24"/>
+        </w:rPr>
+        <w:t>etc</w:t>
+      </w:r>
+      <w:proofErr w:type="spellEnd"/>
+      <w:r>
+        <w:rPr>
+          <w:rFonts w:ascii="Arial" w:hAnsi="Arial" w:cs="Arial"/>
+          <w:sz w:val="24"/>
+          <w:szCs w:val="24"/>
+        </w:rPr>
+        <w:t>/hosts/</w:t>
+      </w:r>
     </w:p>
     <w:p>
       <w:pPr>
@@ -2733,6 +2767,7 @@
           <w:rFonts w:ascii="Consolas" w:hAnsi="Consolas" w:cs="Consolas"/>
           <w:sz w:val="20"/>
           <w:szCs w:val="20"/>
+          <w:highlight w:val="yellow"/>
         </w:rPr>
       </w:pPr>
       <w:r>
@@ -2741,6 +2776,7 @@
           <w:color w:val="268BD2"/>
           <w:sz w:val="20"/>
           <w:szCs w:val="20"/>
+          <w:highlight w:val="yellow"/>
         </w:rPr>
         <w:t>eureka</w:t>
       </w:r>
@@ -2750,6 +2786,7 @@
           <w:color w:val="000000"/>
           <w:sz w:val="20"/>
           <w:szCs w:val="20"/>
+          <w:highlight w:val="yellow"/>
         </w:rPr>
         <w:t>:</w:t>
       </w:r>
@@ -2764,14 +2801,16 @@
           <w:rFonts w:ascii="Consolas" w:hAnsi="Consolas" w:cs="Consolas"/>
           <w:sz w:val="20"/>
           <w:szCs w:val="20"/>
-        </w:rPr>
-      </w:pPr>
-      <w:r>
-        <w:rPr>
-          <w:rFonts w:ascii="Consolas" w:hAnsi="Consolas" w:cs="Consolas"/>
-          <w:color w:val="000000"/>
-          <w:sz w:val="20"/>
-          <w:szCs w:val="20"/>
+          <w:highlight w:val="yellow"/>
+        </w:rPr>
+      </w:pPr>
+      <w:r>
+        <w:rPr>
+          <w:rFonts w:ascii="Consolas" w:hAnsi="Consolas" w:cs="Consolas"/>
+          <w:color w:val="000000"/>
+          <w:sz w:val="20"/>
+          <w:szCs w:val="20"/>
+          <w:highlight w:val="yellow"/>
         </w:rPr>
         <w:t xml:space="preserve">  </w:t>
       </w:r>
@@ -2781,6 +2820,7 @@
           <w:color w:val="268BD2"/>
           <w:sz w:val="20"/>
           <w:szCs w:val="20"/>
+          <w:highlight w:val="yellow"/>
         </w:rPr>
         <w:t>client</w:t>
       </w:r>
@@ -2790,6 +2830,7 @@
           <w:color w:val="000000"/>
           <w:sz w:val="20"/>
           <w:szCs w:val="20"/>
+          <w:highlight w:val="yellow"/>
         </w:rPr>
         <w:t>:</w:t>
       </w:r>
@@ -2804,14 +2845,16 @@
           <w:rFonts w:ascii="Consolas" w:hAnsi="Consolas" w:cs="Consolas"/>
           <w:sz w:val="20"/>
           <w:szCs w:val="20"/>
-        </w:rPr>
-      </w:pPr>
-      <w:r>
-        <w:rPr>
-          <w:rFonts w:ascii="Consolas" w:hAnsi="Consolas" w:cs="Consolas"/>
-          <w:color w:val="000000"/>
-          <w:sz w:val="20"/>
-          <w:szCs w:val="20"/>
+          <w:highlight w:val="yellow"/>
+        </w:rPr>
+      </w:pPr>
+      <w:r>
+        <w:rPr>
+          <w:rFonts w:ascii="Consolas" w:hAnsi="Consolas" w:cs="Consolas"/>
+          <w:color w:val="000000"/>
+          <w:sz w:val="20"/>
+          <w:szCs w:val="20"/>
+          <w:highlight w:val="yellow"/>
         </w:rPr>
         <w:t xml:space="preserve">    </w:t>
       </w:r>
@@ -2821,6 +2864,7 @@
           <w:color w:val="268BD2"/>
           <w:sz w:val="20"/>
           <w:szCs w:val="20"/>
+          <w:highlight w:val="yellow"/>
         </w:rPr>
         <w:t>fetch-registry</w:t>
       </w:r>
@@ -2830,6 +2874,7 @@
           <w:color w:val="000000"/>
           <w:sz w:val="20"/>
           <w:szCs w:val="20"/>
+          <w:highlight w:val="yellow"/>
         </w:rPr>
         <w:t xml:space="preserve">: </w:t>
       </w:r>
@@ -2839,6 +2884,7 @@
           <w:color w:val="B58900"/>
           <w:sz w:val="20"/>
           <w:szCs w:val="20"/>
+          <w:highlight w:val="yellow"/>
         </w:rPr>
         <w:t>false</w:t>
       </w:r>
@@ -2848,6 +2894,7 @@
           <w:color w:val="000000"/>
           <w:sz w:val="20"/>
           <w:szCs w:val="20"/>
+          <w:highlight w:val="yellow"/>
         </w:rPr>
         <w:t xml:space="preserve">   </w:t>
       </w:r>
@@ -2862,14 +2909,16 @@
           <w:rFonts w:ascii="Consolas" w:hAnsi="Consolas" w:cs="Consolas"/>
           <w:sz w:val="20"/>
           <w:szCs w:val="20"/>
-        </w:rPr>
-      </w:pPr>
-      <w:r>
-        <w:rPr>
-          <w:rFonts w:ascii="Consolas" w:hAnsi="Consolas" w:cs="Consolas"/>
-          <w:color w:val="000000"/>
-          <w:sz w:val="20"/>
-          <w:szCs w:val="20"/>
+          <w:highlight w:val="yellow"/>
+        </w:rPr>
+      </w:pPr>
+      <w:r>
+        <w:rPr>
+          <w:rFonts w:ascii="Consolas" w:hAnsi="Consolas" w:cs="Consolas"/>
+          <w:color w:val="000000"/>
+          <w:sz w:val="20"/>
+          <w:szCs w:val="20"/>
+          <w:highlight w:val="yellow"/>
         </w:rPr>
         <w:t xml:space="preserve">    </w:t>
       </w:r>
@@ -2879,6 +2928,7 @@
           <w:color w:val="268BD2"/>
           <w:sz w:val="20"/>
           <w:szCs w:val="20"/>
+          <w:highlight w:val="yellow"/>
         </w:rPr>
         <w:t>register-with-eureka</w:t>
       </w:r>
@@ -2888,6 +2938,7 @@
           <w:color w:val="000000"/>
           <w:sz w:val="20"/>
           <w:szCs w:val="20"/>
+          <w:highlight w:val="yellow"/>
         </w:rPr>
         <w:t xml:space="preserve">: </w:t>
       </w:r>
@@ -2897,6 +2948,7 @@
           <w:color w:val="B58900"/>
           <w:sz w:val="20"/>
           <w:szCs w:val="20"/>
+          <w:highlight w:val="yellow"/>
         </w:rPr>
         <w:t>false</w:t>
       </w:r>
@@ -2911,6 +2963,7 @@
           <w:rFonts w:ascii="Consolas" w:hAnsi="Consolas" w:cs="Consolas"/>
           <w:sz w:val="20"/>
           <w:szCs w:val="20"/>
+          <w:highlight w:val="yellow"/>
         </w:rPr>
       </w:pPr>
     </w:p>
@@ -2924,14 +2977,16 @@
           <w:rFonts w:ascii="Consolas" w:hAnsi="Consolas" w:cs="Consolas"/>
           <w:sz w:val="20"/>
           <w:szCs w:val="20"/>
-        </w:rPr>
-      </w:pPr>
-      <w:r>
-        <w:rPr>
-          <w:rFonts w:ascii="Consolas" w:hAnsi="Consolas" w:cs="Consolas"/>
-          <w:color w:val="000000"/>
-          <w:sz w:val="20"/>
-          <w:szCs w:val="20"/>
+          <w:highlight w:val="yellow"/>
+        </w:rPr>
+      </w:pPr>
+      <w:r>
+        <w:rPr>
+          <w:rFonts w:ascii="Consolas" w:hAnsi="Consolas" w:cs="Consolas"/>
+          <w:color w:val="000000"/>
+          <w:sz w:val="20"/>
+          <w:szCs w:val="20"/>
+          <w:highlight w:val="yellow"/>
         </w:rPr>
         <w:t xml:space="preserve">  </w:t>
       </w:r>
@@ -2941,6 +2996,7 @@
           <w:color w:val="268BD2"/>
           <w:sz w:val="20"/>
           <w:szCs w:val="20"/>
+          <w:highlight w:val="yellow"/>
         </w:rPr>
         <w:t>instance</w:t>
       </w:r>
@@ -2950,6 +3006,7 @@
           <w:color w:val="000000"/>
           <w:sz w:val="20"/>
           <w:szCs w:val="20"/>
+          <w:highlight w:val="yellow"/>
         </w:rPr>
         <w:t>:</w:t>
       </w:r>
@@ -2972,6 +3029,7 @@
           <w:color w:val="000000"/>
           <w:sz w:val="20"/>
           <w:szCs w:val="20"/>
+          <w:highlight w:val="yellow"/>
         </w:rPr>
         <w:t xml:space="preserve">    </w:t>
       </w:r>
@@ -2981,6 +3039,7 @@
           <w:color w:val="268BD2"/>
           <w:sz w:val="20"/>
           <w:szCs w:val="20"/>
+          <w:highlight w:val="yellow"/>
         </w:rPr>
         <w:t>hostname</w:t>
       </w:r>
@@ -2990,6 +3049,7 @@
           <w:color w:val="000000"/>
           <w:sz w:val="20"/>
           <w:szCs w:val="20"/>
+          <w:highlight w:val="yellow"/>
         </w:rPr>
         <w:t xml:space="preserve">: </w:t>
       </w:r>
@@ -2999,6 +3059,7 @@
           <w:color w:val="2AA198"/>
           <w:sz w:val="20"/>
           <w:szCs w:val="20"/>
+          <w:highlight w:val="yellow"/>
         </w:rPr>
         <w:t>localhost</w:t>
       </w:r>
@@ -3011,6 +3072,1762 @@
           <w:szCs w:val="24"/>
         </w:rPr>
       </w:pPr>
+    </w:p>
+    <w:p>
+      <w:pPr>
+        <w:rPr>
+          <w:rFonts w:ascii="Arial" w:hAnsi="Arial" w:cs="Arial"/>
+          <w:sz w:val="24"/>
+          <w:szCs w:val="24"/>
+        </w:rPr>
+      </w:pPr>
+      <w:r>
+        <w:rPr>
+          <w:rFonts w:ascii="Arial" w:hAnsi="Arial" w:cs="Arial"/>
+          <w:b/>
+          <w:sz w:val="24"/>
+          <w:szCs w:val="24"/>
+        </w:rPr>
+        <w:t>Regist</w:t>
+      </w:r>
+      <w:r>
+        <w:rPr>
+          <w:rFonts w:ascii="Arial" w:hAnsi="Arial" w:cs="Arial"/>
+          <w:b/>
+          <w:sz w:val="24"/>
+          <w:szCs w:val="24"/>
+        </w:rPr>
+        <w:t>ering microservices to Eureka server</w:t>
+      </w:r>
+      <w:r>
+        <w:rPr>
+          <w:rFonts w:ascii="Arial" w:hAnsi="Arial" w:cs="Arial"/>
+          <w:sz w:val="24"/>
+          <w:szCs w:val="24"/>
+        </w:rPr>
+        <w:t>:</w:t>
+      </w:r>
+    </w:p>
+    <w:p>
+      <w:pPr>
+        <w:pStyle w:val="ListParagraph"/>
+        <w:numPr>
+          <w:ilvl w:val="0"/>
+          <w:numId w:val="2"/>
+        </w:numPr>
+        <w:rPr>
+          <w:rFonts w:ascii="Arial" w:hAnsi="Arial" w:cs="Arial"/>
+          <w:sz w:val="24"/>
+          <w:szCs w:val="24"/>
+        </w:rPr>
+      </w:pPr>
+      <w:r>
+        <w:rPr>
+          <w:rFonts w:ascii="Arial" w:hAnsi="Arial" w:cs="Arial"/>
+          <w:sz w:val="24"/>
+          <w:szCs w:val="24"/>
+        </w:rPr>
+        <w:t>Here for demo I have taken cargo-routing application</w:t>
+      </w:r>
+      <w:r>
+        <w:rPr>
+          <w:rFonts w:ascii="Arial" w:hAnsi="Arial" w:cs="Arial"/>
+          <w:sz w:val="24"/>
+          <w:szCs w:val="24"/>
+        </w:rPr>
+        <w:t>.</w:t>
+      </w:r>
+    </w:p>
+    <w:p>
+      <w:pPr>
+        <w:pStyle w:val="ListParagraph"/>
+        <w:numPr>
+          <w:ilvl w:val="0"/>
+          <w:numId w:val="2"/>
+        </w:numPr>
+        <w:rPr>
+          <w:rFonts w:ascii="Arial" w:hAnsi="Arial" w:cs="Arial"/>
+          <w:sz w:val="24"/>
+          <w:szCs w:val="24"/>
+        </w:rPr>
+      </w:pPr>
+      <w:r>
+        <w:rPr>
+          <w:rFonts w:ascii="Arial" w:hAnsi="Arial" w:cs="Arial"/>
+          <w:sz w:val="24"/>
+          <w:szCs w:val="24"/>
+        </w:rPr>
+        <w:t>We have only one eureka server and I want to register routing service to register.</w:t>
+      </w:r>
+    </w:p>
+    <w:p>
+      <w:pPr>
+        <w:pStyle w:val="ListParagraph"/>
+        <w:rPr>
+          <w:rFonts w:ascii="Arial" w:hAnsi="Arial" w:cs="Arial"/>
+          <w:sz w:val="24"/>
+          <w:szCs w:val="24"/>
+        </w:rPr>
+      </w:pPr>
+      <w:r>
+        <w:rPr>
+          <w:rFonts w:ascii="Arial" w:hAnsi="Arial" w:cs="Arial"/>
+          <w:sz w:val="24"/>
+          <w:szCs w:val="24"/>
+        </w:rPr>
+        <w:t>Property of microservice to register with eureka.</w:t>
+      </w:r>
+    </w:p>
+    <w:p>
+      <w:pPr>
+        <w:pStyle w:val="ListParagraph"/>
+        <w:numPr>
+          <w:ilvl w:val="0"/>
+          <w:numId w:val="3"/>
+        </w:numPr>
+        <w:rPr>
+          <w:rFonts w:ascii="Arial" w:hAnsi="Arial" w:cs="Arial"/>
+          <w:sz w:val="24"/>
+          <w:szCs w:val="24"/>
+        </w:rPr>
+      </w:pPr>
+      <w:r>
+        <w:rPr>
+          <w:rFonts w:ascii="Arial" w:hAnsi="Arial" w:cs="Arial"/>
+          <w:sz w:val="24"/>
+          <w:szCs w:val="24"/>
+        </w:rPr>
+        <w:t>At startup register itself to eureka server</w:t>
+      </w:r>
+    </w:p>
+    <w:p>
+      <w:pPr>
+        <w:pStyle w:val="ListParagraph"/>
+        <w:numPr>
+          <w:ilvl w:val="0"/>
+          <w:numId w:val="3"/>
+        </w:numPr>
+        <w:rPr>
+          <w:rFonts w:ascii="Arial" w:hAnsi="Arial" w:cs="Arial"/>
+          <w:sz w:val="24"/>
+          <w:szCs w:val="24"/>
+        </w:rPr>
+      </w:pPr>
+      <w:r>
+        <w:rPr>
+          <w:rFonts w:ascii="Arial" w:hAnsi="Arial" w:cs="Arial"/>
+          <w:sz w:val="24"/>
+          <w:szCs w:val="24"/>
+        </w:rPr>
+        <w:t>At regular interval send heart beat to eureka server.</w:t>
+      </w:r>
+    </w:p>
+    <w:p>
+      <w:pPr>
+        <w:pStyle w:val="ListParagraph"/>
+        <w:numPr>
+          <w:ilvl w:val="0"/>
+          <w:numId w:val="3"/>
+        </w:numPr>
+        <w:rPr>
+          <w:rFonts w:ascii="Arial" w:hAnsi="Arial" w:cs="Arial"/>
+          <w:sz w:val="24"/>
+          <w:szCs w:val="24"/>
+        </w:rPr>
+      </w:pPr>
+      <w:r>
+        <w:rPr>
+          <w:rFonts w:ascii="Arial" w:hAnsi="Arial" w:cs="Arial"/>
+          <w:sz w:val="24"/>
+          <w:szCs w:val="24"/>
+        </w:rPr>
+        <w:t>Suppose if eureka server is down due to crash, and it restarted, then its responsibility of eureka client to register again it to eureka server.</w:t>
+      </w:r>
+    </w:p>
+    <w:p>
+      <w:pPr>
+        <w:pStyle w:val="ListParagraph"/>
+        <w:numPr>
+          <w:ilvl w:val="0"/>
+          <w:numId w:val="3"/>
+        </w:numPr>
+        <w:rPr>
+          <w:rFonts w:ascii="Arial" w:hAnsi="Arial" w:cs="Arial"/>
+          <w:sz w:val="24"/>
+          <w:szCs w:val="24"/>
+        </w:rPr>
+      </w:pPr>
+      <w:r>
+        <w:rPr>
+          <w:rFonts w:ascii="Arial" w:hAnsi="Arial" w:cs="Arial"/>
+          <w:sz w:val="24"/>
+          <w:szCs w:val="24"/>
+        </w:rPr>
+        <w:t>eureka</w:t>
+      </w:r>
+      <w:r>
+        <w:rPr>
+          <w:rFonts w:ascii="Arial" w:hAnsi="Arial" w:cs="Arial"/>
+          <w:sz w:val="24"/>
+          <w:szCs w:val="24"/>
+        </w:rPr>
+        <w:t xml:space="preserve"> also maintain local registry</w:t>
+      </w:r>
+      <w:r>
+        <w:rPr>
+          <w:rFonts w:ascii="Arial" w:hAnsi="Arial" w:cs="Arial"/>
+          <w:sz w:val="24"/>
+          <w:szCs w:val="24"/>
+        </w:rPr>
+        <w:t xml:space="preserve"> of each eureka in cache.</w:t>
+      </w:r>
+    </w:p>
+    <w:p>
+      <w:pPr>
+        <w:pStyle w:val="ListParagraph"/>
+        <w:numPr>
+          <w:ilvl w:val="0"/>
+          <w:numId w:val="2"/>
+        </w:numPr>
+        <w:rPr>
+          <w:rFonts w:ascii="Arial" w:hAnsi="Arial" w:cs="Arial"/>
+          <w:sz w:val="24"/>
+          <w:szCs w:val="24"/>
+        </w:rPr>
+      </w:pPr>
+      <w:r>
+        <w:rPr>
+          <w:rFonts w:ascii="Arial" w:hAnsi="Arial" w:cs="Arial"/>
+          <w:sz w:val="24"/>
+          <w:szCs w:val="24"/>
+        </w:rPr>
+        <w:t>To register microservice to eureka we need to add below dependency in pom.xml of microservice.</w:t>
+      </w:r>
+    </w:p>
+    <w:p>
+      <w:pPr>
+        <w:pStyle w:val="ListParagraph"/>
+        <w:autoSpaceDE w:val="0"/>
+        <w:autoSpaceDN w:val="0"/>
+        <w:adjustRightInd w:val="0"/>
+        <w:spacing w:after="0" w:line="240" w:lineRule="auto"/>
+        <w:rPr>
+          <w:rFonts w:ascii="Consolas" w:hAnsi="Consolas" w:cs="Consolas"/>
+          <w:sz w:val="20"/>
+          <w:szCs w:val="20"/>
+          <w:highlight w:val="yellow"/>
+        </w:rPr>
+      </w:pPr>
+      <w:r>
+        <w:rPr>
+          <w:rFonts w:ascii="Consolas" w:hAnsi="Consolas" w:cs="Consolas"/>
+          <w:color w:val="000000"/>
+          <w:sz w:val="20"/>
+          <w:szCs w:val="20"/>
+        </w:rPr>
+        <w:tab/>
+      </w:r>
+      <w:r>
+        <w:rPr>
+          <w:rFonts w:ascii="Consolas" w:hAnsi="Consolas" w:cs="Consolas"/>
+          <w:color w:val="000000"/>
+          <w:sz w:val="20"/>
+          <w:szCs w:val="20"/>
+        </w:rPr>
+        <w:tab/>
+      </w:r>
+      <w:r>
+        <w:rPr>
+          <w:rFonts w:ascii="Consolas" w:hAnsi="Consolas" w:cs="Consolas"/>
+          <w:color w:val="008080"/>
+          <w:sz w:val="20"/>
+          <w:szCs w:val="20"/>
+          <w:highlight w:val="yellow"/>
+        </w:rPr>
+        <w:t>&lt;</w:t>
+      </w:r>
+      <w:r>
+        <w:rPr>
+          <w:rFonts w:ascii="Consolas" w:hAnsi="Consolas" w:cs="Consolas"/>
+          <w:color w:val="3F7F7F"/>
+          <w:sz w:val="20"/>
+          <w:szCs w:val="20"/>
+          <w:highlight w:val="yellow"/>
+        </w:rPr>
+        <w:t>dependency</w:t>
+      </w:r>
+      <w:r>
+        <w:rPr>
+          <w:rFonts w:ascii="Consolas" w:hAnsi="Consolas" w:cs="Consolas"/>
+          <w:color w:val="008080"/>
+          <w:sz w:val="20"/>
+          <w:szCs w:val="20"/>
+          <w:highlight w:val="yellow"/>
+        </w:rPr>
+        <w:t>&gt;</w:t>
+      </w:r>
+    </w:p>
+    <w:p>
+      <w:pPr>
+        <w:pStyle w:val="ListParagraph"/>
+        <w:autoSpaceDE w:val="0"/>
+        <w:autoSpaceDN w:val="0"/>
+        <w:adjustRightInd w:val="0"/>
+        <w:spacing w:after="0" w:line="240" w:lineRule="auto"/>
+        <w:rPr>
+          <w:rFonts w:ascii="Consolas" w:hAnsi="Consolas" w:cs="Consolas"/>
+          <w:sz w:val="20"/>
+          <w:szCs w:val="20"/>
+          <w:highlight w:val="yellow"/>
+        </w:rPr>
+      </w:pPr>
+      <w:r>
+        <w:rPr>
+          <w:rFonts w:ascii="Consolas" w:hAnsi="Consolas" w:cs="Consolas"/>
+          <w:color w:val="000000"/>
+          <w:sz w:val="20"/>
+          <w:szCs w:val="20"/>
+          <w:highlight w:val="yellow"/>
+        </w:rPr>
+        <w:tab/>
+      </w:r>
+      <w:r>
+        <w:rPr>
+          <w:rFonts w:ascii="Consolas" w:hAnsi="Consolas" w:cs="Consolas"/>
+          <w:color w:val="000000"/>
+          <w:sz w:val="20"/>
+          <w:szCs w:val="20"/>
+          <w:highlight w:val="yellow"/>
+        </w:rPr>
+        <w:tab/>
+      </w:r>
+      <w:r>
+        <w:rPr>
+          <w:rFonts w:ascii="Consolas" w:hAnsi="Consolas" w:cs="Consolas"/>
+          <w:color w:val="000000"/>
+          <w:sz w:val="20"/>
+          <w:szCs w:val="20"/>
+          <w:highlight w:val="yellow"/>
+        </w:rPr>
+        <w:tab/>
+      </w:r>
+      <w:proofErr w:type="gramStart"/>
+      <w:r>
+        <w:rPr>
+          <w:rFonts w:ascii="Consolas" w:hAnsi="Consolas" w:cs="Consolas"/>
+          <w:color w:val="008080"/>
+          <w:sz w:val="20"/>
+          <w:szCs w:val="20"/>
+          <w:highlight w:val="yellow"/>
+        </w:rPr>
+        <w:t>&lt;</w:t>
+      </w:r>
+      <w:proofErr w:type="spellStart"/>
+      <w:r>
+        <w:rPr>
+          <w:rFonts w:ascii="Consolas" w:hAnsi="Consolas" w:cs="Consolas"/>
+          <w:color w:val="3F7F7F"/>
+          <w:sz w:val="20"/>
+          <w:szCs w:val="20"/>
+          <w:highlight w:val="yellow"/>
+        </w:rPr>
+        <w:t>groupId</w:t>
+      </w:r>
+      <w:proofErr w:type="spellEnd"/>
+      <w:r>
+        <w:rPr>
+          <w:rFonts w:ascii="Consolas" w:hAnsi="Consolas" w:cs="Consolas"/>
+          <w:color w:val="008080"/>
+          <w:sz w:val="20"/>
+          <w:szCs w:val="20"/>
+          <w:highlight w:val="yellow"/>
+        </w:rPr>
+        <w:t>&gt;</w:t>
+      </w:r>
+      <w:proofErr w:type="spellStart"/>
+      <w:r>
+        <w:rPr>
+          <w:rFonts w:ascii="Consolas" w:hAnsi="Consolas" w:cs="Consolas"/>
+          <w:color w:val="000000"/>
+          <w:sz w:val="20"/>
+          <w:szCs w:val="20"/>
+          <w:highlight w:val="yellow"/>
+        </w:rPr>
+        <w:t>org.springframework.cloud</w:t>
+      </w:r>
+      <w:proofErr w:type="spellEnd"/>
+      <w:proofErr w:type="gramEnd"/>
+      <w:r>
+        <w:rPr>
+          <w:rFonts w:ascii="Consolas" w:hAnsi="Consolas" w:cs="Consolas"/>
+          <w:color w:val="008080"/>
+          <w:sz w:val="20"/>
+          <w:szCs w:val="20"/>
+          <w:highlight w:val="yellow"/>
+        </w:rPr>
+        <w:t>&lt;/</w:t>
+      </w:r>
+      <w:proofErr w:type="spellStart"/>
+      <w:r>
+        <w:rPr>
+          <w:rFonts w:ascii="Consolas" w:hAnsi="Consolas" w:cs="Consolas"/>
+          <w:color w:val="3F7F7F"/>
+          <w:sz w:val="20"/>
+          <w:szCs w:val="20"/>
+          <w:highlight w:val="yellow"/>
+        </w:rPr>
+        <w:t>groupId</w:t>
+      </w:r>
+      <w:proofErr w:type="spellEnd"/>
+      <w:r>
+        <w:rPr>
+          <w:rFonts w:ascii="Consolas" w:hAnsi="Consolas" w:cs="Consolas"/>
+          <w:color w:val="008080"/>
+          <w:sz w:val="20"/>
+          <w:szCs w:val="20"/>
+          <w:highlight w:val="yellow"/>
+        </w:rPr>
+        <w:t>&gt;</w:t>
+      </w:r>
+    </w:p>
+    <w:p>
+      <w:pPr>
+        <w:pStyle w:val="ListParagraph"/>
+        <w:autoSpaceDE w:val="0"/>
+        <w:autoSpaceDN w:val="0"/>
+        <w:adjustRightInd w:val="0"/>
+        <w:spacing w:after="0" w:line="240" w:lineRule="auto"/>
+        <w:rPr>
+          <w:rFonts w:ascii="Consolas" w:hAnsi="Consolas" w:cs="Consolas"/>
+          <w:sz w:val="20"/>
+          <w:szCs w:val="20"/>
+          <w:highlight w:val="yellow"/>
+        </w:rPr>
+      </w:pPr>
+      <w:r>
+        <w:rPr>
+          <w:rFonts w:ascii="Consolas" w:hAnsi="Consolas" w:cs="Consolas"/>
+          <w:color w:val="000000"/>
+          <w:sz w:val="20"/>
+          <w:szCs w:val="20"/>
+          <w:highlight w:val="yellow"/>
+        </w:rPr>
+        <w:tab/>
+      </w:r>
+      <w:r>
+        <w:rPr>
+          <w:rFonts w:ascii="Consolas" w:hAnsi="Consolas" w:cs="Consolas"/>
+          <w:color w:val="000000"/>
+          <w:sz w:val="20"/>
+          <w:szCs w:val="20"/>
+          <w:highlight w:val="yellow"/>
+        </w:rPr>
+        <w:tab/>
+      </w:r>
+      <w:r>
+        <w:rPr>
+          <w:rFonts w:ascii="Consolas" w:hAnsi="Consolas" w:cs="Consolas"/>
+          <w:color w:val="000000"/>
+          <w:sz w:val="20"/>
+          <w:szCs w:val="20"/>
+          <w:highlight w:val="yellow"/>
+        </w:rPr>
+        <w:tab/>
+      </w:r>
+      <w:r>
+        <w:rPr>
+          <w:rFonts w:ascii="Consolas" w:hAnsi="Consolas" w:cs="Consolas"/>
+          <w:color w:val="008080"/>
+          <w:sz w:val="20"/>
+          <w:szCs w:val="20"/>
+          <w:highlight w:val="yellow"/>
+        </w:rPr>
+        <w:t>&lt;</w:t>
+      </w:r>
+      <w:r>
+        <w:rPr>
+          <w:rFonts w:ascii="Consolas" w:hAnsi="Consolas" w:cs="Consolas"/>
+          <w:color w:val="3F7F7F"/>
+          <w:sz w:val="20"/>
+          <w:szCs w:val="20"/>
+          <w:highlight w:val="yellow"/>
+        </w:rPr>
+        <w:t>artifactId</w:t>
+      </w:r>
+      <w:r>
+        <w:rPr>
+          <w:rFonts w:ascii="Consolas" w:hAnsi="Consolas" w:cs="Consolas"/>
+          <w:color w:val="008080"/>
+          <w:sz w:val="20"/>
+          <w:szCs w:val="20"/>
+          <w:highlight w:val="yellow"/>
+        </w:rPr>
+        <w:t>&gt;</w:t>
+      </w:r>
+      <w:r>
+        <w:rPr>
+          <w:rFonts w:ascii="Consolas" w:hAnsi="Consolas" w:cs="Consolas"/>
+          <w:color w:val="000000"/>
+          <w:sz w:val="20"/>
+          <w:szCs w:val="20"/>
+          <w:highlight w:val="yellow"/>
+        </w:rPr>
+        <w:t>spring-cloud-starter-netflix-eureka-client</w:t>
+      </w:r>
+      <w:r>
+        <w:rPr>
+          <w:rFonts w:ascii="Consolas" w:hAnsi="Consolas" w:cs="Consolas"/>
+          <w:color w:val="008080"/>
+          <w:sz w:val="20"/>
+          <w:szCs w:val="20"/>
+          <w:highlight w:val="yellow"/>
+        </w:rPr>
+        <w:t>&lt;/</w:t>
+      </w:r>
+      <w:r>
+        <w:rPr>
+          <w:rFonts w:ascii="Consolas" w:hAnsi="Consolas" w:cs="Consolas"/>
+          <w:color w:val="3F7F7F"/>
+          <w:sz w:val="20"/>
+          <w:szCs w:val="20"/>
+          <w:highlight w:val="yellow"/>
+        </w:rPr>
+        <w:t>artifactId</w:t>
+      </w:r>
+      <w:r>
+        <w:rPr>
+          <w:rFonts w:ascii="Consolas" w:hAnsi="Consolas" w:cs="Consolas"/>
+          <w:color w:val="008080"/>
+          <w:sz w:val="20"/>
+          <w:szCs w:val="20"/>
+          <w:highlight w:val="yellow"/>
+        </w:rPr>
+        <w:t>&gt;</w:t>
+      </w:r>
+    </w:p>
+    <w:p>
+      <w:pPr>
+        <w:pStyle w:val="ListParagraph"/>
+        <w:autoSpaceDE w:val="0"/>
+        <w:autoSpaceDN w:val="0"/>
+        <w:adjustRightInd w:val="0"/>
+        <w:spacing w:after="0" w:line="240" w:lineRule="auto"/>
+        <w:rPr>
+          <w:rFonts w:ascii="Consolas" w:hAnsi="Consolas" w:cs="Consolas"/>
+          <w:sz w:val="20"/>
+          <w:szCs w:val="20"/>
+        </w:rPr>
+      </w:pPr>
+      <w:r>
+        <w:rPr>
+          <w:rFonts w:ascii="Consolas" w:hAnsi="Consolas" w:cs="Consolas"/>
+          <w:color w:val="000000"/>
+          <w:sz w:val="20"/>
+          <w:szCs w:val="20"/>
+          <w:highlight w:val="yellow"/>
+        </w:rPr>
+        <w:tab/>
+      </w:r>
+      <w:r>
+        <w:rPr>
+          <w:rFonts w:ascii="Consolas" w:hAnsi="Consolas" w:cs="Consolas"/>
+          <w:color w:val="000000"/>
+          <w:sz w:val="20"/>
+          <w:szCs w:val="20"/>
+          <w:highlight w:val="yellow"/>
+        </w:rPr>
+        <w:tab/>
+      </w:r>
+      <w:r>
+        <w:rPr>
+          <w:rFonts w:ascii="Consolas" w:hAnsi="Consolas" w:cs="Consolas"/>
+          <w:color w:val="008080"/>
+          <w:sz w:val="20"/>
+          <w:szCs w:val="20"/>
+          <w:highlight w:val="yellow"/>
+        </w:rPr>
+        <w:t>&lt;/</w:t>
+      </w:r>
+      <w:r>
+        <w:rPr>
+          <w:rFonts w:ascii="Consolas" w:hAnsi="Consolas" w:cs="Consolas"/>
+          <w:color w:val="3F7F7F"/>
+          <w:sz w:val="20"/>
+          <w:szCs w:val="20"/>
+          <w:highlight w:val="yellow"/>
+        </w:rPr>
+        <w:t>dependency</w:t>
+      </w:r>
+      <w:r>
+        <w:rPr>
+          <w:rFonts w:ascii="Consolas" w:hAnsi="Consolas" w:cs="Consolas"/>
+          <w:color w:val="008080"/>
+          <w:sz w:val="20"/>
+          <w:szCs w:val="20"/>
+          <w:highlight w:val="yellow"/>
+        </w:rPr>
+        <w:t>&gt;</w:t>
+      </w:r>
+    </w:p>
+    <w:p>
+      <w:pPr>
+        <w:pStyle w:val="ListParagraph"/>
+        <w:rPr>
+          <w:rFonts w:ascii="Arial" w:hAnsi="Arial" w:cs="Arial"/>
+          <w:sz w:val="24"/>
+          <w:szCs w:val="24"/>
+        </w:rPr>
+      </w:pPr>
+    </w:p>
+    <w:p>
+      <w:pPr>
+        <w:pStyle w:val="ListParagraph"/>
+        <w:rPr>
+          <w:rFonts w:ascii="Arial" w:hAnsi="Arial" w:cs="Arial"/>
+          <w:sz w:val="24"/>
+          <w:szCs w:val="24"/>
+        </w:rPr>
+      </w:pPr>
+      <w:r>
+        <w:rPr>
+          <w:rFonts w:ascii="Arial" w:hAnsi="Arial" w:cs="Arial"/>
+          <w:sz w:val="24"/>
+          <w:szCs w:val="24"/>
+        </w:rPr>
+        <w:t>Annotate your main class with either @</w:t>
+      </w:r>
+      <w:proofErr w:type="spellStart"/>
+      <w:r>
+        <w:rPr>
+          <w:rFonts w:ascii="Arial" w:hAnsi="Arial" w:cs="Arial"/>
+          <w:sz w:val="24"/>
+          <w:szCs w:val="24"/>
+        </w:rPr>
+        <w:t>EnableEurekaClient</w:t>
+      </w:r>
+      <w:proofErr w:type="spellEnd"/>
+    </w:p>
+    <w:p>
+      <w:pPr>
+        <w:pStyle w:val="ListParagraph"/>
+        <w:rPr>
+          <w:rFonts w:ascii="Arial" w:hAnsi="Arial" w:cs="Arial"/>
+          <w:sz w:val="24"/>
+          <w:szCs w:val="24"/>
+        </w:rPr>
+      </w:pPr>
+    </w:p>
+    <w:p>
+      <w:pPr>
+        <w:pStyle w:val="ListParagraph"/>
+        <w:rPr>
+          <w:rFonts w:ascii="Arial" w:hAnsi="Arial" w:cs="Arial"/>
+          <w:sz w:val="24"/>
+          <w:szCs w:val="24"/>
+        </w:rPr>
+      </w:pPr>
+      <w:r>
+        <w:rPr>
+          <w:rFonts w:ascii="Arial" w:hAnsi="Arial" w:cs="Arial"/>
+          <w:sz w:val="24"/>
+          <w:szCs w:val="24"/>
+        </w:rPr>
+        <w:t>Put name of application with which it registers to eureka</w:t>
+      </w:r>
+    </w:p>
+    <w:p>
+      <w:pPr>
+        <w:autoSpaceDE w:val="0"/>
+        <w:autoSpaceDN w:val="0"/>
+        <w:adjustRightInd w:val="0"/>
+        <w:spacing w:after="0" w:line="240" w:lineRule="auto"/>
+        <w:rPr>
+          <w:rFonts w:ascii="Consolas" w:hAnsi="Consolas" w:cs="Consolas"/>
+          <w:sz w:val="20"/>
+          <w:szCs w:val="20"/>
+        </w:rPr>
+      </w:pPr>
+      <w:r>
+        <w:rPr>
+          <w:rFonts w:ascii="Consolas" w:hAnsi="Consolas" w:cs="Consolas"/>
+          <w:color w:val="268BD2"/>
+          <w:sz w:val="20"/>
+          <w:szCs w:val="20"/>
+          <w:u w:val="single"/>
+        </w:rPr>
+        <w:t>s</w:t>
+      </w:r>
+      <w:r>
+        <w:rPr>
+          <w:rFonts w:ascii="Consolas" w:hAnsi="Consolas" w:cs="Consolas"/>
+          <w:color w:val="268BD2"/>
+          <w:sz w:val="20"/>
+          <w:szCs w:val="20"/>
+        </w:rPr>
+        <w:t>pring</w:t>
+      </w:r>
+      <w:r>
+        <w:rPr>
+          <w:rFonts w:ascii="Consolas" w:hAnsi="Consolas" w:cs="Consolas"/>
+          <w:color w:val="000000"/>
+          <w:sz w:val="20"/>
+          <w:szCs w:val="20"/>
+        </w:rPr>
+        <w:t>:</w:t>
+      </w:r>
+    </w:p>
+    <w:p>
+      <w:pPr>
+        <w:autoSpaceDE w:val="0"/>
+        <w:autoSpaceDN w:val="0"/>
+        <w:adjustRightInd w:val="0"/>
+        <w:spacing w:after="0" w:line="240" w:lineRule="auto"/>
+        <w:rPr>
+          <w:rFonts w:ascii="Consolas" w:hAnsi="Consolas" w:cs="Consolas"/>
+          <w:sz w:val="20"/>
+          <w:szCs w:val="20"/>
+        </w:rPr>
+      </w:pPr>
+      <w:r>
+        <w:rPr>
+          <w:rFonts w:ascii="Consolas" w:hAnsi="Consolas" w:cs="Consolas"/>
+          <w:color w:val="000000"/>
+          <w:sz w:val="20"/>
+          <w:szCs w:val="20"/>
+        </w:rPr>
+        <w:t xml:space="preserve">  </w:t>
+      </w:r>
+      <w:r>
+        <w:rPr>
+          <w:rFonts w:ascii="Consolas" w:hAnsi="Consolas" w:cs="Consolas"/>
+          <w:color w:val="268BD2"/>
+          <w:sz w:val="20"/>
+          <w:szCs w:val="20"/>
+        </w:rPr>
+        <w:t>application</w:t>
+      </w:r>
+      <w:r>
+        <w:rPr>
+          <w:rFonts w:ascii="Consolas" w:hAnsi="Consolas" w:cs="Consolas"/>
+          <w:color w:val="000000"/>
+          <w:sz w:val="20"/>
+          <w:szCs w:val="20"/>
+        </w:rPr>
+        <w:t>:</w:t>
+      </w:r>
+    </w:p>
+    <w:p>
+      <w:pPr>
+        <w:pStyle w:val="ListParagraph"/>
+        <w:rPr>
+          <w:rFonts w:ascii="Consolas" w:hAnsi="Consolas" w:cs="Consolas"/>
+          <w:color w:val="2AA198"/>
+          <w:sz w:val="20"/>
+          <w:szCs w:val="20"/>
+        </w:rPr>
+      </w:pPr>
+      <w:r>
+        <w:rPr>
+          <w:rFonts w:ascii="Consolas" w:hAnsi="Consolas" w:cs="Consolas"/>
+          <w:color w:val="000000"/>
+          <w:sz w:val="20"/>
+          <w:szCs w:val="20"/>
+        </w:rPr>
+        <w:t xml:space="preserve">    </w:t>
+      </w:r>
+      <w:r>
+        <w:rPr>
+          <w:rFonts w:ascii="Consolas" w:hAnsi="Consolas" w:cs="Consolas"/>
+          <w:color w:val="268BD2"/>
+          <w:sz w:val="20"/>
+          <w:szCs w:val="20"/>
+        </w:rPr>
+        <w:t>name</w:t>
+      </w:r>
+      <w:r>
+        <w:rPr>
+          <w:rFonts w:ascii="Consolas" w:hAnsi="Consolas" w:cs="Consolas"/>
+          <w:color w:val="000000"/>
+          <w:sz w:val="20"/>
+          <w:szCs w:val="20"/>
+        </w:rPr>
+        <w:t xml:space="preserve">: </w:t>
+      </w:r>
+      <w:r>
+        <w:rPr>
+          <w:rFonts w:ascii="Consolas" w:hAnsi="Consolas" w:cs="Consolas"/>
+          <w:color w:val="2AA198"/>
+          <w:sz w:val="20"/>
+          <w:szCs w:val="20"/>
+        </w:rPr>
+        <w:t>routing-service</w:t>
+      </w:r>
+    </w:p>
+    <w:p>
+      <w:pPr>
+        <w:pStyle w:val="ListParagraph"/>
+        <w:rPr>
+          <w:rFonts w:ascii="Arial" w:hAnsi="Arial" w:cs="Arial"/>
+          <w:sz w:val="24"/>
+          <w:szCs w:val="24"/>
+        </w:rPr>
+      </w:pPr>
+    </w:p>
+    <w:p>
+      <w:pPr>
+        <w:pStyle w:val="ListParagraph"/>
+        <w:rPr>
+          <w:rFonts w:ascii="Arial" w:hAnsi="Arial" w:cs="Arial"/>
+          <w:sz w:val="24"/>
+          <w:szCs w:val="24"/>
+        </w:rPr>
+      </w:pPr>
+      <w:r>
+        <w:rPr>
+          <w:rFonts w:ascii="Arial" w:hAnsi="Arial" w:cs="Arial"/>
+          <w:sz w:val="24"/>
+          <w:szCs w:val="24"/>
+        </w:rPr>
+        <w:t>Now for eureka put below property:</w:t>
+      </w:r>
+    </w:p>
+    <w:p>
+      <w:pPr>
+        <w:autoSpaceDE w:val="0"/>
+        <w:autoSpaceDN w:val="0"/>
+        <w:adjustRightInd w:val="0"/>
+        <w:spacing w:after="0" w:line="240" w:lineRule="auto"/>
+        <w:rPr>
+          <w:rFonts w:ascii="Consolas" w:hAnsi="Consolas" w:cs="Consolas"/>
+          <w:sz w:val="20"/>
+          <w:szCs w:val="20"/>
+        </w:rPr>
+      </w:pPr>
+      <w:r>
+        <w:rPr>
+          <w:rFonts w:ascii="Consolas" w:hAnsi="Consolas" w:cs="Consolas"/>
+          <w:color w:val="268BD2"/>
+          <w:sz w:val="20"/>
+          <w:szCs w:val="20"/>
+        </w:rPr>
+        <w:lastRenderedPageBreak/>
+        <w:t>eureka</w:t>
+      </w:r>
+      <w:r>
+        <w:rPr>
+          <w:rFonts w:ascii="Consolas" w:hAnsi="Consolas" w:cs="Consolas"/>
+          <w:color w:val="000000"/>
+          <w:sz w:val="20"/>
+          <w:szCs w:val="20"/>
+        </w:rPr>
+        <w:t>:</w:t>
+      </w:r>
+    </w:p>
+    <w:p>
+      <w:pPr>
+        <w:autoSpaceDE w:val="0"/>
+        <w:autoSpaceDN w:val="0"/>
+        <w:adjustRightInd w:val="0"/>
+        <w:spacing w:after="0" w:line="240" w:lineRule="auto"/>
+        <w:rPr>
+          <w:rFonts w:ascii="Consolas" w:hAnsi="Consolas" w:cs="Consolas"/>
+          <w:sz w:val="20"/>
+          <w:szCs w:val="20"/>
+        </w:rPr>
+      </w:pPr>
+      <w:r>
+        <w:rPr>
+          <w:rFonts w:ascii="Consolas" w:hAnsi="Consolas" w:cs="Consolas"/>
+          <w:color w:val="000000"/>
+          <w:sz w:val="20"/>
+          <w:szCs w:val="20"/>
+        </w:rPr>
+        <w:t xml:space="preserve">  </w:t>
+      </w:r>
+      <w:r>
+        <w:rPr>
+          <w:rFonts w:ascii="Consolas" w:hAnsi="Consolas" w:cs="Consolas"/>
+          <w:color w:val="268BD2"/>
+          <w:sz w:val="20"/>
+          <w:szCs w:val="20"/>
+        </w:rPr>
+        <w:t>client</w:t>
+      </w:r>
+      <w:r>
+        <w:rPr>
+          <w:rFonts w:ascii="Consolas" w:hAnsi="Consolas" w:cs="Consolas"/>
+          <w:color w:val="000000"/>
+          <w:sz w:val="20"/>
+          <w:szCs w:val="20"/>
+        </w:rPr>
+        <w:t>:</w:t>
+      </w:r>
+    </w:p>
+    <w:p>
+      <w:pPr>
+        <w:autoSpaceDE w:val="0"/>
+        <w:autoSpaceDN w:val="0"/>
+        <w:adjustRightInd w:val="0"/>
+        <w:spacing w:after="0" w:line="240" w:lineRule="auto"/>
+        <w:rPr>
+          <w:rFonts w:ascii="Consolas" w:hAnsi="Consolas" w:cs="Consolas"/>
+          <w:sz w:val="20"/>
+          <w:szCs w:val="20"/>
+        </w:rPr>
+      </w:pPr>
+      <w:r>
+        <w:rPr>
+          <w:rFonts w:ascii="Consolas" w:hAnsi="Consolas" w:cs="Consolas"/>
+          <w:color w:val="000000"/>
+          <w:sz w:val="20"/>
+          <w:szCs w:val="20"/>
+        </w:rPr>
+        <w:t xml:space="preserve">    </w:t>
+      </w:r>
+      <w:r>
+        <w:rPr>
+          <w:rFonts w:ascii="Consolas" w:hAnsi="Consolas" w:cs="Consolas"/>
+          <w:color w:val="268BD2"/>
+          <w:sz w:val="20"/>
+          <w:szCs w:val="20"/>
+        </w:rPr>
+        <w:t>service-url</w:t>
+      </w:r>
+      <w:r>
+        <w:rPr>
+          <w:rFonts w:ascii="Consolas" w:hAnsi="Consolas" w:cs="Consolas"/>
+          <w:color w:val="000000"/>
+          <w:sz w:val="20"/>
+          <w:szCs w:val="20"/>
+        </w:rPr>
+        <w:t>:</w:t>
+      </w:r>
+    </w:p>
+    <w:p>
+      <w:pPr>
+        <w:pStyle w:val="ListParagraph"/>
+        <w:rPr>
+          <w:rFonts w:ascii="Consolas" w:hAnsi="Consolas" w:cs="Consolas"/>
+          <w:color w:val="2AA198"/>
+          <w:sz w:val="20"/>
+          <w:szCs w:val="20"/>
+        </w:rPr>
+      </w:pPr>
+      <w:r>
+        <w:rPr>
+          <w:rFonts w:ascii="Consolas" w:hAnsi="Consolas" w:cs="Consolas"/>
+          <w:color w:val="000000"/>
+          <w:sz w:val="20"/>
+          <w:szCs w:val="20"/>
+        </w:rPr>
+        <w:t xml:space="preserve">      </w:t>
+      </w:r>
+      <w:proofErr w:type="spellStart"/>
+      <w:r>
+        <w:rPr>
+          <w:rFonts w:ascii="Consolas" w:hAnsi="Consolas" w:cs="Consolas"/>
+          <w:color w:val="268BD2"/>
+          <w:sz w:val="20"/>
+          <w:szCs w:val="20"/>
+        </w:rPr>
+        <w:t>defaultZone</w:t>
+      </w:r>
+      <w:proofErr w:type="spellEnd"/>
+      <w:r>
+        <w:rPr>
+          <w:rFonts w:ascii="Consolas" w:hAnsi="Consolas" w:cs="Consolas"/>
+          <w:color w:val="000000"/>
+          <w:sz w:val="20"/>
+          <w:szCs w:val="20"/>
+        </w:rPr>
+        <w:t xml:space="preserve">: </w:t>
+      </w:r>
+      <w:hyperlink r:id="rId9" w:history="1">
+        <w:r>
+          <w:rPr>
+            <w:rStyle w:val="Hyperlink"/>
+            <w:rFonts w:ascii="Consolas" w:hAnsi="Consolas" w:cs="Consolas"/>
+            <w:sz w:val="20"/>
+            <w:szCs w:val="20"/>
+          </w:rPr>
+          <w:t>http://localhost:5001/eureka</w:t>
+        </w:r>
+      </w:hyperlink>
+    </w:p>
+    <w:p>
+      <w:pPr>
+        <w:pStyle w:val="ListParagraph"/>
+        <w:rPr>
+          <w:rFonts w:ascii="Arial" w:hAnsi="Arial" w:cs="Arial"/>
+          <w:sz w:val="24"/>
+          <w:szCs w:val="24"/>
+        </w:rPr>
+      </w:pPr>
+    </w:p>
+    <w:p>
+      <w:pPr>
+        <w:pStyle w:val="ListParagraph"/>
+        <w:rPr>
+          <w:rFonts w:ascii="Arial" w:hAnsi="Arial" w:cs="Arial"/>
+          <w:sz w:val="24"/>
+          <w:szCs w:val="24"/>
+        </w:rPr>
+      </w:pPr>
+      <w:r>
+        <w:rPr>
+          <w:rFonts w:ascii="Arial" w:hAnsi="Arial" w:cs="Arial"/>
+          <w:sz w:val="24"/>
+          <w:szCs w:val="24"/>
+        </w:rPr>
+        <w:t>Here service-</w:t>
+      </w:r>
+      <w:proofErr w:type="spellStart"/>
+      <w:r>
+        <w:rPr>
+          <w:rFonts w:ascii="Arial" w:hAnsi="Arial" w:cs="Arial"/>
+          <w:sz w:val="24"/>
+          <w:szCs w:val="24"/>
+        </w:rPr>
+        <w:t>url</w:t>
+      </w:r>
+      <w:proofErr w:type="spellEnd"/>
+      <w:r>
+        <w:rPr>
+          <w:rFonts w:ascii="Arial" w:hAnsi="Arial" w:cs="Arial"/>
+          <w:sz w:val="24"/>
+          <w:szCs w:val="24"/>
+        </w:rPr>
+        <w:t xml:space="preserve"> is of type of map so you can pass multiple zone on your microservice needs to be register to eureka.</w:t>
+      </w:r>
+    </w:p>
+    <w:p>
+      <w:pPr>
+        <w:pStyle w:val="ListParagraph"/>
+        <w:rPr>
+          <w:rFonts w:ascii="Arial" w:hAnsi="Arial" w:cs="Arial"/>
+          <w:sz w:val="24"/>
+          <w:szCs w:val="24"/>
+        </w:rPr>
+      </w:pPr>
+    </w:p>
+    <w:p>
+      <w:pPr>
+        <w:pStyle w:val="ListParagraph"/>
+        <w:rPr>
+          <w:rFonts w:ascii="Arial" w:hAnsi="Arial" w:cs="Arial"/>
+          <w:sz w:val="24"/>
+          <w:szCs w:val="24"/>
+        </w:rPr>
+      </w:pPr>
+      <w:r>
+        <w:rPr>
+          <w:rFonts w:ascii="Arial" w:hAnsi="Arial" w:cs="Arial"/>
+          <w:sz w:val="24"/>
+          <w:szCs w:val="24"/>
+        </w:rPr>
+        <w:t xml:space="preserve">First start eureka and then routing-service, </w:t>
+      </w:r>
+      <w:proofErr w:type="gramStart"/>
+      <w:r>
+        <w:rPr>
+          <w:rFonts w:ascii="Arial" w:hAnsi="Arial" w:cs="Arial"/>
+          <w:sz w:val="24"/>
+          <w:szCs w:val="24"/>
+        </w:rPr>
+        <w:t>In</w:t>
+      </w:r>
+      <w:proofErr w:type="gramEnd"/>
+      <w:r>
+        <w:rPr>
+          <w:rFonts w:ascii="Arial" w:hAnsi="Arial" w:cs="Arial"/>
+          <w:sz w:val="24"/>
+          <w:szCs w:val="24"/>
+        </w:rPr>
+        <w:t xml:space="preserve"> routing service log you can see it is registering the instance to eureka server. Now if you go to eureka page and refresh you should find microservice to be registered.</w:t>
+      </w:r>
+    </w:p>
+    <w:p>
+      <w:pPr>
+        <w:pStyle w:val="ListParagraph"/>
+        <w:rPr>
+          <w:rFonts w:ascii="Arial" w:hAnsi="Arial" w:cs="Arial"/>
+          <w:sz w:val="24"/>
+          <w:szCs w:val="24"/>
+        </w:rPr>
+      </w:pPr>
+      <w:r>
+        <w:rPr>
+          <w:noProof/>
+        </w:rPr>
+        <w:drawing>
+          <wp:inline distT="0" distB="0" distL="0" distR="0" wp14:anchorId="476B95B6" wp14:editId="3C2B4E4B">
+            <wp:extent cx="6534150" cy="1762405"/>
+            <wp:effectExtent l="0" t="0" r="0" b="9525"/>
+            <wp:docPr id="2" name="Picture 2"/>
+            <wp:cNvGraphicFramePr>
+              <a:graphicFrameLocks xmlns:a="http://schemas.openxmlformats.org/drawingml/2006/main" noChangeAspect="1"/>
+            </wp:cNvGraphicFramePr>
+            <a:graphic xmlns:a="http://schemas.openxmlformats.org/drawingml/2006/main">
+              <a:graphicData uri="http://schemas.openxmlformats.org/drawingml/2006/picture">
+                <pic:pic xmlns:pic="http://schemas.openxmlformats.org/drawingml/2006/picture">
+                  <pic:nvPicPr>
+                    <pic:cNvPr id="1" name=""/>
+                    <pic:cNvPicPr/>
+                  </pic:nvPicPr>
+                  <pic:blipFill>
+                    <a:blip r:embed="rId10"/>
+                    <a:stretch>
+                      <a:fillRect/>
+                    </a:stretch>
+                  </pic:blipFill>
+                  <pic:spPr>
+                    <a:xfrm>
+                      <a:off x="0" y="0"/>
+                      <a:ext cx="6545515" cy="1765470"/>
+                    </a:xfrm>
+                    <a:prstGeom prst="rect">
+                      <a:avLst/>
+                    </a:prstGeom>
+                  </pic:spPr>
+                </pic:pic>
+              </a:graphicData>
+            </a:graphic>
+          </wp:inline>
+        </w:drawing>
+      </w:r>
+    </w:p>
+    <w:p>
+      <w:pPr>
+        <w:pStyle w:val="ListParagraph"/>
+        <w:rPr>
+          <w:rFonts w:ascii="Arial" w:hAnsi="Arial" w:cs="Arial"/>
+          <w:sz w:val="24"/>
+          <w:szCs w:val="24"/>
+        </w:rPr>
+      </w:pPr>
+    </w:p>
+    <w:p>
+      <w:pPr>
+        <w:pStyle w:val="ListParagraph"/>
+        <w:rPr>
+          <w:rFonts w:ascii="Arial" w:hAnsi="Arial" w:cs="Arial"/>
+          <w:sz w:val="24"/>
+          <w:szCs w:val="24"/>
+        </w:rPr>
+      </w:pPr>
+      <w:r>
+        <w:rPr>
+          <w:rFonts w:ascii="Arial" w:hAnsi="Arial" w:cs="Arial"/>
+          <w:sz w:val="24"/>
+          <w:szCs w:val="24"/>
+        </w:rPr>
+        <w:t xml:space="preserve">Now suppose we </w:t>
+      </w:r>
+      <w:r>
+        <w:rPr>
+          <w:rFonts w:ascii="Arial" w:hAnsi="Arial" w:cs="Arial"/>
+          <w:sz w:val="24"/>
+          <w:szCs w:val="24"/>
+        </w:rPr>
+        <w:t>shut down</w:t>
+      </w:r>
+      <w:r>
+        <w:rPr>
+          <w:rFonts w:ascii="Arial" w:hAnsi="Arial" w:cs="Arial"/>
+          <w:sz w:val="24"/>
+          <w:szCs w:val="24"/>
+        </w:rPr>
+        <w:t xml:space="preserve"> </w:t>
+      </w:r>
+      <w:r>
+        <w:rPr>
+          <w:rFonts w:ascii="Arial" w:hAnsi="Arial" w:cs="Arial"/>
+          <w:sz w:val="24"/>
+          <w:szCs w:val="24"/>
+        </w:rPr>
+        <w:t>the service</w:t>
+      </w:r>
+      <w:r>
+        <w:rPr>
+          <w:rFonts w:ascii="Arial" w:hAnsi="Arial" w:cs="Arial"/>
+          <w:sz w:val="24"/>
+          <w:szCs w:val="24"/>
+        </w:rPr>
+        <w:t xml:space="preserve">, so we know that till 90 sec it will keep registry but if </w:t>
+      </w:r>
+      <w:proofErr w:type="gramStart"/>
+      <w:r>
+        <w:rPr>
+          <w:rFonts w:ascii="Arial" w:hAnsi="Arial" w:cs="Arial"/>
+          <w:sz w:val="24"/>
+          <w:szCs w:val="24"/>
+        </w:rPr>
+        <w:t>you</w:t>
+      </w:r>
+      <w:proofErr w:type="gramEnd"/>
+      <w:r>
+        <w:rPr>
+          <w:rFonts w:ascii="Arial" w:hAnsi="Arial" w:cs="Arial"/>
+          <w:sz w:val="24"/>
+          <w:szCs w:val="24"/>
+        </w:rPr>
+        <w:t xml:space="preserve"> shutdown service and go to eureka page you can see it got registered, it is because in eureka client there is shutdown hook which make API call to deregister the service</w:t>
+      </w:r>
+      <w:r>
+        <w:rPr>
+          <w:rFonts w:ascii="Arial" w:hAnsi="Arial" w:cs="Arial"/>
+          <w:sz w:val="24"/>
+          <w:szCs w:val="24"/>
+        </w:rPr>
+        <w:t>. You can see this in logs.</w:t>
+      </w:r>
+    </w:p>
+    <w:p>
+      <w:pPr>
+        <w:pStyle w:val="ListParagraph"/>
+        <w:rPr>
+          <w:rFonts w:ascii="Arial" w:hAnsi="Arial" w:cs="Arial"/>
+          <w:sz w:val="24"/>
+          <w:szCs w:val="24"/>
+        </w:rPr>
+      </w:pPr>
+    </w:p>
+    <w:p>
+      <w:pPr>
+        <w:pStyle w:val="ListParagraph"/>
+        <w:rPr>
+          <w:rFonts w:ascii="Arial" w:hAnsi="Arial" w:cs="Arial"/>
+          <w:sz w:val="24"/>
+          <w:szCs w:val="24"/>
+        </w:rPr>
+      </w:pPr>
+      <w:r>
+        <w:rPr>
+          <w:rFonts w:ascii="Arial" w:hAnsi="Arial" w:cs="Arial"/>
+          <w:sz w:val="24"/>
+          <w:szCs w:val="24"/>
+        </w:rPr>
+        <w:t>Now to check two instances go to eclipse, in boot dashboard right click on service and click on duplicate config, expand and right click one of configuration and in argument put –</w:t>
+      </w:r>
+      <w:proofErr w:type="spellStart"/>
+      <w:proofErr w:type="gramStart"/>
+      <w:r>
+        <w:rPr>
+          <w:rFonts w:ascii="Arial" w:hAnsi="Arial" w:cs="Arial"/>
+          <w:sz w:val="24"/>
+          <w:szCs w:val="24"/>
+        </w:rPr>
+        <w:t>sever.port</w:t>
+      </w:r>
+      <w:proofErr w:type="spellEnd"/>
+      <w:proofErr w:type="gramEnd"/>
+      <w:r>
+        <w:rPr>
+          <w:rFonts w:ascii="Arial" w:hAnsi="Arial" w:cs="Arial"/>
+          <w:sz w:val="24"/>
+          <w:szCs w:val="24"/>
+        </w:rPr>
+        <w:t>=9091 apply and close.</w:t>
+      </w:r>
+    </w:p>
+    <w:p>
+      <w:pPr>
+        <w:pStyle w:val="ListParagraph"/>
+        <w:rPr>
+          <w:rFonts w:ascii="Arial" w:hAnsi="Arial" w:cs="Arial"/>
+          <w:sz w:val="24"/>
+          <w:szCs w:val="24"/>
+        </w:rPr>
+      </w:pPr>
+      <w:r>
+        <w:rPr>
+          <w:noProof/>
+        </w:rPr>
+        <w:drawing>
+          <wp:inline distT="0" distB="0" distL="0" distR="0" wp14:anchorId="064C5135" wp14:editId="38D414F4">
+            <wp:extent cx="3438525" cy="2124075"/>
+            <wp:effectExtent l="0" t="0" r="9525" b="9525"/>
+            <wp:docPr id="4" name="Picture 4"/>
+            <wp:cNvGraphicFramePr>
+              <a:graphicFrameLocks xmlns:a="http://schemas.openxmlformats.org/drawingml/2006/main" noChangeAspect="1"/>
+            </wp:cNvGraphicFramePr>
+            <a:graphic xmlns:a="http://schemas.openxmlformats.org/drawingml/2006/main">
+              <a:graphicData uri="http://schemas.openxmlformats.org/drawingml/2006/picture">
+                <pic:pic xmlns:pic="http://schemas.openxmlformats.org/drawingml/2006/picture">
+                  <pic:nvPicPr>
+                    <pic:cNvPr id="1" name=""/>
+                    <pic:cNvPicPr/>
+                  </pic:nvPicPr>
+                  <pic:blipFill>
+                    <a:blip r:embed="rId11"/>
+                    <a:stretch>
+                      <a:fillRect/>
+                    </a:stretch>
+                  </pic:blipFill>
+                  <pic:spPr>
+                    <a:xfrm>
+                      <a:off x="0" y="0"/>
+                      <a:ext cx="3438525" cy="2124075"/>
+                    </a:xfrm>
+                    <a:prstGeom prst="rect">
+                      <a:avLst/>
+                    </a:prstGeom>
+                  </pic:spPr>
+                </pic:pic>
+              </a:graphicData>
+            </a:graphic>
+          </wp:inline>
+        </w:drawing>
+      </w:r>
+    </w:p>
+    <w:p>
+      <w:pPr>
+        <w:pStyle w:val="ListParagraph"/>
+        <w:rPr>
+          <w:rFonts w:ascii="Arial" w:hAnsi="Arial" w:cs="Arial"/>
+          <w:sz w:val="24"/>
+          <w:szCs w:val="24"/>
+        </w:rPr>
+      </w:pPr>
+    </w:p>
+    <w:p>
+      <w:pPr>
+        <w:pStyle w:val="ListParagraph"/>
+        <w:rPr>
+          <w:rFonts w:ascii="Arial" w:hAnsi="Arial" w:cs="Arial"/>
+          <w:sz w:val="24"/>
+          <w:szCs w:val="24"/>
+        </w:rPr>
+      </w:pPr>
+      <w:r>
+        <w:rPr>
+          <w:noProof/>
+        </w:rPr>
+        <w:drawing>
+          <wp:inline distT="0" distB="0" distL="0" distR="0" wp14:anchorId="279EE9BF" wp14:editId="2874921D">
+            <wp:extent cx="6576817" cy="876300"/>
+            <wp:effectExtent l="0" t="0" r="0" b="0"/>
+            <wp:docPr id="3" name="Picture 3"/>
+            <wp:cNvGraphicFramePr>
+              <a:graphicFrameLocks xmlns:a="http://schemas.openxmlformats.org/drawingml/2006/main" noChangeAspect="1"/>
+            </wp:cNvGraphicFramePr>
+            <a:graphic xmlns:a="http://schemas.openxmlformats.org/drawingml/2006/main">
+              <a:graphicData uri="http://schemas.openxmlformats.org/drawingml/2006/picture">
+                <pic:pic xmlns:pic="http://schemas.openxmlformats.org/drawingml/2006/picture">
+                  <pic:nvPicPr>
+                    <pic:cNvPr id="1" name=""/>
+                    <pic:cNvPicPr/>
+                  </pic:nvPicPr>
+                  <pic:blipFill>
+                    <a:blip r:embed="rId12"/>
+                    <a:stretch>
+                      <a:fillRect/>
+                    </a:stretch>
+                  </pic:blipFill>
+                  <pic:spPr>
+                    <a:xfrm>
+                      <a:off x="0" y="0"/>
+                      <a:ext cx="6578234" cy="876489"/>
+                    </a:xfrm>
+                    <a:prstGeom prst="rect">
+                      <a:avLst/>
+                    </a:prstGeom>
+                  </pic:spPr>
+                </pic:pic>
+              </a:graphicData>
+            </a:graphic>
+          </wp:inline>
+        </w:drawing>
+      </w:r>
+    </w:p>
+    <w:p>
+      <w:pPr>
+        <w:pStyle w:val="ListParagraph"/>
+        <w:rPr>
+          <w:rFonts w:ascii="Arial" w:hAnsi="Arial" w:cs="Arial"/>
+          <w:sz w:val="24"/>
+          <w:szCs w:val="24"/>
+        </w:rPr>
+      </w:pPr>
+    </w:p>
+    <w:p>
+      <w:pPr>
+        <w:pStyle w:val="ListParagraph"/>
+        <w:rPr>
+          <w:rFonts w:ascii="Arial" w:hAnsi="Arial" w:cs="Arial"/>
+          <w:sz w:val="24"/>
+          <w:szCs w:val="24"/>
+        </w:rPr>
+      </w:pPr>
+      <w:r>
+        <w:rPr>
+          <w:rFonts w:ascii="Arial" w:hAnsi="Arial" w:cs="Arial"/>
+          <w:sz w:val="24"/>
+          <w:szCs w:val="24"/>
+        </w:rPr>
+        <w:t xml:space="preserve">Suppose you don’t want </w:t>
+      </w:r>
+      <w:r>
+        <w:rPr>
+          <w:rFonts w:ascii="Arial" w:hAnsi="Arial" w:cs="Arial"/>
+          <w:sz w:val="24"/>
+          <w:szCs w:val="24"/>
+        </w:rPr>
+        <w:t>to show name of service like that then you can put below properties.</w:t>
+      </w:r>
+    </w:p>
+    <w:p>
+      <w:pPr>
+        <w:autoSpaceDE w:val="0"/>
+        <w:autoSpaceDN w:val="0"/>
+        <w:adjustRightInd w:val="0"/>
+        <w:spacing w:after="0" w:line="240" w:lineRule="auto"/>
+        <w:rPr>
+          <w:rFonts w:ascii="Consolas" w:hAnsi="Consolas" w:cs="Consolas"/>
+          <w:sz w:val="20"/>
+          <w:szCs w:val="20"/>
+        </w:rPr>
+      </w:pPr>
+      <w:r>
+        <w:rPr>
+          <w:rFonts w:ascii="Consolas" w:hAnsi="Consolas" w:cs="Consolas"/>
+          <w:color w:val="268BD2"/>
+          <w:sz w:val="20"/>
+          <w:szCs w:val="20"/>
+        </w:rPr>
+        <w:lastRenderedPageBreak/>
+        <w:t>eureka</w:t>
+      </w:r>
+      <w:r>
+        <w:rPr>
+          <w:rFonts w:ascii="Consolas" w:hAnsi="Consolas" w:cs="Consolas"/>
+          <w:color w:val="000000"/>
+          <w:sz w:val="20"/>
+          <w:szCs w:val="20"/>
+        </w:rPr>
+        <w:t>:</w:t>
+      </w:r>
+    </w:p>
+    <w:p>
+      <w:pPr>
+        <w:autoSpaceDE w:val="0"/>
+        <w:autoSpaceDN w:val="0"/>
+        <w:adjustRightInd w:val="0"/>
+        <w:spacing w:after="0" w:line="240" w:lineRule="auto"/>
+        <w:rPr>
+          <w:rFonts w:ascii="Consolas" w:hAnsi="Consolas" w:cs="Consolas"/>
+          <w:sz w:val="20"/>
+          <w:szCs w:val="20"/>
+        </w:rPr>
+      </w:pPr>
+      <w:r>
+        <w:rPr>
+          <w:rFonts w:ascii="Consolas" w:hAnsi="Consolas" w:cs="Consolas"/>
+          <w:color w:val="000000"/>
+          <w:sz w:val="20"/>
+          <w:szCs w:val="20"/>
+        </w:rPr>
+        <w:t xml:space="preserve">  </w:t>
+      </w:r>
+      <w:r>
+        <w:rPr>
+          <w:rFonts w:ascii="Consolas" w:hAnsi="Consolas" w:cs="Consolas"/>
+          <w:color w:val="268BD2"/>
+          <w:sz w:val="20"/>
+          <w:szCs w:val="20"/>
+        </w:rPr>
+        <w:t>client</w:t>
+      </w:r>
+      <w:r>
+        <w:rPr>
+          <w:rFonts w:ascii="Consolas" w:hAnsi="Consolas" w:cs="Consolas"/>
+          <w:color w:val="000000"/>
+          <w:sz w:val="20"/>
+          <w:szCs w:val="20"/>
+        </w:rPr>
+        <w:t>:</w:t>
+      </w:r>
+    </w:p>
+    <w:p>
+      <w:pPr>
+        <w:autoSpaceDE w:val="0"/>
+        <w:autoSpaceDN w:val="0"/>
+        <w:adjustRightInd w:val="0"/>
+        <w:spacing w:after="0" w:line="240" w:lineRule="auto"/>
+        <w:rPr>
+          <w:rFonts w:ascii="Consolas" w:hAnsi="Consolas" w:cs="Consolas"/>
+          <w:sz w:val="20"/>
+          <w:szCs w:val="20"/>
+        </w:rPr>
+      </w:pPr>
+      <w:r>
+        <w:rPr>
+          <w:rFonts w:ascii="Consolas" w:hAnsi="Consolas" w:cs="Consolas"/>
+          <w:color w:val="000000"/>
+          <w:sz w:val="20"/>
+          <w:szCs w:val="20"/>
+        </w:rPr>
+        <w:t xml:space="preserve">    </w:t>
+      </w:r>
+      <w:r>
+        <w:rPr>
+          <w:rFonts w:ascii="Consolas" w:hAnsi="Consolas" w:cs="Consolas"/>
+          <w:color w:val="268BD2"/>
+          <w:sz w:val="20"/>
+          <w:szCs w:val="20"/>
+        </w:rPr>
+        <w:t>service-url</w:t>
+      </w:r>
+      <w:r>
+        <w:rPr>
+          <w:rFonts w:ascii="Consolas" w:hAnsi="Consolas" w:cs="Consolas"/>
+          <w:color w:val="000000"/>
+          <w:sz w:val="20"/>
+          <w:szCs w:val="20"/>
+        </w:rPr>
+        <w:t>:</w:t>
+      </w:r>
+    </w:p>
+    <w:p>
+      <w:pPr>
+        <w:autoSpaceDE w:val="0"/>
+        <w:autoSpaceDN w:val="0"/>
+        <w:adjustRightInd w:val="0"/>
+        <w:spacing w:after="0" w:line="240" w:lineRule="auto"/>
+        <w:rPr>
+          <w:rFonts w:ascii="Consolas" w:hAnsi="Consolas" w:cs="Consolas"/>
+          <w:sz w:val="20"/>
+          <w:szCs w:val="20"/>
+        </w:rPr>
+      </w:pPr>
+      <w:r>
+        <w:rPr>
+          <w:rFonts w:ascii="Consolas" w:hAnsi="Consolas" w:cs="Consolas"/>
+          <w:color w:val="000000"/>
+          <w:sz w:val="20"/>
+          <w:szCs w:val="20"/>
+        </w:rPr>
+        <w:t xml:space="preserve">      </w:t>
+      </w:r>
+      <w:proofErr w:type="spellStart"/>
+      <w:r>
+        <w:rPr>
+          <w:rFonts w:ascii="Consolas" w:hAnsi="Consolas" w:cs="Consolas"/>
+          <w:color w:val="268BD2"/>
+          <w:sz w:val="20"/>
+          <w:szCs w:val="20"/>
+        </w:rPr>
+        <w:t>defaultZone</w:t>
+      </w:r>
+      <w:proofErr w:type="spellEnd"/>
+      <w:r>
+        <w:rPr>
+          <w:rFonts w:ascii="Consolas" w:hAnsi="Consolas" w:cs="Consolas"/>
+          <w:color w:val="000000"/>
+          <w:sz w:val="20"/>
+          <w:szCs w:val="20"/>
+        </w:rPr>
+        <w:t xml:space="preserve">: </w:t>
+      </w:r>
+      <w:r>
+        <w:rPr>
+          <w:rFonts w:ascii="Consolas" w:hAnsi="Consolas" w:cs="Consolas"/>
+          <w:color w:val="2AA198"/>
+          <w:sz w:val="20"/>
+          <w:szCs w:val="20"/>
+        </w:rPr>
+        <w:t>http://localhost:5001/eureka</w:t>
+      </w:r>
+    </w:p>
+    <w:p>
+      <w:pPr>
+        <w:autoSpaceDE w:val="0"/>
+        <w:autoSpaceDN w:val="0"/>
+        <w:adjustRightInd w:val="0"/>
+        <w:spacing w:after="0" w:line="240" w:lineRule="auto"/>
+        <w:rPr>
+          <w:rFonts w:ascii="Consolas" w:hAnsi="Consolas" w:cs="Consolas"/>
+          <w:sz w:val="20"/>
+          <w:szCs w:val="20"/>
+          <w:highlight w:val="yellow"/>
+        </w:rPr>
+      </w:pPr>
+      <w:r>
+        <w:rPr>
+          <w:rFonts w:ascii="Consolas" w:hAnsi="Consolas" w:cs="Consolas"/>
+          <w:color w:val="000000"/>
+          <w:sz w:val="20"/>
+          <w:szCs w:val="20"/>
+        </w:rPr>
+        <w:t xml:space="preserve">  </w:t>
+      </w:r>
+      <w:r>
+        <w:rPr>
+          <w:rFonts w:ascii="Consolas" w:hAnsi="Consolas" w:cs="Consolas"/>
+          <w:color w:val="268BD2"/>
+          <w:sz w:val="20"/>
+          <w:szCs w:val="20"/>
+          <w:highlight w:val="yellow"/>
+        </w:rPr>
+        <w:t>instance</w:t>
+      </w:r>
+      <w:r>
+        <w:rPr>
+          <w:rFonts w:ascii="Consolas" w:hAnsi="Consolas" w:cs="Consolas"/>
+          <w:color w:val="000000"/>
+          <w:sz w:val="20"/>
+          <w:szCs w:val="20"/>
+          <w:highlight w:val="yellow"/>
+        </w:rPr>
+        <w:t>:</w:t>
+      </w:r>
+    </w:p>
+    <w:p>
+      <w:pPr>
+        <w:pStyle w:val="ListParagraph"/>
+        <w:rPr>
+          <w:rFonts w:ascii="Consolas" w:hAnsi="Consolas" w:cs="Consolas"/>
+          <w:color w:val="2AA198"/>
+          <w:sz w:val="20"/>
+          <w:szCs w:val="20"/>
+          <w:highlight w:val="yellow"/>
+        </w:rPr>
+      </w:pPr>
+      <w:r>
+        <w:rPr>
+          <w:rFonts w:ascii="Consolas" w:hAnsi="Consolas" w:cs="Consolas"/>
+          <w:color w:val="000000"/>
+          <w:sz w:val="20"/>
+          <w:szCs w:val="20"/>
+          <w:highlight w:val="yellow"/>
+        </w:rPr>
+        <w:t xml:space="preserve">    </w:t>
+      </w:r>
+      <w:r>
+        <w:rPr>
+          <w:rFonts w:ascii="Consolas" w:hAnsi="Consolas" w:cs="Consolas"/>
+          <w:color w:val="268BD2"/>
+          <w:sz w:val="20"/>
+          <w:szCs w:val="20"/>
+          <w:highlight w:val="yellow"/>
+        </w:rPr>
+        <w:t>instance-id</w:t>
+      </w:r>
+      <w:r>
+        <w:rPr>
+          <w:rFonts w:ascii="Consolas" w:hAnsi="Consolas" w:cs="Consolas"/>
+          <w:color w:val="000000"/>
+          <w:sz w:val="20"/>
+          <w:szCs w:val="20"/>
+          <w:highlight w:val="yellow"/>
+        </w:rPr>
+        <w:t xml:space="preserve">: </w:t>
+      </w:r>
+      <w:r>
+        <w:rPr>
+          <w:rFonts w:ascii="Consolas" w:hAnsi="Consolas" w:cs="Consolas"/>
+          <w:color w:val="2AA198"/>
+          <w:sz w:val="20"/>
+          <w:szCs w:val="20"/>
+          <w:highlight w:val="yellow"/>
+        </w:rPr>
+        <w:t>${spring.application.name</w:t>
+      </w:r>
+      <w:proofErr w:type="gramStart"/>
+      <w:r>
+        <w:rPr>
+          <w:rFonts w:ascii="Consolas" w:hAnsi="Consolas" w:cs="Consolas"/>
+          <w:color w:val="2AA198"/>
+          <w:sz w:val="20"/>
+          <w:szCs w:val="20"/>
+          <w:highlight w:val="yellow"/>
+        </w:rPr>
+        <w:t>}:$</w:t>
+      </w:r>
+      <w:proofErr w:type="gramEnd"/>
+      <w:r>
+        <w:rPr>
+          <w:rFonts w:ascii="Consolas" w:hAnsi="Consolas" w:cs="Consolas"/>
+          <w:color w:val="2AA198"/>
+          <w:sz w:val="20"/>
+          <w:szCs w:val="20"/>
+          <w:highlight w:val="yellow"/>
+        </w:rPr>
+        <w:t>{</w:t>
+      </w:r>
+      <w:proofErr w:type="spellStart"/>
+      <w:r>
+        <w:rPr>
+          <w:rFonts w:ascii="Consolas" w:hAnsi="Consolas" w:cs="Consolas"/>
+          <w:color w:val="2AA198"/>
+          <w:sz w:val="20"/>
+          <w:szCs w:val="20"/>
+          <w:highlight w:val="yellow"/>
+        </w:rPr>
+        <w:t>random.value</w:t>
+      </w:r>
+      <w:proofErr w:type="spellEnd"/>
+      <w:r>
+        <w:rPr>
+          <w:rFonts w:ascii="Consolas" w:hAnsi="Consolas" w:cs="Consolas"/>
+          <w:color w:val="2AA198"/>
+          <w:sz w:val="20"/>
+          <w:szCs w:val="20"/>
+          <w:highlight w:val="yellow"/>
+        </w:rPr>
+        <w:t>}</w:t>
+      </w:r>
+    </w:p>
+    <w:p>
+      <w:pPr>
+        <w:rPr>
+          <w:rFonts w:ascii="Arial" w:hAnsi="Arial" w:cs="Arial"/>
+          <w:sz w:val="24"/>
+          <w:szCs w:val="24"/>
+        </w:rPr>
+      </w:pPr>
+      <w:r>
+        <w:rPr>
+          <w:noProof/>
+        </w:rPr>
+        <w:drawing>
+          <wp:inline distT="0" distB="0" distL="0" distR="0" wp14:anchorId="0D52BB4C" wp14:editId="2909107C">
+            <wp:extent cx="6858000" cy="739775"/>
+            <wp:effectExtent l="0" t="0" r="0" b="3175"/>
+            <wp:docPr id="5" name="Picture 5"/>
+            <wp:cNvGraphicFramePr>
+              <a:graphicFrameLocks xmlns:a="http://schemas.openxmlformats.org/drawingml/2006/main" noChangeAspect="1"/>
+            </wp:cNvGraphicFramePr>
+            <a:graphic xmlns:a="http://schemas.openxmlformats.org/drawingml/2006/main">
+              <a:graphicData uri="http://schemas.openxmlformats.org/drawingml/2006/picture">
+                <pic:pic xmlns:pic="http://schemas.openxmlformats.org/drawingml/2006/picture">
+                  <pic:nvPicPr>
+                    <pic:cNvPr id="1" name=""/>
+                    <pic:cNvPicPr/>
+                  </pic:nvPicPr>
+                  <pic:blipFill>
+                    <a:blip r:embed="rId13"/>
+                    <a:stretch>
+                      <a:fillRect/>
+                    </a:stretch>
+                  </pic:blipFill>
+                  <pic:spPr>
+                    <a:xfrm>
+                      <a:off x="0" y="0"/>
+                      <a:ext cx="6858000" cy="739775"/>
+                    </a:xfrm>
+                    <a:prstGeom prst="rect">
+                      <a:avLst/>
+                    </a:prstGeom>
+                  </pic:spPr>
+                </pic:pic>
+              </a:graphicData>
+            </a:graphic>
+          </wp:inline>
+        </w:drawing>
+      </w:r>
+      <w:bookmarkStart w:id="0" w:name="_GoBack"/>
+      <w:bookmarkEnd w:id="0"/>
     </w:p>
     <w:sectPr>
       <w:pgSz w:w="12240" w:h="15840"/>
@@ -3139,8 +4956,192 @@
       </w:rPr>
     </w:lvl>
   </w:abstractNum>
+  <w:abstractNum w:abstractNumId="1" w15:restartNumberingAfterBreak="0">
+    <w:nsid w:val="15F87F2A"/>
+    <w:multiLevelType w:val="hybridMultilevel"/>
+    <w:tmpl w:val="32AA1E94"/>
+    <w:lvl w:ilvl="0" w:tplc="04090011">
+      <w:start w:val="1"/>
+      <w:numFmt w:val="decimal"/>
+      <w:lvlText w:val="%1)"/>
+      <w:lvlJc w:val="left"/>
+      <w:pPr>
+        <w:ind w:left="720" w:hanging="360"/>
+      </w:pPr>
+      <w:rPr>
+        <w:rFonts w:hint="default"/>
+      </w:rPr>
+    </w:lvl>
+    <w:lvl w:ilvl="1" w:tplc="04090019" w:tentative="1">
+      <w:start w:val="1"/>
+      <w:numFmt w:val="lowerLetter"/>
+      <w:lvlText w:val="%2."/>
+      <w:lvlJc w:val="left"/>
+      <w:pPr>
+        <w:ind w:left="1440" w:hanging="360"/>
+      </w:pPr>
+    </w:lvl>
+    <w:lvl w:ilvl="2" w:tplc="0409001B" w:tentative="1">
+      <w:start w:val="1"/>
+      <w:numFmt w:val="lowerRoman"/>
+      <w:lvlText w:val="%3."/>
+      <w:lvlJc w:val="right"/>
+      <w:pPr>
+        <w:ind w:left="2160" w:hanging="180"/>
+      </w:pPr>
+    </w:lvl>
+    <w:lvl w:ilvl="3" w:tplc="0409000F" w:tentative="1">
+      <w:start w:val="1"/>
+      <w:numFmt w:val="decimal"/>
+      <w:lvlText w:val="%4."/>
+      <w:lvlJc w:val="left"/>
+      <w:pPr>
+        <w:ind w:left="2880" w:hanging="360"/>
+      </w:pPr>
+    </w:lvl>
+    <w:lvl w:ilvl="4" w:tplc="04090019" w:tentative="1">
+      <w:start w:val="1"/>
+      <w:numFmt w:val="lowerLetter"/>
+      <w:lvlText w:val="%5."/>
+      <w:lvlJc w:val="left"/>
+      <w:pPr>
+        <w:ind w:left="3600" w:hanging="360"/>
+      </w:pPr>
+    </w:lvl>
+    <w:lvl w:ilvl="5" w:tplc="0409001B" w:tentative="1">
+      <w:start w:val="1"/>
+      <w:numFmt w:val="lowerRoman"/>
+      <w:lvlText w:val="%6."/>
+      <w:lvlJc w:val="right"/>
+      <w:pPr>
+        <w:ind w:left="4320" w:hanging="180"/>
+      </w:pPr>
+    </w:lvl>
+    <w:lvl w:ilvl="6" w:tplc="0409000F" w:tentative="1">
+      <w:start w:val="1"/>
+      <w:numFmt w:val="decimal"/>
+      <w:lvlText w:val="%7."/>
+      <w:lvlJc w:val="left"/>
+      <w:pPr>
+        <w:ind w:left="5040" w:hanging="360"/>
+      </w:pPr>
+    </w:lvl>
+    <w:lvl w:ilvl="7" w:tplc="04090019" w:tentative="1">
+      <w:start w:val="1"/>
+      <w:numFmt w:val="lowerLetter"/>
+      <w:lvlText w:val="%8."/>
+      <w:lvlJc w:val="left"/>
+      <w:pPr>
+        <w:ind w:left="5760" w:hanging="360"/>
+      </w:pPr>
+    </w:lvl>
+    <w:lvl w:ilvl="8" w:tplc="0409001B" w:tentative="1">
+      <w:start w:val="1"/>
+      <w:numFmt w:val="lowerRoman"/>
+      <w:lvlText w:val="%9."/>
+      <w:lvlJc w:val="right"/>
+      <w:pPr>
+        <w:ind w:left="6480" w:hanging="180"/>
+      </w:pPr>
+    </w:lvl>
+  </w:abstractNum>
+  <w:abstractNum w:abstractNumId="2" w15:restartNumberingAfterBreak="0">
+    <w:nsid w:val="6AAD4214"/>
+    <w:multiLevelType w:val="hybridMultilevel"/>
+    <w:tmpl w:val="D2963C20"/>
+    <w:lvl w:ilvl="0" w:tplc="A0706AC0">
+      <w:start w:val="1"/>
+      <w:numFmt w:val="decimal"/>
+      <w:lvlText w:val="%1)"/>
+      <w:lvlJc w:val="left"/>
+      <w:pPr>
+        <w:ind w:left="1080" w:hanging="360"/>
+      </w:pPr>
+      <w:rPr>
+        <w:rFonts w:hint="default"/>
+      </w:rPr>
+    </w:lvl>
+    <w:lvl w:ilvl="1" w:tplc="04090019" w:tentative="1">
+      <w:start w:val="1"/>
+      <w:numFmt w:val="lowerLetter"/>
+      <w:lvlText w:val="%2."/>
+      <w:lvlJc w:val="left"/>
+      <w:pPr>
+        <w:ind w:left="1800" w:hanging="360"/>
+      </w:pPr>
+    </w:lvl>
+    <w:lvl w:ilvl="2" w:tplc="0409001B" w:tentative="1">
+      <w:start w:val="1"/>
+      <w:numFmt w:val="lowerRoman"/>
+      <w:lvlText w:val="%3."/>
+      <w:lvlJc w:val="right"/>
+      <w:pPr>
+        <w:ind w:left="2520" w:hanging="180"/>
+      </w:pPr>
+    </w:lvl>
+    <w:lvl w:ilvl="3" w:tplc="0409000F" w:tentative="1">
+      <w:start w:val="1"/>
+      <w:numFmt w:val="decimal"/>
+      <w:lvlText w:val="%4."/>
+      <w:lvlJc w:val="left"/>
+      <w:pPr>
+        <w:ind w:left="3240" w:hanging="360"/>
+      </w:pPr>
+    </w:lvl>
+    <w:lvl w:ilvl="4" w:tplc="04090019" w:tentative="1">
+      <w:start w:val="1"/>
+      <w:numFmt w:val="lowerLetter"/>
+      <w:lvlText w:val="%5."/>
+      <w:lvlJc w:val="left"/>
+      <w:pPr>
+        <w:ind w:left="3960" w:hanging="360"/>
+      </w:pPr>
+    </w:lvl>
+    <w:lvl w:ilvl="5" w:tplc="0409001B" w:tentative="1">
+      <w:start w:val="1"/>
+      <w:numFmt w:val="lowerRoman"/>
+      <w:lvlText w:val="%6."/>
+      <w:lvlJc w:val="right"/>
+      <w:pPr>
+        <w:ind w:left="4680" w:hanging="180"/>
+      </w:pPr>
+    </w:lvl>
+    <w:lvl w:ilvl="6" w:tplc="0409000F" w:tentative="1">
+      <w:start w:val="1"/>
+      <w:numFmt w:val="decimal"/>
+      <w:lvlText w:val="%7."/>
+      <w:lvlJc w:val="left"/>
+      <w:pPr>
+        <w:ind w:left="5400" w:hanging="360"/>
+      </w:pPr>
+    </w:lvl>
+    <w:lvl w:ilvl="7" w:tplc="04090019" w:tentative="1">
+      <w:start w:val="1"/>
+      <w:numFmt w:val="lowerLetter"/>
+      <w:lvlText w:val="%8."/>
+      <w:lvlJc w:val="left"/>
+      <w:pPr>
+        <w:ind w:left="6120" w:hanging="360"/>
+      </w:pPr>
+    </w:lvl>
+    <w:lvl w:ilvl="8" w:tplc="0409001B" w:tentative="1">
+      <w:start w:val="1"/>
+      <w:numFmt w:val="lowerRoman"/>
+      <w:lvlText w:val="%9."/>
+      <w:lvlJc w:val="right"/>
+      <w:pPr>
+        <w:ind w:left="6840" w:hanging="180"/>
+      </w:pPr>
+    </w:lvl>
+  </w:abstractNum>
   <w:num w:numId="1">
     <w:abstractNumId w:val="0"/>
+  </w:num>
+  <w:num w:numId="2">
+    <w:abstractNumId w:val="1"/>
+  </w:num>
+  <w:num w:numId="3">
+    <w:abstractNumId w:val="2"/>
   </w:num>
 </w:numbering>
 </file>
@@ -3604,6 +5605,29 @@
       <w:contextualSpacing/>
     </w:pPr>
   </w:style>
+  <w:style w:type="character" w:styleId="Hyperlink">
+    <w:name w:val="Hyperlink"/>
+    <w:basedOn w:val="DefaultParagraphFont"/>
+    <w:uiPriority w:val="99"/>
+    <w:unhideWhenUsed/>
+    <w:rsid w:val="00956BAB"/>
+    <w:rPr>
+      <w:color w:val="0563C1" w:themeColor="hyperlink"/>
+      <w:u w:val="single"/>
+    </w:rPr>
+  </w:style>
+  <w:style w:type="character" w:styleId="UnresolvedMention">
+    <w:name w:val="Unresolved Mention"/>
+    <w:basedOn w:val="DefaultParagraphFont"/>
+    <w:uiPriority w:val="99"/>
+    <w:semiHidden/>
+    <w:unhideWhenUsed/>
+    <w:rsid w:val="00956BAB"/>
+    <w:rPr>
+      <w:color w:val="605E5C"/>
+      <w:shd w:val="clear" w:color="auto" w:fill="E1DFDD"/>
+    </w:rPr>
+  </w:style>
 </w:styles>
 </file>
 

--- a/EurekaSetup.docx
+++ b/EurekaSetup.docx
@@ -10,6 +10,7 @@
           <w:docPartUnique/>
         </w:docPartObj>
       </w:sdtPr>
+      <w:sdtEndPr/>
       <w:sdtContent>
         <w:p>
           <w:r>
@@ -356,6 +357,7 @@
                                   <w:dataBinding w:prefixMappings="xmlns:ns0='http://purl.org/dc/elements/1.1/' xmlns:ns1='http://schemas.openxmlformats.org/package/2006/metadata/core-properties' " w:xpath="/ns1:coreProperties[1]/ns0:creator[1]" w:storeItemID="{6C3C8BC8-F283-45AE-878A-BAB7291924A1}"/>
                                   <w:text/>
                                 </w:sdtPr>
+                                <w:sdtEndPr/>
                                 <w:sdtContent>
                                   <w:p>
                                     <w:pPr>
@@ -401,6 +403,7 @@
                                     <w:dataBinding w:prefixMappings="xmlns:ns0='http://schemas.microsoft.com/office/2006/coverPageProps' " w:xpath="/ns0:CoverPageProperties[1]/ns0:CompanyEmail[1]" w:storeItemID="{55AF091B-3C7A-41E3-B477-F2FDAA23CFDA}"/>
                                     <w:text/>
                                   </w:sdtPr>
+                                  <w:sdtEndPr/>
                                   <w:sdtContent>
                                     <w:r>
                                       <w:rPr>
@@ -408,7 +411,15 @@
                                         <w:sz w:val="18"/>
                                         <w:szCs w:val="18"/>
                                       </w:rPr>
-                                      <w:t>Shael.dhn88@gmail.com</w:t>
+                                      <w:t>s</w:t>
+                                    </w:r>
+                                    <w:r>
+                                      <w:rPr>
+                                        <w:color w:val="595959" w:themeColor="text1" w:themeTint="A6"/>
+                                        <w:sz w:val="18"/>
+                                        <w:szCs w:val="18"/>
+                                      </w:rPr>
+                                      <w:t>hael.dhn88@gmail.com</w:t>
                                     </w:r>
                                   </w:sdtContent>
                                 </w:sdt>
@@ -455,6 +466,7 @@
                             <w:dataBinding w:prefixMappings="xmlns:ns0='http://purl.org/dc/elements/1.1/' xmlns:ns1='http://schemas.openxmlformats.org/package/2006/metadata/core-properties' " w:xpath="/ns1:coreProperties[1]/ns0:creator[1]" w:storeItemID="{6C3C8BC8-F283-45AE-878A-BAB7291924A1}"/>
                             <w:text/>
                           </w:sdtPr>
+                          <w:sdtEndPr/>
                           <w:sdtContent>
                             <w:p>
                               <w:pPr>
@@ -500,6 +512,7 @@
                               <w:dataBinding w:prefixMappings="xmlns:ns0='http://schemas.microsoft.com/office/2006/coverPageProps' " w:xpath="/ns0:CoverPageProperties[1]/ns0:CompanyEmail[1]" w:storeItemID="{55AF091B-3C7A-41E3-B477-F2FDAA23CFDA}"/>
                               <w:text/>
                             </w:sdtPr>
+                            <w:sdtEndPr/>
                             <w:sdtContent>
                               <w:r>
                                 <w:rPr>
@@ -507,7 +520,15 @@
                                   <w:sz w:val="18"/>
                                   <w:szCs w:val="18"/>
                                 </w:rPr>
-                                <w:t>Shael.dhn88@gmail.com</w:t>
+                                <w:t>s</w:t>
+                              </w:r>
+                              <w:r>
+                                <w:rPr>
+                                  <w:color w:val="595959" w:themeColor="text1" w:themeTint="A6"/>
+                                  <w:sz w:val="18"/>
+                                  <w:szCs w:val="18"/>
+                                </w:rPr>
+                                <w:t>hael.dhn88@gmail.com</w:t>
                               </w:r>
                             </w:sdtContent>
                           </w:sdt>
@@ -637,6 +658,7 @@
                                   <w:dataBinding w:prefixMappings="xmlns:ns0='http://purl.org/dc/elements/1.1/' xmlns:ns1='http://schemas.openxmlformats.org/package/2006/metadata/core-properties' " w:xpath="/ns1:coreProperties[1]/ns0:subject[1]" w:storeItemID="{6C3C8BC8-F283-45AE-878A-BAB7291924A1}"/>
                                   <w:text/>
                                 </w:sdtPr>
+                                <w:sdtEndPr/>
                                 <w:sdtContent>
                                   <w:p>
                                     <w:pPr>
@@ -738,6 +760,7 @@
                             <w:dataBinding w:prefixMappings="xmlns:ns0='http://purl.org/dc/elements/1.1/' xmlns:ns1='http://schemas.openxmlformats.org/package/2006/metadata/core-properties' " w:xpath="/ns1:coreProperties[1]/ns0:subject[1]" w:storeItemID="{6C3C8BC8-F283-45AE-878A-BAB7291924A1}"/>
                             <w:text/>
                           </w:sdtPr>
+                          <w:sdtEndPr/>
                           <w:sdtContent>
                             <w:p>
                               <w:pPr>
@@ -1875,15 +1898,7 @@
           <w:sz w:val="24"/>
           <w:szCs w:val="24"/>
         </w:rPr>
-        <w:t>EurekaServerAutoConfiguration</w:t>
-      </w:r>
-      <w:r>
-        <w:rPr>
-          <w:rFonts w:ascii="Arial" w:hAnsi="Arial" w:cs="Arial"/>
-          <w:sz w:val="24"/>
-          <w:szCs w:val="24"/>
-        </w:rPr>
-        <w:t>.java</w:t>
+        <w:t>EurekaServerAutoConfiguration.java</w:t>
       </w:r>
       <w:r>
         <w:rPr>
@@ -4826,6 +4841,4472 @@
           </wp:inline>
         </w:drawing>
       </w:r>
+    </w:p>
+    <w:p>
+      <w:pPr>
+        <w:rPr>
+          <w:rFonts w:ascii="Arial" w:hAnsi="Arial" w:cs="Arial"/>
+          <w:sz w:val="24"/>
+          <w:szCs w:val="24"/>
+        </w:rPr>
+      </w:pPr>
+    </w:p>
+    <w:p>
+      <w:pPr>
+        <w:rPr>
+          <w:rFonts w:ascii="Arial" w:hAnsi="Arial" w:cs="Arial"/>
+          <w:sz w:val="24"/>
+          <w:szCs w:val="24"/>
+        </w:rPr>
+      </w:pPr>
+      <w:r>
+        <w:rPr>
+          <w:rFonts w:ascii="Arial" w:hAnsi="Arial" w:cs="Arial"/>
+          <w:sz w:val="24"/>
+          <w:szCs w:val="24"/>
+        </w:rPr>
+        <w:t>Internal API calls:</w:t>
+      </w:r>
+    </w:p>
+    <w:p>
+      <w:pPr>
+        <w:pStyle w:val="ListParagraph"/>
+        <w:numPr>
+          <w:ilvl w:val="0"/>
+          <w:numId w:val="4"/>
+        </w:numPr>
+        <w:rPr>
+          <w:rFonts w:ascii="Arial" w:hAnsi="Arial" w:cs="Arial"/>
+          <w:sz w:val="24"/>
+          <w:szCs w:val="24"/>
+        </w:rPr>
+      </w:pPr>
+      <w:r>
+        <w:rPr>
+          <w:rFonts w:ascii="Arial" w:hAnsi="Arial" w:cs="Arial"/>
+          <w:sz w:val="24"/>
+          <w:szCs w:val="24"/>
+        </w:rPr>
+        <w:t>In eclipse go to window -&gt; go to show view -&gt; search for TCP/IP monitoring select and open.</w:t>
+      </w:r>
+    </w:p>
+    <w:p>
+      <w:pPr>
+        <w:pStyle w:val="ListParagraph"/>
+        <w:numPr>
+          <w:ilvl w:val="0"/>
+          <w:numId w:val="4"/>
+        </w:numPr>
+        <w:rPr>
+          <w:rFonts w:ascii="Arial" w:hAnsi="Arial" w:cs="Arial"/>
+          <w:sz w:val="24"/>
+          <w:szCs w:val="24"/>
+        </w:rPr>
+      </w:pPr>
+      <w:r>
+        <w:rPr>
+          <w:rFonts w:ascii="Arial" w:hAnsi="Arial" w:cs="Arial"/>
+          <w:sz w:val="24"/>
+          <w:szCs w:val="24"/>
+        </w:rPr>
+        <w:t>Right click and select properties on TCP/IP view.</w:t>
+      </w:r>
+    </w:p>
+    <w:p>
+      <w:pPr>
+        <w:pStyle w:val="ListParagraph"/>
+        <w:numPr>
+          <w:ilvl w:val="0"/>
+          <w:numId w:val="4"/>
+        </w:numPr>
+        <w:rPr>
+          <w:rFonts w:ascii="Arial" w:hAnsi="Arial" w:cs="Arial"/>
+          <w:sz w:val="24"/>
+          <w:szCs w:val="24"/>
+        </w:rPr>
+      </w:pPr>
+      <w:r>
+        <w:rPr>
+          <w:rFonts w:ascii="Arial" w:hAnsi="Arial" w:cs="Arial"/>
+          <w:sz w:val="24"/>
+          <w:szCs w:val="24"/>
+        </w:rPr>
+        <w:t>Click on Add button and enter below details in pop up.</w:t>
+      </w:r>
+    </w:p>
+    <w:p>
+      <w:pPr>
+        <w:pStyle w:val="ListParagraph"/>
+        <w:rPr>
+          <w:rFonts w:ascii="Arial" w:hAnsi="Arial" w:cs="Arial"/>
+          <w:sz w:val="24"/>
+          <w:szCs w:val="24"/>
+        </w:rPr>
+      </w:pPr>
+      <w:r>
+        <w:rPr>
+          <w:rFonts w:ascii="Arial" w:hAnsi="Arial" w:cs="Arial"/>
+          <w:sz w:val="24"/>
+          <w:szCs w:val="24"/>
+        </w:rPr>
+        <w:t>Local monitoring port= 1234</w:t>
+      </w:r>
+    </w:p>
+    <w:p>
+      <w:pPr>
+        <w:pStyle w:val="ListParagraph"/>
+        <w:rPr>
+          <w:rFonts w:ascii="Arial" w:hAnsi="Arial" w:cs="Arial"/>
+          <w:sz w:val="24"/>
+          <w:szCs w:val="24"/>
+        </w:rPr>
+      </w:pPr>
+      <w:r>
+        <w:rPr>
+          <w:rFonts w:ascii="Arial" w:hAnsi="Arial" w:cs="Arial"/>
+          <w:sz w:val="24"/>
+          <w:szCs w:val="24"/>
+        </w:rPr>
+        <w:t>Host name = localhost</w:t>
+      </w:r>
+    </w:p>
+    <w:p>
+      <w:pPr>
+        <w:pStyle w:val="ListParagraph"/>
+        <w:rPr>
+          <w:rFonts w:ascii="Arial" w:hAnsi="Arial" w:cs="Arial"/>
+          <w:sz w:val="24"/>
+          <w:szCs w:val="24"/>
+        </w:rPr>
+      </w:pPr>
+      <w:r>
+        <w:rPr>
+          <w:rFonts w:ascii="Arial" w:hAnsi="Arial" w:cs="Arial"/>
+          <w:sz w:val="24"/>
+          <w:szCs w:val="24"/>
+        </w:rPr>
+        <w:t>Port = 5001 (actual port on which your eureka running</w:t>
+      </w:r>
+    </w:p>
+    <w:p>
+      <w:pPr>
+        <w:pStyle w:val="ListParagraph"/>
+        <w:numPr>
+          <w:ilvl w:val="0"/>
+          <w:numId w:val="4"/>
+        </w:numPr>
+        <w:rPr>
+          <w:rFonts w:ascii="Arial" w:hAnsi="Arial" w:cs="Arial"/>
+          <w:sz w:val="24"/>
+          <w:szCs w:val="24"/>
+        </w:rPr>
+      </w:pPr>
+      <w:r>
+        <w:rPr>
+          <w:rFonts w:ascii="Arial" w:hAnsi="Arial" w:cs="Arial"/>
+          <w:sz w:val="24"/>
+          <w:szCs w:val="24"/>
+        </w:rPr>
+        <w:t>Select the property and click on start</w:t>
+      </w:r>
+    </w:p>
+    <w:p>
+      <w:pPr>
+        <w:pStyle w:val="ListParagraph"/>
+        <w:numPr>
+          <w:ilvl w:val="0"/>
+          <w:numId w:val="4"/>
+        </w:numPr>
+        <w:rPr>
+          <w:rFonts w:ascii="Arial" w:hAnsi="Arial" w:cs="Arial"/>
+          <w:sz w:val="24"/>
+          <w:szCs w:val="24"/>
+        </w:rPr>
+      </w:pPr>
+      <w:r>
+        <w:rPr>
+          <w:rFonts w:ascii="Arial" w:hAnsi="Arial" w:cs="Arial"/>
+          <w:sz w:val="24"/>
+          <w:szCs w:val="24"/>
+        </w:rPr>
+        <w:t xml:space="preserve">Go to </w:t>
+      </w:r>
+      <w:proofErr w:type="spellStart"/>
+      <w:r>
+        <w:rPr>
+          <w:rFonts w:ascii="Arial" w:hAnsi="Arial" w:cs="Arial"/>
+          <w:sz w:val="24"/>
+          <w:szCs w:val="24"/>
+        </w:rPr>
+        <w:t>application.yml</w:t>
+      </w:r>
+      <w:proofErr w:type="spellEnd"/>
+      <w:r>
+        <w:rPr>
+          <w:rFonts w:ascii="Arial" w:hAnsi="Arial" w:cs="Arial"/>
+          <w:sz w:val="24"/>
+          <w:szCs w:val="24"/>
+        </w:rPr>
+        <w:t xml:space="preserve"> file of </w:t>
+      </w:r>
+      <w:proofErr w:type="gramStart"/>
+      <w:r>
+        <w:rPr>
+          <w:rFonts w:ascii="Arial" w:hAnsi="Arial" w:cs="Arial"/>
+          <w:sz w:val="24"/>
+          <w:szCs w:val="24"/>
+        </w:rPr>
+        <w:t>microservice  and</w:t>
+      </w:r>
+      <w:proofErr w:type="gramEnd"/>
+      <w:r>
+        <w:rPr>
+          <w:rFonts w:ascii="Arial" w:hAnsi="Arial" w:cs="Arial"/>
+          <w:sz w:val="24"/>
+          <w:szCs w:val="24"/>
+        </w:rPr>
+        <w:t xml:space="preserve"> change the  properties of eureka server </w:t>
+      </w:r>
+      <w:proofErr w:type="spellStart"/>
+      <w:r>
+        <w:rPr>
+          <w:rFonts w:ascii="Arial" w:hAnsi="Arial" w:cs="Arial"/>
+          <w:sz w:val="24"/>
+          <w:szCs w:val="24"/>
+        </w:rPr>
+        <w:t>url</w:t>
+      </w:r>
+      <w:proofErr w:type="spellEnd"/>
+      <w:r>
+        <w:rPr>
+          <w:rFonts w:ascii="Arial" w:hAnsi="Arial" w:cs="Arial"/>
+          <w:sz w:val="24"/>
+          <w:szCs w:val="24"/>
+        </w:rPr>
+        <w:t xml:space="preserve"> as mentioned below:</w:t>
+      </w:r>
+    </w:p>
+    <w:p>
+      <w:pPr>
+        <w:pStyle w:val="ListParagraph"/>
+        <w:rPr>
+          <w:rFonts w:ascii="Arial" w:hAnsi="Arial" w:cs="Arial"/>
+          <w:sz w:val="24"/>
+          <w:szCs w:val="24"/>
+        </w:rPr>
+      </w:pPr>
+    </w:p>
+    <w:p>
+      <w:pPr>
+        <w:autoSpaceDE w:val="0"/>
+        <w:autoSpaceDN w:val="0"/>
+        <w:adjustRightInd w:val="0"/>
+        <w:spacing w:after="0" w:line="240" w:lineRule="auto"/>
+        <w:rPr>
+          <w:rFonts w:ascii="Consolas" w:hAnsi="Consolas" w:cs="Consolas"/>
+          <w:sz w:val="20"/>
+          <w:szCs w:val="20"/>
+        </w:rPr>
+      </w:pPr>
+      <w:r>
+        <w:rPr>
+          <w:rFonts w:ascii="Consolas" w:hAnsi="Consolas" w:cs="Consolas"/>
+          <w:color w:val="268BD2"/>
+          <w:sz w:val="20"/>
+          <w:szCs w:val="20"/>
+        </w:rPr>
+        <w:t>eureka</w:t>
+      </w:r>
+      <w:r>
+        <w:rPr>
+          <w:rFonts w:ascii="Consolas" w:hAnsi="Consolas" w:cs="Consolas"/>
+          <w:color w:val="000000"/>
+          <w:sz w:val="20"/>
+          <w:szCs w:val="20"/>
+        </w:rPr>
+        <w:t>:</w:t>
+      </w:r>
+    </w:p>
+    <w:p>
+      <w:pPr>
+        <w:autoSpaceDE w:val="0"/>
+        <w:autoSpaceDN w:val="0"/>
+        <w:adjustRightInd w:val="0"/>
+        <w:spacing w:after="0" w:line="240" w:lineRule="auto"/>
+        <w:rPr>
+          <w:rFonts w:ascii="Consolas" w:hAnsi="Consolas" w:cs="Consolas"/>
+          <w:sz w:val="20"/>
+          <w:szCs w:val="20"/>
+        </w:rPr>
+      </w:pPr>
+      <w:r>
+        <w:rPr>
+          <w:rFonts w:ascii="Consolas" w:hAnsi="Consolas" w:cs="Consolas"/>
+          <w:color w:val="000000"/>
+          <w:sz w:val="20"/>
+          <w:szCs w:val="20"/>
+        </w:rPr>
+        <w:t xml:space="preserve">  </w:t>
+      </w:r>
+      <w:r>
+        <w:rPr>
+          <w:rFonts w:ascii="Consolas" w:hAnsi="Consolas" w:cs="Consolas"/>
+          <w:color w:val="268BD2"/>
+          <w:sz w:val="20"/>
+          <w:szCs w:val="20"/>
+        </w:rPr>
+        <w:t>client</w:t>
+      </w:r>
+      <w:r>
+        <w:rPr>
+          <w:rFonts w:ascii="Consolas" w:hAnsi="Consolas" w:cs="Consolas"/>
+          <w:color w:val="000000"/>
+          <w:sz w:val="20"/>
+          <w:szCs w:val="20"/>
+        </w:rPr>
+        <w:t>:</w:t>
+      </w:r>
+    </w:p>
+    <w:p>
+      <w:pPr>
+        <w:autoSpaceDE w:val="0"/>
+        <w:autoSpaceDN w:val="0"/>
+        <w:adjustRightInd w:val="0"/>
+        <w:spacing w:after="0" w:line="240" w:lineRule="auto"/>
+        <w:rPr>
+          <w:rFonts w:ascii="Consolas" w:hAnsi="Consolas" w:cs="Consolas"/>
+          <w:sz w:val="20"/>
+          <w:szCs w:val="20"/>
+        </w:rPr>
+      </w:pPr>
+      <w:r>
+        <w:rPr>
+          <w:rFonts w:ascii="Consolas" w:hAnsi="Consolas" w:cs="Consolas"/>
+          <w:color w:val="000000"/>
+          <w:sz w:val="20"/>
+          <w:szCs w:val="20"/>
+        </w:rPr>
+        <w:t xml:space="preserve">    </w:t>
+      </w:r>
+      <w:r>
+        <w:rPr>
+          <w:rFonts w:ascii="Consolas" w:hAnsi="Consolas" w:cs="Consolas"/>
+          <w:color w:val="268BD2"/>
+          <w:sz w:val="20"/>
+          <w:szCs w:val="20"/>
+        </w:rPr>
+        <w:t>service-url</w:t>
+      </w:r>
+      <w:r>
+        <w:rPr>
+          <w:rFonts w:ascii="Consolas" w:hAnsi="Consolas" w:cs="Consolas"/>
+          <w:color w:val="000000"/>
+          <w:sz w:val="20"/>
+          <w:szCs w:val="20"/>
+        </w:rPr>
+        <w:t>:</w:t>
+      </w:r>
+    </w:p>
+    <w:p>
+      <w:pPr>
+        <w:autoSpaceDE w:val="0"/>
+        <w:autoSpaceDN w:val="0"/>
+        <w:adjustRightInd w:val="0"/>
+        <w:spacing w:after="0" w:line="240" w:lineRule="auto"/>
+        <w:rPr>
+          <w:rFonts w:ascii="Consolas" w:hAnsi="Consolas" w:cs="Consolas"/>
+          <w:sz w:val="20"/>
+          <w:szCs w:val="20"/>
+        </w:rPr>
+      </w:pPr>
+      <w:r>
+        <w:rPr>
+          <w:rFonts w:ascii="Consolas" w:hAnsi="Consolas" w:cs="Consolas"/>
+          <w:color w:val="000000"/>
+          <w:sz w:val="20"/>
+          <w:szCs w:val="20"/>
+        </w:rPr>
+        <w:t xml:space="preserve">#      </w:t>
+      </w:r>
+      <w:proofErr w:type="spellStart"/>
+      <w:r>
+        <w:rPr>
+          <w:rFonts w:ascii="Consolas" w:hAnsi="Consolas" w:cs="Consolas"/>
+          <w:color w:val="93A1A1"/>
+          <w:sz w:val="20"/>
+          <w:szCs w:val="20"/>
+        </w:rPr>
+        <w:t>defaultZone</w:t>
+      </w:r>
+      <w:proofErr w:type="spellEnd"/>
+      <w:r>
+        <w:rPr>
+          <w:rFonts w:ascii="Consolas" w:hAnsi="Consolas" w:cs="Consolas"/>
+          <w:color w:val="93A1A1"/>
+          <w:sz w:val="20"/>
+          <w:szCs w:val="20"/>
+        </w:rPr>
+        <w:t>: http://localhost:5001/eureka</w:t>
+      </w:r>
+    </w:p>
+    <w:p>
+      <w:pPr>
+        <w:autoSpaceDE w:val="0"/>
+        <w:autoSpaceDN w:val="0"/>
+        <w:adjustRightInd w:val="0"/>
+        <w:spacing w:after="0" w:line="240" w:lineRule="auto"/>
+        <w:rPr>
+          <w:rFonts w:ascii="Consolas" w:hAnsi="Consolas" w:cs="Consolas"/>
+          <w:sz w:val="20"/>
+          <w:szCs w:val="20"/>
+        </w:rPr>
+      </w:pPr>
+      <w:r>
+        <w:rPr>
+          <w:rFonts w:ascii="Consolas" w:hAnsi="Consolas" w:cs="Consolas"/>
+          <w:color w:val="93A1A1"/>
+          <w:sz w:val="20"/>
+          <w:szCs w:val="20"/>
+        </w:rPr>
+        <w:t>#TCP/IP monitoring</w:t>
+      </w:r>
+    </w:p>
+    <w:p>
+      <w:pPr>
+        <w:autoSpaceDE w:val="0"/>
+        <w:autoSpaceDN w:val="0"/>
+        <w:adjustRightInd w:val="0"/>
+        <w:spacing w:after="0" w:line="240" w:lineRule="auto"/>
+        <w:rPr>
+          <w:rFonts w:ascii="Consolas" w:hAnsi="Consolas" w:cs="Consolas"/>
+          <w:color w:val="268BD2"/>
+          <w:sz w:val="20"/>
+          <w:szCs w:val="20"/>
+        </w:rPr>
+      </w:pPr>
+      <w:r>
+        <w:rPr>
+          <w:rFonts w:ascii="Consolas" w:hAnsi="Consolas" w:cs="Consolas"/>
+          <w:color w:val="93A1A1"/>
+          <w:sz w:val="20"/>
+          <w:szCs w:val="20"/>
+        </w:rPr>
+        <w:t xml:space="preserve">      </w:t>
+      </w:r>
+      <w:proofErr w:type="spellStart"/>
+      <w:r>
+        <w:rPr>
+          <w:rFonts w:ascii="Consolas" w:hAnsi="Consolas" w:cs="Consolas"/>
+          <w:color w:val="268BD2"/>
+          <w:sz w:val="20"/>
+          <w:szCs w:val="20"/>
+          <w:highlight w:val="yellow"/>
+        </w:rPr>
+        <w:t>defaultZone</w:t>
+      </w:r>
+      <w:proofErr w:type="spellEnd"/>
+      <w:r>
+        <w:rPr>
+          <w:rFonts w:ascii="Consolas" w:hAnsi="Consolas" w:cs="Consolas"/>
+          <w:color w:val="268BD2"/>
+          <w:sz w:val="20"/>
+          <w:szCs w:val="20"/>
+          <w:highlight w:val="yellow"/>
+        </w:rPr>
+        <w:t>: http://localhost:1234/eureka</w:t>
+      </w:r>
+    </w:p>
+    <w:p>
+      <w:pPr>
+        <w:autoSpaceDE w:val="0"/>
+        <w:autoSpaceDN w:val="0"/>
+        <w:adjustRightInd w:val="0"/>
+        <w:spacing w:after="0" w:line="240" w:lineRule="auto"/>
+        <w:rPr>
+          <w:rFonts w:ascii="Consolas" w:hAnsi="Consolas" w:cs="Consolas"/>
+          <w:sz w:val="20"/>
+          <w:szCs w:val="20"/>
+        </w:rPr>
+      </w:pPr>
+      <w:r>
+        <w:rPr>
+          <w:rFonts w:ascii="Consolas" w:hAnsi="Consolas" w:cs="Consolas"/>
+          <w:color w:val="93A1A1"/>
+          <w:sz w:val="20"/>
+          <w:szCs w:val="20"/>
+        </w:rPr>
+        <w:t>#      z1: http://localhost:5001/eureka</w:t>
+      </w:r>
+    </w:p>
+    <w:p>
+      <w:pPr>
+        <w:pStyle w:val="ListParagraph"/>
+        <w:rPr>
+          <w:rFonts w:ascii="Consolas" w:hAnsi="Consolas" w:cs="Consolas"/>
+          <w:color w:val="93A1A1"/>
+          <w:sz w:val="20"/>
+          <w:szCs w:val="20"/>
+        </w:rPr>
+      </w:pPr>
+      <w:r>
+        <w:rPr>
+          <w:rFonts w:ascii="Consolas" w:hAnsi="Consolas" w:cs="Consolas"/>
+          <w:color w:val="93A1A1"/>
+          <w:sz w:val="20"/>
+          <w:szCs w:val="20"/>
+        </w:rPr>
+        <w:t xml:space="preserve">#      z2: </w:t>
+      </w:r>
+      <w:hyperlink r:id="rId14" w:history="1">
+        <w:r>
+          <w:rPr>
+            <w:rStyle w:val="Hyperlink"/>
+            <w:rFonts w:ascii="Consolas" w:hAnsi="Consolas" w:cs="Consolas"/>
+            <w:sz w:val="20"/>
+            <w:szCs w:val="20"/>
+          </w:rPr>
+          <w:t>http://localhost:5001/eureka</w:t>
+        </w:r>
+      </w:hyperlink>
+    </w:p>
+    <w:p>
+      <w:pPr>
+        <w:pStyle w:val="ListParagraph"/>
+        <w:numPr>
+          <w:ilvl w:val="0"/>
+          <w:numId w:val="4"/>
+        </w:numPr>
+        <w:rPr>
+          <w:rFonts w:ascii="Arial" w:hAnsi="Arial" w:cs="Arial"/>
+          <w:sz w:val="24"/>
+          <w:szCs w:val="24"/>
+        </w:rPr>
+      </w:pPr>
+      <w:r>
+        <w:rPr>
+          <w:rFonts w:ascii="Arial" w:hAnsi="Arial" w:cs="Arial"/>
+          <w:sz w:val="24"/>
+          <w:szCs w:val="24"/>
+        </w:rPr>
+        <w:t xml:space="preserve">Now start eureka server and then microservice let it run for sometime and </w:t>
+      </w:r>
+      <w:proofErr w:type="gramStart"/>
+      <w:r>
+        <w:rPr>
+          <w:rFonts w:ascii="Arial" w:hAnsi="Arial" w:cs="Arial"/>
+          <w:sz w:val="24"/>
+          <w:szCs w:val="24"/>
+        </w:rPr>
+        <w:t>you  can</w:t>
+      </w:r>
+      <w:proofErr w:type="gramEnd"/>
+      <w:r>
+        <w:rPr>
+          <w:rFonts w:ascii="Arial" w:hAnsi="Arial" w:cs="Arial"/>
+          <w:sz w:val="24"/>
+          <w:szCs w:val="24"/>
+        </w:rPr>
+        <w:t xml:space="preserve"> see different </w:t>
+      </w:r>
+      <w:proofErr w:type="spellStart"/>
+      <w:r>
+        <w:rPr>
+          <w:rFonts w:ascii="Arial" w:hAnsi="Arial" w:cs="Arial"/>
+          <w:sz w:val="24"/>
+          <w:szCs w:val="24"/>
+        </w:rPr>
+        <w:t>url</w:t>
+      </w:r>
+      <w:proofErr w:type="spellEnd"/>
+      <w:r>
+        <w:rPr>
+          <w:rFonts w:ascii="Arial" w:hAnsi="Arial" w:cs="Arial"/>
+          <w:sz w:val="24"/>
+          <w:szCs w:val="24"/>
+        </w:rPr>
+        <w:t xml:space="preserve"> which is called from client as shown in below screenshot.</w:t>
+      </w:r>
+    </w:p>
+    <w:p>
+      <w:pPr>
+        <w:pStyle w:val="ListParagraph"/>
+        <w:rPr>
+          <w:rFonts w:ascii="Arial" w:hAnsi="Arial" w:cs="Arial"/>
+          <w:sz w:val="24"/>
+          <w:szCs w:val="24"/>
+        </w:rPr>
+      </w:pPr>
+      <w:r>
+        <w:rPr>
+          <w:noProof/>
+        </w:rPr>
+        <w:drawing>
+          <wp:inline distT="0" distB="0" distL="0" distR="0" wp14:anchorId="10B55A86" wp14:editId="46F309B1">
+            <wp:extent cx="6311206" cy="2257425"/>
+            <wp:effectExtent l="0" t="0" r="0" b="0"/>
+            <wp:docPr id="6" name="Picture 6"/>
+            <wp:cNvGraphicFramePr>
+              <a:graphicFrameLocks xmlns:a="http://schemas.openxmlformats.org/drawingml/2006/main" noChangeAspect="1"/>
+            </wp:cNvGraphicFramePr>
+            <a:graphic xmlns:a="http://schemas.openxmlformats.org/drawingml/2006/main">
+              <a:graphicData uri="http://schemas.openxmlformats.org/drawingml/2006/picture">
+                <pic:pic xmlns:pic="http://schemas.openxmlformats.org/drawingml/2006/picture">
+                  <pic:nvPicPr>
+                    <pic:cNvPr id="1" name=""/>
+                    <pic:cNvPicPr/>
+                  </pic:nvPicPr>
+                  <pic:blipFill>
+                    <a:blip r:embed="rId15"/>
+                    <a:stretch>
+                      <a:fillRect/>
+                    </a:stretch>
+                  </pic:blipFill>
+                  <pic:spPr>
+                    <a:xfrm>
+                      <a:off x="0" y="0"/>
+                      <a:ext cx="6318947" cy="2260194"/>
+                    </a:xfrm>
+                    <a:prstGeom prst="rect">
+                      <a:avLst/>
+                    </a:prstGeom>
+                  </pic:spPr>
+                </pic:pic>
+              </a:graphicData>
+            </a:graphic>
+          </wp:inline>
+        </w:drawing>
+      </w:r>
+    </w:p>
+    <w:p>
+      <w:pPr>
+        <w:pStyle w:val="ListParagraph"/>
+        <w:rPr>
+          <w:rFonts w:ascii="Arial" w:hAnsi="Arial" w:cs="Arial"/>
+          <w:sz w:val="24"/>
+          <w:szCs w:val="24"/>
+        </w:rPr>
+      </w:pPr>
+      <w:r>
+        <w:rPr>
+          <w:rFonts w:ascii="Arial" w:hAnsi="Arial" w:cs="Arial"/>
+          <w:sz w:val="24"/>
+          <w:szCs w:val="24"/>
+        </w:rPr>
+        <w:t>Here you can see API for registering service, heartbeat, delta and also when You shut down your application then un-registering API call.</w:t>
+      </w:r>
+    </w:p>
+    <w:p>
+      <w:pPr>
+        <w:pStyle w:val="ListParagraph"/>
+        <w:rPr>
+          <w:rFonts w:ascii="Arial" w:hAnsi="Arial" w:cs="Arial"/>
+          <w:sz w:val="24"/>
+          <w:szCs w:val="24"/>
+        </w:rPr>
+      </w:pPr>
+    </w:p>
+    <w:p>
+      <w:pPr>
+        <w:pStyle w:val="ListParagraph"/>
+        <w:rPr>
+          <w:rFonts w:ascii="Arial" w:hAnsi="Arial" w:cs="Arial"/>
+          <w:sz w:val="24"/>
+          <w:szCs w:val="24"/>
+        </w:rPr>
+      </w:pPr>
+      <w:r>
+        <w:rPr>
+          <w:rFonts w:ascii="Arial" w:hAnsi="Arial" w:cs="Arial"/>
+          <w:sz w:val="24"/>
+          <w:szCs w:val="24"/>
+        </w:rPr>
+        <w:t xml:space="preserve">Similarly using </w:t>
+      </w:r>
+      <w:r>
+        <w:rPr>
+          <w:rFonts w:ascii="Arial" w:hAnsi="Arial" w:cs="Arial"/>
+          <w:sz w:val="24"/>
+          <w:szCs w:val="24"/>
+        </w:rPr>
+        <w:t>property,</w:t>
+      </w:r>
+      <w:r>
+        <w:rPr>
+          <w:rFonts w:ascii="Arial" w:hAnsi="Arial" w:cs="Arial"/>
+          <w:sz w:val="24"/>
+          <w:szCs w:val="24"/>
+        </w:rPr>
+        <w:t xml:space="preserve"> </w:t>
+      </w:r>
+      <w:r>
+        <w:rPr>
+          <w:rFonts w:ascii="Arial" w:hAnsi="Arial" w:cs="Arial"/>
+          <w:sz w:val="24"/>
+          <w:szCs w:val="24"/>
+        </w:rPr>
+        <w:t>we</w:t>
+      </w:r>
+      <w:r>
+        <w:rPr>
+          <w:rFonts w:ascii="Arial" w:hAnsi="Arial" w:cs="Arial"/>
+          <w:sz w:val="24"/>
+          <w:szCs w:val="24"/>
+        </w:rPr>
+        <w:t xml:space="preserve"> can confi</w:t>
+      </w:r>
+      <w:r>
+        <w:rPr>
+          <w:rFonts w:ascii="Arial" w:hAnsi="Arial" w:cs="Arial"/>
+          <w:sz w:val="24"/>
+          <w:szCs w:val="24"/>
+        </w:rPr>
+        <w:t>gure renewal interval and expiration time.</w:t>
+      </w:r>
+    </w:p>
+    <w:p>
+      <w:pPr>
+        <w:autoSpaceDE w:val="0"/>
+        <w:autoSpaceDN w:val="0"/>
+        <w:adjustRightInd w:val="0"/>
+        <w:spacing w:after="0" w:line="240" w:lineRule="auto"/>
+        <w:rPr>
+          <w:rFonts w:ascii="Consolas" w:hAnsi="Consolas" w:cs="Consolas"/>
+          <w:sz w:val="20"/>
+          <w:szCs w:val="20"/>
+        </w:rPr>
+      </w:pPr>
+      <w:r>
+        <w:rPr>
+          <w:rFonts w:ascii="Consolas" w:hAnsi="Consolas" w:cs="Consolas"/>
+          <w:color w:val="268BD2"/>
+          <w:sz w:val="20"/>
+          <w:szCs w:val="20"/>
+        </w:rPr>
+        <w:lastRenderedPageBreak/>
+        <w:t>eureka</w:t>
+      </w:r>
+      <w:r>
+        <w:rPr>
+          <w:rFonts w:ascii="Consolas" w:hAnsi="Consolas" w:cs="Consolas"/>
+          <w:color w:val="000000"/>
+          <w:sz w:val="20"/>
+          <w:szCs w:val="20"/>
+        </w:rPr>
+        <w:t>:</w:t>
+      </w:r>
+    </w:p>
+    <w:p>
+      <w:pPr>
+        <w:autoSpaceDE w:val="0"/>
+        <w:autoSpaceDN w:val="0"/>
+        <w:adjustRightInd w:val="0"/>
+        <w:spacing w:after="0" w:line="240" w:lineRule="auto"/>
+        <w:rPr>
+          <w:rFonts w:ascii="Consolas" w:hAnsi="Consolas" w:cs="Consolas"/>
+          <w:sz w:val="20"/>
+          <w:szCs w:val="20"/>
+        </w:rPr>
+      </w:pPr>
+      <w:r>
+        <w:rPr>
+          <w:rFonts w:ascii="Consolas" w:hAnsi="Consolas" w:cs="Consolas"/>
+          <w:color w:val="000000"/>
+          <w:sz w:val="20"/>
+          <w:szCs w:val="20"/>
+        </w:rPr>
+        <w:t xml:space="preserve">  </w:t>
+      </w:r>
+      <w:r>
+        <w:rPr>
+          <w:rFonts w:ascii="Consolas" w:hAnsi="Consolas" w:cs="Consolas"/>
+          <w:color w:val="268BD2"/>
+          <w:sz w:val="20"/>
+          <w:szCs w:val="20"/>
+        </w:rPr>
+        <w:t>client</w:t>
+      </w:r>
+      <w:r>
+        <w:rPr>
+          <w:rFonts w:ascii="Consolas" w:hAnsi="Consolas" w:cs="Consolas"/>
+          <w:color w:val="000000"/>
+          <w:sz w:val="20"/>
+          <w:szCs w:val="20"/>
+        </w:rPr>
+        <w:t>:</w:t>
+      </w:r>
+    </w:p>
+    <w:p>
+      <w:pPr>
+        <w:autoSpaceDE w:val="0"/>
+        <w:autoSpaceDN w:val="0"/>
+        <w:adjustRightInd w:val="0"/>
+        <w:spacing w:after="0" w:line="240" w:lineRule="auto"/>
+        <w:rPr>
+          <w:rFonts w:ascii="Consolas" w:hAnsi="Consolas" w:cs="Consolas"/>
+          <w:sz w:val="20"/>
+          <w:szCs w:val="20"/>
+        </w:rPr>
+      </w:pPr>
+      <w:r>
+        <w:rPr>
+          <w:rFonts w:ascii="Consolas" w:hAnsi="Consolas" w:cs="Consolas"/>
+          <w:color w:val="000000"/>
+          <w:sz w:val="20"/>
+          <w:szCs w:val="20"/>
+        </w:rPr>
+        <w:t xml:space="preserve">    </w:t>
+      </w:r>
+      <w:r>
+        <w:rPr>
+          <w:rFonts w:ascii="Consolas" w:hAnsi="Consolas" w:cs="Consolas"/>
+          <w:color w:val="268BD2"/>
+          <w:sz w:val="20"/>
+          <w:szCs w:val="20"/>
+        </w:rPr>
+        <w:t>service-url</w:t>
+      </w:r>
+      <w:r>
+        <w:rPr>
+          <w:rFonts w:ascii="Consolas" w:hAnsi="Consolas" w:cs="Consolas"/>
+          <w:color w:val="000000"/>
+          <w:sz w:val="20"/>
+          <w:szCs w:val="20"/>
+        </w:rPr>
+        <w:t>:</w:t>
+      </w:r>
+    </w:p>
+    <w:p>
+      <w:pPr>
+        <w:autoSpaceDE w:val="0"/>
+        <w:autoSpaceDN w:val="0"/>
+        <w:adjustRightInd w:val="0"/>
+        <w:spacing w:after="0" w:line="240" w:lineRule="auto"/>
+        <w:rPr>
+          <w:rFonts w:ascii="Consolas" w:hAnsi="Consolas" w:cs="Consolas"/>
+          <w:sz w:val="20"/>
+          <w:szCs w:val="20"/>
+        </w:rPr>
+      </w:pPr>
+      <w:r>
+        <w:rPr>
+          <w:rFonts w:ascii="Consolas" w:hAnsi="Consolas" w:cs="Consolas"/>
+          <w:color w:val="000000"/>
+          <w:sz w:val="20"/>
+          <w:szCs w:val="20"/>
+        </w:rPr>
+        <w:t xml:space="preserve">      </w:t>
+      </w:r>
+      <w:proofErr w:type="spellStart"/>
+      <w:r>
+        <w:rPr>
+          <w:rFonts w:ascii="Consolas" w:hAnsi="Consolas" w:cs="Consolas"/>
+          <w:color w:val="268BD2"/>
+          <w:sz w:val="20"/>
+          <w:szCs w:val="20"/>
+        </w:rPr>
+        <w:t>defaultZone</w:t>
+      </w:r>
+      <w:proofErr w:type="spellEnd"/>
+      <w:r>
+        <w:rPr>
+          <w:rFonts w:ascii="Consolas" w:hAnsi="Consolas" w:cs="Consolas"/>
+          <w:color w:val="000000"/>
+          <w:sz w:val="20"/>
+          <w:szCs w:val="20"/>
+        </w:rPr>
+        <w:t xml:space="preserve">: </w:t>
+      </w:r>
+      <w:r>
+        <w:rPr>
+          <w:rFonts w:ascii="Consolas" w:hAnsi="Consolas" w:cs="Consolas"/>
+          <w:color w:val="2AA198"/>
+          <w:sz w:val="20"/>
+          <w:szCs w:val="20"/>
+        </w:rPr>
+        <w:t>http://localhost:5001/eureka</w:t>
+      </w:r>
+    </w:p>
+    <w:p>
+      <w:pPr>
+        <w:autoSpaceDE w:val="0"/>
+        <w:autoSpaceDN w:val="0"/>
+        <w:adjustRightInd w:val="0"/>
+        <w:spacing w:after="0" w:line="240" w:lineRule="auto"/>
+        <w:rPr>
+          <w:rFonts w:ascii="Consolas" w:hAnsi="Consolas" w:cs="Consolas"/>
+          <w:sz w:val="20"/>
+          <w:szCs w:val="20"/>
+        </w:rPr>
+      </w:pPr>
+      <w:r>
+        <w:rPr>
+          <w:rFonts w:ascii="Consolas" w:hAnsi="Consolas" w:cs="Consolas"/>
+          <w:color w:val="93A1A1"/>
+          <w:sz w:val="20"/>
+          <w:szCs w:val="20"/>
+        </w:rPr>
+        <w:t>#TCP/IP monitoring</w:t>
+      </w:r>
+    </w:p>
+    <w:p>
+      <w:pPr>
+        <w:autoSpaceDE w:val="0"/>
+        <w:autoSpaceDN w:val="0"/>
+        <w:adjustRightInd w:val="0"/>
+        <w:spacing w:after="0" w:line="240" w:lineRule="auto"/>
+        <w:rPr>
+          <w:rFonts w:ascii="Consolas" w:hAnsi="Consolas" w:cs="Consolas"/>
+          <w:sz w:val="20"/>
+          <w:szCs w:val="20"/>
+        </w:rPr>
+      </w:pPr>
+      <w:r>
+        <w:rPr>
+          <w:rFonts w:ascii="Consolas" w:hAnsi="Consolas" w:cs="Consolas"/>
+          <w:color w:val="93A1A1"/>
+          <w:sz w:val="20"/>
+          <w:szCs w:val="20"/>
+        </w:rPr>
+        <w:t xml:space="preserve">#      </w:t>
+      </w:r>
+      <w:proofErr w:type="spellStart"/>
+      <w:r>
+        <w:rPr>
+          <w:rFonts w:ascii="Consolas" w:hAnsi="Consolas" w:cs="Consolas"/>
+          <w:color w:val="93A1A1"/>
+          <w:sz w:val="20"/>
+          <w:szCs w:val="20"/>
+        </w:rPr>
+        <w:t>defaultZone</w:t>
+      </w:r>
+      <w:proofErr w:type="spellEnd"/>
+      <w:r>
+        <w:rPr>
+          <w:rFonts w:ascii="Consolas" w:hAnsi="Consolas" w:cs="Consolas"/>
+          <w:color w:val="93A1A1"/>
+          <w:sz w:val="20"/>
+          <w:szCs w:val="20"/>
+        </w:rPr>
+        <w:t>: http://localhost:1234/eureka</w:t>
+      </w:r>
+    </w:p>
+    <w:p>
+      <w:pPr>
+        <w:autoSpaceDE w:val="0"/>
+        <w:autoSpaceDN w:val="0"/>
+        <w:adjustRightInd w:val="0"/>
+        <w:spacing w:after="0" w:line="240" w:lineRule="auto"/>
+        <w:rPr>
+          <w:rFonts w:ascii="Consolas" w:hAnsi="Consolas" w:cs="Consolas"/>
+          <w:sz w:val="20"/>
+          <w:szCs w:val="20"/>
+        </w:rPr>
+      </w:pPr>
+      <w:r>
+        <w:rPr>
+          <w:rFonts w:ascii="Consolas" w:hAnsi="Consolas" w:cs="Consolas"/>
+          <w:color w:val="93A1A1"/>
+          <w:sz w:val="20"/>
+          <w:szCs w:val="20"/>
+        </w:rPr>
+        <w:t>#      z1: http://localhost:5001/eureka</w:t>
+      </w:r>
+    </w:p>
+    <w:p>
+      <w:pPr>
+        <w:autoSpaceDE w:val="0"/>
+        <w:autoSpaceDN w:val="0"/>
+        <w:adjustRightInd w:val="0"/>
+        <w:spacing w:after="0" w:line="240" w:lineRule="auto"/>
+        <w:rPr>
+          <w:rFonts w:ascii="Consolas" w:hAnsi="Consolas" w:cs="Consolas"/>
+          <w:sz w:val="20"/>
+          <w:szCs w:val="20"/>
+        </w:rPr>
+      </w:pPr>
+      <w:r>
+        <w:rPr>
+          <w:rFonts w:ascii="Consolas" w:hAnsi="Consolas" w:cs="Consolas"/>
+          <w:color w:val="93A1A1"/>
+          <w:sz w:val="20"/>
+          <w:szCs w:val="20"/>
+        </w:rPr>
+        <w:t>#      z2: http://localhost:5001/eureka</w:t>
+      </w:r>
+    </w:p>
+    <w:p>
+      <w:pPr>
+        <w:autoSpaceDE w:val="0"/>
+        <w:autoSpaceDN w:val="0"/>
+        <w:adjustRightInd w:val="0"/>
+        <w:spacing w:after="0" w:line="240" w:lineRule="auto"/>
+        <w:rPr>
+          <w:rFonts w:ascii="Consolas" w:hAnsi="Consolas" w:cs="Consolas"/>
+          <w:sz w:val="20"/>
+          <w:szCs w:val="20"/>
+        </w:rPr>
+      </w:pPr>
+      <w:r>
+        <w:rPr>
+          <w:rFonts w:ascii="Consolas" w:hAnsi="Consolas" w:cs="Consolas"/>
+          <w:color w:val="000000"/>
+          <w:sz w:val="20"/>
+          <w:szCs w:val="20"/>
+        </w:rPr>
+        <w:t xml:space="preserve">  </w:t>
+      </w:r>
+      <w:r>
+        <w:rPr>
+          <w:rFonts w:ascii="Consolas" w:hAnsi="Consolas" w:cs="Consolas"/>
+          <w:color w:val="268BD2"/>
+          <w:sz w:val="20"/>
+          <w:szCs w:val="20"/>
+        </w:rPr>
+        <w:t>instance</w:t>
+      </w:r>
+      <w:r>
+        <w:rPr>
+          <w:rFonts w:ascii="Consolas" w:hAnsi="Consolas" w:cs="Consolas"/>
+          <w:color w:val="000000"/>
+          <w:sz w:val="20"/>
+          <w:szCs w:val="20"/>
+        </w:rPr>
+        <w:t>:</w:t>
+      </w:r>
+    </w:p>
+    <w:p>
+      <w:pPr>
+        <w:autoSpaceDE w:val="0"/>
+        <w:autoSpaceDN w:val="0"/>
+        <w:adjustRightInd w:val="0"/>
+        <w:spacing w:after="0" w:line="240" w:lineRule="auto"/>
+        <w:rPr>
+          <w:rFonts w:ascii="Consolas" w:hAnsi="Consolas" w:cs="Consolas"/>
+          <w:sz w:val="20"/>
+          <w:szCs w:val="20"/>
+        </w:rPr>
+      </w:pPr>
+      <w:r>
+        <w:rPr>
+          <w:rFonts w:ascii="Consolas" w:hAnsi="Consolas" w:cs="Consolas"/>
+          <w:color w:val="000000"/>
+          <w:sz w:val="20"/>
+          <w:szCs w:val="20"/>
+        </w:rPr>
+        <w:t xml:space="preserve">    </w:t>
+      </w:r>
+      <w:r>
+        <w:rPr>
+          <w:rFonts w:ascii="Consolas" w:hAnsi="Consolas" w:cs="Consolas"/>
+          <w:color w:val="268BD2"/>
+          <w:sz w:val="20"/>
+          <w:szCs w:val="20"/>
+        </w:rPr>
+        <w:t>instance-id</w:t>
+      </w:r>
+      <w:r>
+        <w:rPr>
+          <w:rFonts w:ascii="Consolas" w:hAnsi="Consolas" w:cs="Consolas"/>
+          <w:color w:val="000000"/>
+          <w:sz w:val="20"/>
+          <w:szCs w:val="20"/>
+        </w:rPr>
+        <w:t xml:space="preserve">: </w:t>
+      </w:r>
+      <w:r>
+        <w:rPr>
+          <w:rFonts w:ascii="Consolas" w:hAnsi="Consolas" w:cs="Consolas"/>
+          <w:color w:val="2AA198"/>
+          <w:sz w:val="20"/>
+          <w:szCs w:val="20"/>
+        </w:rPr>
+        <w:t>${spring.application.name</w:t>
+      </w:r>
+      <w:proofErr w:type="gramStart"/>
+      <w:r>
+        <w:rPr>
+          <w:rFonts w:ascii="Consolas" w:hAnsi="Consolas" w:cs="Consolas"/>
+          <w:color w:val="2AA198"/>
+          <w:sz w:val="20"/>
+          <w:szCs w:val="20"/>
+        </w:rPr>
+        <w:t>}:$</w:t>
+      </w:r>
+      <w:proofErr w:type="gramEnd"/>
+      <w:r>
+        <w:rPr>
+          <w:rFonts w:ascii="Consolas" w:hAnsi="Consolas" w:cs="Consolas"/>
+          <w:color w:val="2AA198"/>
+          <w:sz w:val="20"/>
+          <w:szCs w:val="20"/>
+        </w:rPr>
+        <w:t>{</w:t>
+      </w:r>
+      <w:proofErr w:type="spellStart"/>
+      <w:r>
+        <w:rPr>
+          <w:rFonts w:ascii="Consolas" w:hAnsi="Consolas" w:cs="Consolas"/>
+          <w:color w:val="2AA198"/>
+          <w:sz w:val="20"/>
+          <w:szCs w:val="20"/>
+        </w:rPr>
+        <w:t>random.value</w:t>
+      </w:r>
+      <w:proofErr w:type="spellEnd"/>
+      <w:r>
+        <w:rPr>
+          <w:rFonts w:ascii="Consolas" w:hAnsi="Consolas" w:cs="Consolas"/>
+          <w:color w:val="2AA198"/>
+          <w:sz w:val="20"/>
+          <w:szCs w:val="20"/>
+        </w:rPr>
+        <w:t>}</w:t>
+      </w:r>
+    </w:p>
+    <w:p>
+      <w:pPr>
+        <w:autoSpaceDE w:val="0"/>
+        <w:autoSpaceDN w:val="0"/>
+        <w:adjustRightInd w:val="0"/>
+        <w:spacing w:after="0" w:line="240" w:lineRule="auto"/>
+        <w:rPr>
+          <w:rFonts w:ascii="Consolas" w:hAnsi="Consolas" w:cs="Consolas"/>
+          <w:sz w:val="20"/>
+          <w:szCs w:val="20"/>
+        </w:rPr>
+      </w:pPr>
+      <w:r>
+        <w:rPr>
+          <w:rFonts w:ascii="Consolas" w:hAnsi="Consolas" w:cs="Consolas"/>
+          <w:color w:val="000000"/>
+          <w:sz w:val="20"/>
+          <w:szCs w:val="20"/>
+        </w:rPr>
+        <w:t xml:space="preserve">    </w:t>
+      </w:r>
+      <w:r>
+        <w:rPr>
+          <w:rFonts w:ascii="Consolas" w:hAnsi="Consolas" w:cs="Consolas"/>
+          <w:color w:val="268BD2"/>
+          <w:sz w:val="20"/>
+          <w:szCs w:val="20"/>
+          <w:highlight w:val="yellow"/>
+        </w:rPr>
+        <w:t>lease-renewal-interval-in-seconds</w:t>
+      </w:r>
+      <w:r>
+        <w:rPr>
+          <w:rFonts w:ascii="Consolas" w:hAnsi="Consolas" w:cs="Consolas"/>
+          <w:color w:val="000000"/>
+          <w:sz w:val="20"/>
+          <w:szCs w:val="20"/>
+          <w:highlight w:val="yellow"/>
+        </w:rPr>
+        <w:t xml:space="preserve">: </w:t>
+      </w:r>
+      <w:r>
+        <w:rPr>
+          <w:rFonts w:ascii="Consolas" w:hAnsi="Consolas" w:cs="Consolas"/>
+          <w:color w:val="D33682"/>
+          <w:sz w:val="20"/>
+          <w:szCs w:val="20"/>
+          <w:highlight w:val="yellow"/>
+        </w:rPr>
+        <w:t>30</w:t>
+      </w:r>
+    </w:p>
+    <w:p>
+      <w:pPr>
+        <w:pStyle w:val="ListParagraph"/>
+        <w:rPr>
+          <w:rFonts w:ascii="Arial" w:hAnsi="Arial" w:cs="Arial"/>
+          <w:sz w:val="24"/>
+          <w:szCs w:val="24"/>
+        </w:rPr>
+      </w:pPr>
+      <w:r>
+        <w:rPr>
+          <w:rFonts w:ascii="Consolas" w:hAnsi="Consolas" w:cs="Consolas"/>
+          <w:color w:val="000000"/>
+          <w:sz w:val="20"/>
+          <w:szCs w:val="20"/>
+        </w:rPr>
+        <w:t xml:space="preserve">    </w:t>
+      </w:r>
+      <w:r>
+        <w:rPr>
+          <w:rFonts w:ascii="Consolas" w:hAnsi="Consolas" w:cs="Consolas"/>
+          <w:color w:val="268BD2"/>
+          <w:sz w:val="20"/>
+          <w:szCs w:val="20"/>
+          <w:highlight w:val="yellow"/>
+        </w:rPr>
+        <w:t>lease-expiration-duration-in-seconds</w:t>
+      </w:r>
+      <w:r>
+        <w:rPr>
+          <w:rFonts w:ascii="Consolas" w:hAnsi="Consolas" w:cs="Consolas"/>
+          <w:color w:val="000000"/>
+          <w:sz w:val="20"/>
+          <w:szCs w:val="20"/>
+          <w:highlight w:val="yellow"/>
+        </w:rPr>
+        <w:t xml:space="preserve">: </w:t>
+      </w:r>
+      <w:r>
+        <w:rPr>
+          <w:rFonts w:ascii="Consolas" w:hAnsi="Consolas" w:cs="Consolas"/>
+          <w:color w:val="D33682"/>
+          <w:sz w:val="20"/>
+          <w:szCs w:val="20"/>
+          <w:highlight w:val="yellow"/>
+        </w:rPr>
+        <w:t>60</w:t>
+      </w:r>
+    </w:p>
+    <w:p>
+      <w:pPr>
+        <w:rPr>
+          <w:rFonts w:ascii="Arial" w:hAnsi="Arial" w:cs="Arial"/>
+          <w:sz w:val="24"/>
+          <w:szCs w:val="24"/>
+        </w:rPr>
+      </w:pPr>
+      <w:r>
+        <w:rPr>
+          <w:rFonts w:ascii="Arial" w:hAnsi="Arial" w:cs="Arial"/>
+          <w:sz w:val="24"/>
+          <w:szCs w:val="24"/>
+        </w:rPr>
+        <w:t>We have seen one warning in eureka server page.</w:t>
+      </w:r>
+    </w:p>
+    <w:p>
+      <w:pPr>
+        <w:rPr>
+          <w:rFonts w:ascii="Arial" w:hAnsi="Arial" w:cs="Arial"/>
+          <w:sz w:val="24"/>
+          <w:szCs w:val="24"/>
+        </w:rPr>
+      </w:pPr>
+      <w:r>
+        <w:rPr>
+          <w:rFonts w:ascii="Arial" w:hAnsi="Arial" w:cs="Arial"/>
+          <w:sz w:val="24"/>
+          <w:szCs w:val="24"/>
+        </w:rPr>
+        <w:t>Self-preservation mode:</w:t>
+      </w:r>
+    </w:p>
+    <w:p>
+      <w:pPr>
+        <w:rPr>
+          <w:rFonts w:ascii="Arial" w:hAnsi="Arial" w:cs="Arial"/>
+          <w:sz w:val="24"/>
+          <w:szCs w:val="24"/>
+        </w:rPr>
+      </w:pPr>
+      <w:r>
+        <w:rPr>
+          <w:rFonts w:ascii="Arial" w:hAnsi="Arial" w:cs="Arial"/>
+          <w:sz w:val="24"/>
+          <w:szCs w:val="24"/>
+        </w:rPr>
+        <w:t xml:space="preserve">Suppose there are 500 servers registered with eureka and suddenly 15% service go down due to some reason in that case eureka automatically go to self-preservation mode and don’t mark </w:t>
+      </w:r>
+      <w:r>
+        <w:rPr>
+          <w:rFonts w:ascii="Arial" w:hAnsi="Arial" w:cs="Arial"/>
+          <w:sz w:val="24"/>
+          <w:szCs w:val="24"/>
+        </w:rPr>
+        <w:t>those registries</w:t>
+      </w:r>
+      <w:r>
+        <w:rPr>
+          <w:rFonts w:ascii="Arial" w:hAnsi="Arial" w:cs="Arial"/>
+          <w:sz w:val="24"/>
+          <w:szCs w:val="24"/>
+        </w:rPr>
+        <w:t xml:space="preserve"> for eviction.</w:t>
+      </w:r>
+    </w:p>
+    <w:p>
+      <w:pPr>
+        <w:autoSpaceDE w:val="0"/>
+        <w:autoSpaceDN w:val="0"/>
+        <w:adjustRightInd w:val="0"/>
+        <w:spacing w:after="0" w:line="240" w:lineRule="auto"/>
+        <w:rPr>
+          <w:rFonts w:ascii="Arial" w:hAnsi="Arial" w:cs="Arial"/>
+          <w:sz w:val="20"/>
+          <w:szCs w:val="20"/>
+        </w:rPr>
+      </w:pPr>
+      <w:r>
+        <w:rPr>
+          <w:rFonts w:ascii="Arial" w:hAnsi="Arial" w:cs="Arial"/>
+          <w:color w:val="00C832"/>
+          <w:sz w:val="20"/>
+          <w:szCs w:val="20"/>
+        </w:rPr>
+        <w:t>eureka:</w:t>
+      </w:r>
+      <w:r>
+        <w:rPr>
+          <w:rFonts w:ascii="Arial" w:hAnsi="Arial" w:cs="Arial"/>
+          <w:color w:val="000000"/>
+          <w:sz w:val="20"/>
+          <w:szCs w:val="20"/>
+        </w:rPr>
+        <w:t xml:space="preserve">  </w:t>
+      </w:r>
+    </w:p>
+    <w:p>
+      <w:pPr>
+        <w:autoSpaceDE w:val="0"/>
+        <w:autoSpaceDN w:val="0"/>
+        <w:adjustRightInd w:val="0"/>
+        <w:spacing w:after="0" w:line="240" w:lineRule="auto"/>
+        <w:rPr>
+          <w:rFonts w:ascii="Arial" w:hAnsi="Arial" w:cs="Arial"/>
+          <w:color w:val="00C832"/>
+          <w:sz w:val="20"/>
+          <w:szCs w:val="20"/>
+        </w:rPr>
+      </w:pPr>
+      <w:r>
+        <w:rPr>
+          <w:rFonts w:ascii="Arial" w:hAnsi="Arial" w:cs="Arial"/>
+          <w:color w:val="000000"/>
+          <w:sz w:val="20"/>
+          <w:szCs w:val="20"/>
+        </w:rPr>
+        <w:t xml:space="preserve">  </w:t>
+      </w:r>
+      <w:r>
+        <w:rPr>
+          <w:rFonts w:ascii="Arial" w:hAnsi="Arial" w:cs="Arial"/>
+          <w:color w:val="00C832"/>
+          <w:sz w:val="20"/>
+          <w:szCs w:val="20"/>
+        </w:rPr>
+        <w:t>server:</w:t>
+      </w:r>
+    </w:p>
+    <w:p>
+      <w:pPr>
+        <w:autoSpaceDE w:val="0"/>
+        <w:autoSpaceDN w:val="0"/>
+        <w:adjustRightInd w:val="0"/>
+        <w:spacing w:after="0" w:line="240" w:lineRule="auto"/>
+        <w:rPr>
+          <w:rFonts w:ascii="Arial" w:hAnsi="Arial" w:cs="Arial"/>
+          <w:b/>
+          <w:bCs/>
+          <w:color w:val="094F05"/>
+          <w:sz w:val="20"/>
+          <w:szCs w:val="20"/>
+        </w:rPr>
+      </w:pPr>
+      <w:r>
+        <w:rPr>
+          <w:rFonts w:ascii="Arial" w:hAnsi="Arial" w:cs="Arial"/>
+          <w:color w:val="00C832"/>
+          <w:sz w:val="20"/>
+          <w:szCs w:val="20"/>
+        </w:rPr>
+        <w:tab/>
+      </w:r>
+      <w:r>
+        <w:rPr>
+          <w:rFonts w:ascii="Arial" w:hAnsi="Arial" w:cs="Arial"/>
+          <w:color w:val="000000"/>
+          <w:sz w:val="20"/>
+          <w:szCs w:val="20"/>
+        </w:rPr>
+        <w:t xml:space="preserve"> </w:t>
+      </w:r>
+      <w:r>
+        <w:rPr>
+          <w:rFonts w:ascii="Arial" w:hAnsi="Arial" w:cs="Arial"/>
+          <w:color w:val="00C832"/>
+          <w:sz w:val="20"/>
+          <w:szCs w:val="20"/>
+        </w:rPr>
+        <w:t>enable-self-preservation:</w:t>
+      </w:r>
+      <w:r>
+        <w:rPr>
+          <w:rFonts w:ascii="Arial" w:hAnsi="Arial" w:cs="Arial"/>
+          <w:color w:val="000000"/>
+          <w:sz w:val="20"/>
+          <w:szCs w:val="20"/>
+        </w:rPr>
+        <w:t xml:space="preserve"> </w:t>
+      </w:r>
+      <w:r>
+        <w:rPr>
+          <w:rFonts w:ascii="Arial" w:hAnsi="Arial" w:cs="Arial"/>
+          <w:b/>
+          <w:bCs/>
+          <w:color w:val="094F05"/>
+          <w:sz w:val="20"/>
+          <w:szCs w:val="20"/>
+        </w:rPr>
+        <w:t>false</w:t>
+      </w:r>
+    </w:p>
+    <w:p>
+      <w:pPr>
+        <w:autoSpaceDE w:val="0"/>
+        <w:autoSpaceDN w:val="0"/>
+        <w:adjustRightInd w:val="0"/>
+        <w:spacing w:after="0" w:line="240" w:lineRule="auto"/>
+        <w:rPr>
+          <w:rFonts w:ascii="Arial" w:hAnsi="Arial" w:cs="Arial"/>
+          <w:sz w:val="20"/>
+          <w:szCs w:val="20"/>
+        </w:rPr>
+      </w:pPr>
+    </w:p>
+    <w:p>
+      <w:pPr>
+        <w:rPr>
+          <w:rFonts w:ascii="Arial" w:hAnsi="Arial" w:cs="Arial"/>
+          <w:sz w:val="24"/>
+          <w:szCs w:val="24"/>
+        </w:rPr>
+      </w:pPr>
+      <w:r>
+        <w:rPr>
+          <w:rFonts w:ascii="Arial" w:hAnsi="Arial" w:cs="Arial"/>
+          <w:sz w:val="24"/>
+          <w:szCs w:val="24"/>
+        </w:rPr>
+        <w:t>Eureka clustering:</w:t>
+      </w:r>
+    </w:p>
+    <w:p>
+      <w:pPr>
+        <w:rPr>
+          <w:rFonts w:ascii="Arial" w:hAnsi="Arial" w:cs="Arial"/>
+          <w:sz w:val="24"/>
+          <w:szCs w:val="24"/>
+        </w:rPr>
+      </w:pPr>
+      <w:r>
+        <w:rPr>
+          <w:rFonts w:ascii="Arial" w:hAnsi="Arial" w:cs="Arial"/>
+          <w:sz w:val="24"/>
+          <w:szCs w:val="24"/>
+        </w:rPr>
+        <w:t xml:space="preserve">Generally, we can have eureka cluster in production environment in which each zone instance of microservice will register to respective zone eureka and each eureka call other eureka to fetch its registry. To simulate it in windows, we need to go </w:t>
+      </w:r>
+      <w:r>
+        <w:rPr>
+          <w:rFonts w:ascii="Arial" w:hAnsi="Arial" w:cs="Arial"/>
+          <w:sz w:val="24"/>
+          <w:szCs w:val="24"/>
+        </w:rPr>
+        <w:t>C:\Windows\System32\drivers\etc</w:t>
+      </w:r>
+      <w:r>
+        <w:rPr>
+          <w:rFonts w:ascii="Arial" w:hAnsi="Arial" w:cs="Arial"/>
+          <w:sz w:val="24"/>
+          <w:szCs w:val="24"/>
+        </w:rPr>
+        <w:t xml:space="preserve"> open hosts file as admin and add below lines.</w:t>
+      </w:r>
+    </w:p>
+    <w:p>
+      <w:pPr>
+        <w:rPr>
+          <w:rFonts w:ascii="Arial" w:hAnsi="Arial" w:cs="Arial"/>
+          <w:sz w:val="24"/>
+          <w:szCs w:val="24"/>
+        </w:rPr>
+      </w:pPr>
+      <w:r>
+        <w:rPr>
+          <w:rFonts w:ascii="Arial" w:hAnsi="Arial" w:cs="Arial"/>
+          <w:sz w:val="24"/>
+          <w:szCs w:val="24"/>
+        </w:rPr>
+        <w:t>127.0.0.1       eureka-primary</w:t>
+      </w:r>
+    </w:p>
+    <w:p>
+      <w:pPr>
+        <w:rPr>
+          <w:rFonts w:ascii="Arial" w:hAnsi="Arial" w:cs="Arial"/>
+          <w:sz w:val="24"/>
+          <w:szCs w:val="24"/>
+        </w:rPr>
+      </w:pPr>
+      <w:r>
+        <w:rPr>
+          <w:rFonts w:ascii="Arial" w:hAnsi="Arial" w:cs="Arial"/>
+          <w:sz w:val="24"/>
+          <w:szCs w:val="24"/>
+        </w:rPr>
+        <w:t>127.0.0.1       eureka-secondary</w:t>
+      </w:r>
+    </w:p>
+    <w:p>
+      <w:pPr>
+        <w:rPr>
+          <w:rFonts w:ascii="Arial" w:hAnsi="Arial" w:cs="Arial"/>
+          <w:sz w:val="24"/>
+          <w:szCs w:val="24"/>
+        </w:rPr>
+      </w:pPr>
+      <w:r>
+        <w:rPr>
+          <w:rFonts w:ascii="Arial" w:hAnsi="Arial" w:cs="Arial"/>
+          <w:sz w:val="24"/>
+          <w:szCs w:val="24"/>
+        </w:rPr>
+        <w:t>127.0.0.1       eureka-ternary</w:t>
+      </w:r>
+    </w:p>
+    <w:p>
+      <w:pPr>
+        <w:rPr>
+          <w:rFonts w:ascii="Arial" w:hAnsi="Arial" w:cs="Arial"/>
+          <w:sz w:val="24"/>
+          <w:szCs w:val="24"/>
+        </w:rPr>
+      </w:pPr>
+      <w:r>
+        <w:rPr>
+          <w:rFonts w:ascii="Arial" w:hAnsi="Arial" w:cs="Arial"/>
+          <w:sz w:val="24"/>
+          <w:szCs w:val="24"/>
+        </w:rPr>
+        <w:t>Now add properties in eureka file with profiles and create running configuration based on profiles.</w:t>
+      </w:r>
+    </w:p>
+    <w:p>
+      <w:pPr>
+        <w:autoSpaceDE w:val="0"/>
+        <w:autoSpaceDN w:val="0"/>
+        <w:adjustRightInd w:val="0"/>
+        <w:spacing w:after="0" w:line="240" w:lineRule="auto"/>
+        <w:rPr>
+          <w:rFonts w:ascii="Consolas" w:hAnsi="Consolas" w:cs="Consolas"/>
+          <w:sz w:val="20"/>
+          <w:szCs w:val="20"/>
+        </w:rPr>
+      </w:pPr>
+      <w:r>
+        <w:rPr>
+          <w:rFonts w:ascii="Consolas" w:hAnsi="Consolas" w:cs="Consolas"/>
+          <w:color w:val="000000"/>
+          <w:sz w:val="20"/>
+          <w:szCs w:val="20"/>
+        </w:rPr>
+        <w:t>---</w:t>
+      </w:r>
+    </w:p>
+    <w:p>
+      <w:pPr>
+        <w:autoSpaceDE w:val="0"/>
+        <w:autoSpaceDN w:val="0"/>
+        <w:adjustRightInd w:val="0"/>
+        <w:spacing w:after="0" w:line="240" w:lineRule="auto"/>
+        <w:rPr>
+          <w:rFonts w:ascii="Consolas" w:hAnsi="Consolas" w:cs="Consolas"/>
+          <w:sz w:val="20"/>
+          <w:szCs w:val="20"/>
+        </w:rPr>
+      </w:pPr>
+      <w:r>
+        <w:rPr>
+          <w:rFonts w:ascii="Consolas" w:hAnsi="Consolas" w:cs="Consolas"/>
+          <w:color w:val="268BD2"/>
+          <w:sz w:val="20"/>
+          <w:szCs w:val="20"/>
+        </w:rPr>
+        <w:t>spring</w:t>
+      </w:r>
+      <w:r>
+        <w:rPr>
+          <w:rFonts w:ascii="Consolas" w:hAnsi="Consolas" w:cs="Consolas"/>
+          <w:color w:val="000000"/>
+          <w:sz w:val="20"/>
+          <w:szCs w:val="20"/>
+        </w:rPr>
+        <w:t>:</w:t>
+      </w:r>
+    </w:p>
+    <w:p>
+      <w:pPr>
+        <w:autoSpaceDE w:val="0"/>
+        <w:autoSpaceDN w:val="0"/>
+        <w:adjustRightInd w:val="0"/>
+        <w:spacing w:after="0" w:line="240" w:lineRule="auto"/>
+        <w:rPr>
+          <w:rFonts w:ascii="Consolas" w:hAnsi="Consolas" w:cs="Consolas"/>
+          <w:sz w:val="20"/>
+          <w:szCs w:val="20"/>
+        </w:rPr>
+      </w:pPr>
+      <w:r>
+        <w:rPr>
+          <w:rFonts w:ascii="Consolas" w:hAnsi="Consolas" w:cs="Consolas"/>
+          <w:color w:val="000000"/>
+          <w:sz w:val="20"/>
+          <w:szCs w:val="20"/>
+        </w:rPr>
+        <w:t xml:space="preserve">  </w:t>
+      </w:r>
+      <w:r>
+        <w:rPr>
+          <w:rFonts w:ascii="Consolas" w:hAnsi="Consolas" w:cs="Consolas"/>
+          <w:color w:val="268BD2"/>
+          <w:sz w:val="20"/>
+          <w:szCs w:val="20"/>
+        </w:rPr>
+        <w:t>profiles</w:t>
+      </w:r>
+      <w:r>
+        <w:rPr>
+          <w:rFonts w:ascii="Consolas" w:hAnsi="Consolas" w:cs="Consolas"/>
+          <w:color w:val="000000"/>
+          <w:sz w:val="20"/>
+          <w:szCs w:val="20"/>
+        </w:rPr>
+        <w:t xml:space="preserve">: </w:t>
+      </w:r>
+      <w:proofErr w:type="spellStart"/>
+      <w:r>
+        <w:rPr>
+          <w:rFonts w:ascii="Consolas" w:hAnsi="Consolas" w:cs="Consolas"/>
+          <w:color w:val="2AA198"/>
+          <w:sz w:val="20"/>
+          <w:szCs w:val="20"/>
+        </w:rPr>
+        <w:t>eurekaone</w:t>
+      </w:r>
+      <w:proofErr w:type="spellEnd"/>
+    </w:p>
+    <w:p>
+      <w:pPr>
+        <w:autoSpaceDE w:val="0"/>
+        <w:autoSpaceDN w:val="0"/>
+        <w:adjustRightInd w:val="0"/>
+        <w:spacing w:after="0" w:line="240" w:lineRule="auto"/>
+        <w:rPr>
+          <w:rFonts w:ascii="Consolas" w:hAnsi="Consolas" w:cs="Consolas"/>
+          <w:sz w:val="20"/>
+          <w:szCs w:val="20"/>
+        </w:rPr>
+      </w:pPr>
+      <w:r>
+        <w:rPr>
+          <w:rFonts w:ascii="Consolas" w:hAnsi="Consolas" w:cs="Consolas"/>
+          <w:color w:val="268BD2"/>
+          <w:sz w:val="20"/>
+          <w:szCs w:val="20"/>
+        </w:rPr>
+        <w:t>server</w:t>
+      </w:r>
+      <w:r>
+        <w:rPr>
+          <w:rFonts w:ascii="Consolas" w:hAnsi="Consolas" w:cs="Consolas"/>
+          <w:color w:val="000000"/>
+          <w:sz w:val="20"/>
+          <w:szCs w:val="20"/>
+        </w:rPr>
+        <w:t>:</w:t>
+      </w:r>
+    </w:p>
+    <w:p>
+      <w:pPr>
+        <w:autoSpaceDE w:val="0"/>
+        <w:autoSpaceDN w:val="0"/>
+        <w:adjustRightInd w:val="0"/>
+        <w:spacing w:after="0" w:line="240" w:lineRule="auto"/>
+        <w:rPr>
+          <w:rFonts w:ascii="Consolas" w:hAnsi="Consolas" w:cs="Consolas"/>
+          <w:sz w:val="20"/>
+          <w:szCs w:val="20"/>
+        </w:rPr>
+      </w:pPr>
+      <w:r>
+        <w:rPr>
+          <w:rFonts w:ascii="Consolas" w:hAnsi="Consolas" w:cs="Consolas"/>
+          <w:color w:val="000000"/>
+          <w:sz w:val="20"/>
+          <w:szCs w:val="20"/>
+        </w:rPr>
+        <w:t xml:space="preserve">  </w:t>
+      </w:r>
+      <w:r>
+        <w:rPr>
+          <w:rFonts w:ascii="Consolas" w:hAnsi="Consolas" w:cs="Consolas"/>
+          <w:color w:val="268BD2"/>
+          <w:sz w:val="20"/>
+          <w:szCs w:val="20"/>
+        </w:rPr>
+        <w:t>port</w:t>
+      </w:r>
+      <w:r>
+        <w:rPr>
+          <w:rFonts w:ascii="Consolas" w:hAnsi="Consolas" w:cs="Consolas"/>
+          <w:color w:val="000000"/>
+          <w:sz w:val="20"/>
+          <w:szCs w:val="20"/>
+        </w:rPr>
+        <w:t xml:space="preserve">: </w:t>
+      </w:r>
+      <w:r>
+        <w:rPr>
+          <w:rFonts w:ascii="Consolas" w:hAnsi="Consolas" w:cs="Consolas"/>
+          <w:color w:val="D33682"/>
+          <w:sz w:val="20"/>
+          <w:szCs w:val="20"/>
+        </w:rPr>
+        <w:t>4002</w:t>
+      </w:r>
+      <w:r>
+        <w:rPr>
+          <w:rFonts w:ascii="Consolas" w:hAnsi="Consolas" w:cs="Consolas"/>
+          <w:color w:val="000000"/>
+          <w:sz w:val="20"/>
+          <w:szCs w:val="20"/>
+        </w:rPr>
+        <w:t xml:space="preserve">  </w:t>
+      </w:r>
+    </w:p>
+    <w:p>
+      <w:pPr>
+        <w:autoSpaceDE w:val="0"/>
+        <w:autoSpaceDN w:val="0"/>
+        <w:adjustRightInd w:val="0"/>
+        <w:spacing w:after="0" w:line="240" w:lineRule="auto"/>
+        <w:rPr>
+          <w:rFonts w:ascii="Consolas" w:hAnsi="Consolas" w:cs="Consolas"/>
+          <w:sz w:val="20"/>
+          <w:szCs w:val="20"/>
+        </w:rPr>
+      </w:pPr>
+      <w:r>
+        <w:rPr>
+          <w:rFonts w:ascii="Consolas" w:hAnsi="Consolas" w:cs="Consolas"/>
+          <w:color w:val="268BD2"/>
+          <w:sz w:val="20"/>
+          <w:szCs w:val="20"/>
+        </w:rPr>
+        <w:t>eureka</w:t>
+      </w:r>
+      <w:r>
+        <w:rPr>
+          <w:rFonts w:ascii="Consolas" w:hAnsi="Consolas" w:cs="Consolas"/>
+          <w:color w:val="000000"/>
+          <w:sz w:val="20"/>
+          <w:szCs w:val="20"/>
+        </w:rPr>
+        <w:t>:</w:t>
+      </w:r>
+    </w:p>
+    <w:p>
+      <w:pPr>
+        <w:autoSpaceDE w:val="0"/>
+        <w:autoSpaceDN w:val="0"/>
+        <w:adjustRightInd w:val="0"/>
+        <w:spacing w:after="0" w:line="240" w:lineRule="auto"/>
+        <w:rPr>
+          <w:rFonts w:ascii="Consolas" w:hAnsi="Consolas" w:cs="Consolas"/>
+          <w:sz w:val="20"/>
+          <w:szCs w:val="20"/>
+        </w:rPr>
+      </w:pPr>
+      <w:r>
+        <w:rPr>
+          <w:rFonts w:ascii="Consolas" w:hAnsi="Consolas" w:cs="Consolas"/>
+          <w:color w:val="000000"/>
+          <w:sz w:val="20"/>
+          <w:szCs w:val="20"/>
+        </w:rPr>
+        <w:t xml:space="preserve">  </w:t>
+      </w:r>
+      <w:r>
+        <w:rPr>
+          <w:rFonts w:ascii="Consolas" w:hAnsi="Consolas" w:cs="Consolas"/>
+          <w:color w:val="268BD2"/>
+          <w:sz w:val="20"/>
+          <w:szCs w:val="20"/>
+        </w:rPr>
+        <w:t>instance</w:t>
+      </w:r>
+      <w:r>
+        <w:rPr>
+          <w:rFonts w:ascii="Consolas" w:hAnsi="Consolas" w:cs="Consolas"/>
+          <w:color w:val="000000"/>
+          <w:sz w:val="20"/>
+          <w:szCs w:val="20"/>
+        </w:rPr>
+        <w:t>:</w:t>
+      </w:r>
+    </w:p>
+    <w:p>
+      <w:pPr>
+        <w:autoSpaceDE w:val="0"/>
+        <w:autoSpaceDN w:val="0"/>
+        <w:adjustRightInd w:val="0"/>
+        <w:spacing w:after="0" w:line="240" w:lineRule="auto"/>
+        <w:rPr>
+          <w:rFonts w:ascii="Consolas" w:hAnsi="Consolas" w:cs="Consolas"/>
+          <w:sz w:val="20"/>
+          <w:szCs w:val="20"/>
+        </w:rPr>
+      </w:pPr>
+      <w:r>
+        <w:rPr>
+          <w:rFonts w:ascii="Consolas" w:hAnsi="Consolas" w:cs="Consolas"/>
+          <w:color w:val="000000"/>
+          <w:sz w:val="20"/>
+          <w:szCs w:val="20"/>
+        </w:rPr>
+        <w:t xml:space="preserve">    </w:t>
+      </w:r>
+      <w:r>
+        <w:rPr>
+          <w:rFonts w:ascii="Consolas" w:hAnsi="Consolas" w:cs="Consolas"/>
+          <w:color w:val="268BD2"/>
+          <w:sz w:val="20"/>
+          <w:szCs w:val="20"/>
+        </w:rPr>
+        <w:t>hostname</w:t>
+      </w:r>
+      <w:r>
+        <w:rPr>
+          <w:rFonts w:ascii="Consolas" w:hAnsi="Consolas" w:cs="Consolas"/>
+          <w:color w:val="000000"/>
+          <w:sz w:val="20"/>
+          <w:szCs w:val="20"/>
+        </w:rPr>
+        <w:t xml:space="preserve">: </w:t>
+      </w:r>
+      <w:r>
+        <w:rPr>
+          <w:rFonts w:ascii="Consolas" w:hAnsi="Consolas" w:cs="Consolas"/>
+          <w:color w:val="2AA198"/>
+          <w:sz w:val="20"/>
+          <w:szCs w:val="20"/>
+        </w:rPr>
+        <w:t>eureka-primary</w:t>
+      </w:r>
+    </w:p>
+    <w:p>
+      <w:pPr>
+        <w:autoSpaceDE w:val="0"/>
+        <w:autoSpaceDN w:val="0"/>
+        <w:adjustRightInd w:val="0"/>
+        <w:spacing w:after="0" w:line="240" w:lineRule="auto"/>
+        <w:rPr>
+          <w:rFonts w:ascii="Consolas" w:hAnsi="Consolas" w:cs="Consolas"/>
+          <w:sz w:val="20"/>
+          <w:szCs w:val="20"/>
+        </w:rPr>
+      </w:pPr>
+      <w:r>
+        <w:rPr>
+          <w:rFonts w:ascii="Consolas" w:hAnsi="Consolas" w:cs="Consolas"/>
+          <w:color w:val="000000"/>
+          <w:sz w:val="20"/>
+          <w:szCs w:val="20"/>
+        </w:rPr>
+        <w:t xml:space="preserve">  </w:t>
+      </w:r>
+      <w:r>
+        <w:rPr>
+          <w:rFonts w:ascii="Consolas" w:hAnsi="Consolas" w:cs="Consolas"/>
+          <w:color w:val="268BD2"/>
+          <w:sz w:val="20"/>
+          <w:szCs w:val="20"/>
+        </w:rPr>
+        <w:t>client</w:t>
+      </w:r>
+      <w:r>
+        <w:rPr>
+          <w:rFonts w:ascii="Consolas" w:hAnsi="Consolas" w:cs="Consolas"/>
+          <w:color w:val="000000"/>
+          <w:sz w:val="20"/>
+          <w:szCs w:val="20"/>
+        </w:rPr>
+        <w:t>:</w:t>
+      </w:r>
+    </w:p>
+    <w:p>
+      <w:pPr>
+        <w:autoSpaceDE w:val="0"/>
+        <w:autoSpaceDN w:val="0"/>
+        <w:adjustRightInd w:val="0"/>
+        <w:spacing w:after="0" w:line="240" w:lineRule="auto"/>
+        <w:rPr>
+          <w:rFonts w:ascii="Consolas" w:hAnsi="Consolas" w:cs="Consolas"/>
+          <w:sz w:val="20"/>
+          <w:szCs w:val="20"/>
+        </w:rPr>
+      </w:pPr>
+      <w:r>
+        <w:rPr>
+          <w:rFonts w:ascii="Consolas" w:hAnsi="Consolas" w:cs="Consolas"/>
+          <w:color w:val="000000"/>
+          <w:sz w:val="20"/>
+          <w:szCs w:val="20"/>
+        </w:rPr>
+        <w:t xml:space="preserve">    </w:t>
+      </w:r>
+    </w:p>
+    <w:p>
+      <w:pPr>
+        <w:autoSpaceDE w:val="0"/>
+        <w:autoSpaceDN w:val="0"/>
+        <w:adjustRightInd w:val="0"/>
+        <w:spacing w:after="0" w:line="240" w:lineRule="auto"/>
+        <w:rPr>
+          <w:rFonts w:ascii="Consolas" w:hAnsi="Consolas" w:cs="Consolas"/>
+          <w:sz w:val="20"/>
+          <w:szCs w:val="20"/>
+        </w:rPr>
+      </w:pPr>
+      <w:r>
+        <w:rPr>
+          <w:rFonts w:ascii="Consolas" w:hAnsi="Consolas" w:cs="Consolas"/>
+          <w:color w:val="000000"/>
+          <w:sz w:val="20"/>
+          <w:szCs w:val="20"/>
+        </w:rPr>
+        <w:t xml:space="preserve">    </w:t>
+      </w:r>
+      <w:r>
+        <w:rPr>
+          <w:rFonts w:ascii="Consolas" w:hAnsi="Consolas" w:cs="Consolas"/>
+          <w:color w:val="268BD2"/>
+          <w:sz w:val="20"/>
+          <w:szCs w:val="20"/>
+        </w:rPr>
+        <w:t>fetch-registry</w:t>
+      </w:r>
+      <w:r>
+        <w:rPr>
+          <w:rFonts w:ascii="Consolas" w:hAnsi="Consolas" w:cs="Consolas"/>
+          <w:color w:val="000000"/>
+          <w:sz w:val="20"/>
+          <w:szCs w:val="20"/>
+        </w:rPr>
+        <w:t xml:space="preserve">: </w:t>
+      </w:r>
+      <w:r>
+        <w:rPr>
+          <w:rFonts w:ascii="Consolas" w:hAnsi="Consolas" w:cs="Consolas"/>
+          <w:color w:val="B58900"/>
+          <w:sz w:val="20"/>
+          <w:szCs w:val="20"/>
+        </w:rPr>
+        <w:t>true</w:t>
+      </w:r>
+    </w:p>
+    <w:p>
+      <w:pPr>
+        <w:autoSpaceDE w:val="0"/>
+        <w:autoSpaceDN w:val="0"/>
+        <w:adjustRightInd w:val="0"/>
+        <w:spacing w:after="0" w:line="240" w:lineRule="auto"/>
+        <w:rPr>
+          <w:rFonts w:ascii="Consolas" w:hAnsi="Consolas" w:cs="Consolas"/>
+          <w:sz w:val="20"/>
+          <w:szCs w:val="20"/>
+        </w:rPr>
+      </w:pPr>
+      <w:r>
+        <w:rPr>
+          <w:rFonts w:ascii="Consolas" w:hAnsi="Consolas" w:cs="Consolas"/>
+          <w:color w:val="000000"/>
+          <w:sz w:val="20"/>
+          <w:szCs w:val="20"/>
+        </w:rPr>
+        <w:t xml:space="preserve">    </w:t>
+      </w:r>
+      <w:r>
+        <w:rPr>
+          <w:rFonts w:ascii="Consolas" w:hAnsi="Consolas" w:cs="Consolas"/>
+          <w:color w:val="268BD2"/>
+          <w:sz w:val="20"/>
+          <w:szCs w:val="20"/>
+        </w:rPr>
+        <w:t>register-with-eureka</w:t>
+      </w:r>
+      <w:r>
+        <w:rPr>
+          <w:rFonts w:ascii="Consolas" w:hAnsi="Consolas" w:cs="Consolas"/>
+          <w:color w:val="000000"/>
+          <w:sz w:val="20"/>
+          <w:szCs w:val="20"/>
+        </w:rPr>
+        <w:t xml:space="preserve">: </w:t>
+      </w:r>
+      <w:r>
+        <w:rPr>
+          <w:rFonts w:ascii="Consolas" w:hAnsi="Consolas" w:cs="Consolas"/>
+          <w:color w:val="B58900"/>
+          <w:sz w:val="20"/>
+          <w:szCs w:val="20"/>
+        </w:rPr>
+        <w:t>false</w:t>
+      </w:r>
+      <w:r>
+        <w:rPr>
+          <w:rFonts w:ascii="Consolas" w:hAnsi="Consolas" w:cs="Consolas"/>
+          <w:color w:val="000000"/>
+          <w:sz w:val="20"/>
+          <w:szCs w:val="20"/>
+        </w:rPr>
+        <w:t xml:space="preserve">    </w:t>
+      </w:r>
+    </w:p>
+    <w:p>
+      <w:pPr>
+        <w:autoSpaceDE w:val="0"/>
+        <w:autoSpaceDN w:val="0"/>
+        <w:adjustRightInd w:val="0"/>
+        <w:spacing w:after="0" w:line="240" w:lineRule="auto"/>
+        <w:rPr>
+          <w:rFonts w:ascii="Consolas" w:hAnsi="Consolas" w:cs="Consolas"/>
+          <w:sz w:val="20"/>
+          <w:szCs w:val="20"/>
+        </w:rPr>
+      </w:pPr>
+      <w:r>
+        <w:rPr>
+          <w:rFonts w:ascii="Consolas" w:hAnsi="Consolas" w:cs="Consolas"/>
+          <w:color w:val="000000"/>
+          <w:sz w:val="20"/>
+          <w:szCs w:val="20"/>
+        </w:rPr>
+        <w:t xml:space="preserve">    </w:t>
+      </w:r>
+      <w:proofErr w:type="spellStart"/>
+      <w:r>
+        <w:rPr>
+          <w:rFonts w:ascii="Consolas" w:hAnsi="Consolas" w:cs="Consolas"/>
+          <w:color w:val="268BD2"/>
+          <w:sz w:val="20"/>
+          <w:szCs w:val="20"/>
+        </w:rPr>
+        <w:t>serviceUrl</w:t>
+      </w:r>
+      <w:proofErr w:type="spellEnd"/>
+      <w:r>
+        <w:rPr>
+          <w:rFonts w:ascii="Consolas" w:hAnsi="Consolas" w:cs="Consolas"/>
+          <w:color w:val="000000"/>
+          <w:sz w:val="20"/>
+          <w:szCs w:val="20"/>
+        </w:rPr>
+        <w:t>:</w:t>
+      </w:r>
+    </w:p>
+    <w:p>
+      <w:pPr>
+        <w:autoSpaceDE w:val="0"/>
+        <w:autoSpaceDN w:val="0"/>
+        <w:adjustRightInd w:val="0"/>
+        <w:spacing w:after="0" w:line="240" w:lineRule="auto"/>
+        <w:rPr>
+          <w:rFonts w:ascii="Consolas" w:hAnsi="Consolas" w:cs="Consolas"/>
+          <w:sz w:val="20"/>
+          <w:szCs w:val="20"/>
+        </w:rPr>
+      </w:pPr>
+      <w:r>
+        <w:rPr>
+          <w:rFonts w:ascii="Consolas" w:hAnsi="Consolas" w:cs="Consolas"/>
+          <w:color w:val="000000"/>
+          <w:sz w:val="20"/>
+          <w:szCs w:val="20"/>
+        </w:rPr>
+        <w:t xml:space="preserve">      </w:t>
+      </w:r>
+      <w:proofErr w:type="spellStart"/>
+      <w:r>
+        <w:rPr>
+          <w:rFonts w:ascii="Consolas" w:hAnsi="Consolas" w:cs="Consolas"/>
+          <w:color w:val="268BD2"/>
+          <w:sz w:val="20"/>
+          <w:szCs w:val="20"/>
+        </w:rPr>
+        <w:t>defaultZone</w:t>
+      </w:r>
+      <w:proofErr w:type="spellEnd"/>
+      <w:r>
+        <w:rPr>
+          <w:rFonts w:ascii="Consolas" w:hAnsi="Consolas" w:cs="Consolas"/>
+          <w:color w:val="000000"/>
+          <w:sz w:val="20"/>
+          <w:szCs w:val="20"/>
+        </w:rPr>
+        <w:t xml:space="preserve">: </w:t>
+      </w:r>
+      <w:r>
+        <w:rPr>
+          <w:rFonts w:ascii="Consolas" w:hAnsi="Consolas" w:cs="Consolas"/>
+          <w:color w:val="2AA198"/>
+          <w:sz w:val="20"/>
+          <w:szCs w:val="20"/>
+        </w:rPr>
+        <w:t>http://eureka-secondary:4003/eureka,http://eureka-ternary:4004/eureka</w:t>
+      </w:r>
+    </w:p>
+    <w:p>
+      <w:pPr>
+        <w:autoSpaceDE w:val="0"/>
+        <w:autoSpaceDN w:val="0"/>
+        <w:adjustRightInd w:val="0"/>
+        <w:spacing w:after="0" w:line="240" w:lineRule="auto"/>
+        <w:rPr>
+          <w:rFonts w:ascii="Consolas" w:hAnsi="Consolas" w:cs="Consolas"/>
+          <w:sz w:val="20"/>
+          <w:szCs w:val="20"/>
+        </w:rPr>
+      </w:pPr>
+    </w:p>
+    <w:p>
+      <w:pPr>
+        <w:autoSpaceDE w:val="0"/>
+        <w:autoSpaceDN w:val="0"/>
+        <w:adjustRightInd w:val="0"/>
+        <w:spacing w:after="0" w:line="240" w:lineRule="auto"/>
+        <w:rPr>
+          <w:rFonts w:ascii="Consolas" w:hAnsi="Consolas" w:cs="Consolas"/>
+          <w:sz w:val="20"/>
+          <w:szCs w:val="20"/>
+        </w:rPr>
+      </w:pPr>
+      <w:r>
+        <w:rPr>
+          <w:rFonts w:ascii="Consolas" w:hAnsi="Consolas" w:cs="Consolas"/>
+          <w:color w:val="000000"/>
+          <w:sz w:val="20"/>
+          <w:szCs w:val="20"/>
+        </w:rPr>
+        <w:t>---</w:t>
+      </w:r>
+    </w:p>
+    <w:p>
+      <w:pPr>
+        <w:autoSpaceDE w:val="0"/>
+        <w:autoSpaceDN w:val="0"/>
+        <w:adjustRightInd w:val="0"/>
+        <w:spacing w:after="0" w:line="240" w:lineRule="auto"/>
+        <w:rPr>
+          <w:rFonts w:ascii="Consolas" w:hAnsi="Consolas" w:cs="Consolas"/>
+          <w:sz w:val="20"/>
+          <w:szCs w:val="20"/>
+        </w:rPr>
+      </w:pPr>
+      <w:r>
+        <w:rPr>
+          <w:rFonts w:ascii="Consolas" w:hAnsi="Consolas" w:cs="Consolas"/>
+          <w:color w:val="268BD2"/>
+          <w:sz w:val="20"/>
+          <w:szCs w:val="20"/>
+        </w:rPr>
+        <w:t>spring</w:t>
+      </w:r>
+      <w:r>
+        <w:rPr>
+          <w:rFonts w:ascii="Consolas" w:hAnsi="Consolas" w:cs="Consolas"/>
+          <w:color w:val="000000"/>
+          <w:sz w:val="20"/>
+          <w:szCs w:val="20"/>
+        </w:rPr>
+        <w:t>:</w:t>
+      </w:r>
+    </w:p>
+    <w:p>
+      <w:pPr>
+        <w:autoSpaceDE w:val="0"/>
+        <w:autoSpaceDN w:val="0"/>
+        <w:adjustRightInd w:val="0"/>
+        <w:spacing w:after="0" w:line="240" w:lineRule="auto"/>
+        <w:rPr>
+          <w:rFonts w:ascii="Consolas" w:hAnsi="Consolas" w:cs="Consolas"/>
+          <w:sz w:val="20"/>
+          <w:szCs w:val="20"/>
+        </w:rPr>
+      </w:pPr>
+      <w:r>
+        <w:rPr>
+          <w:rFonts w:ascii="Consolas" w:hAnsi="Consolas" w:cs="Consolas"/>
+          <w:color w:val="000000"/>
+          <w:sz w:val="20"/>
+          <w:szCs w:val="20"/>
+        </w:rPr>
+        <w:t xml:space="preserve">  </w:t>
+      </w:r>
+      <w:r>
+        <w:rPr>
+          <w:rFonts w:ascii="Consolas" w:hAnsi="Consolas" w:cs="Consolas"/>
+          <w:color w:val="268BD2"/>
+          <w:sz w:val="20"/>
+          <w:szCs w:val="20"/>
+        </w:rPr>
+        <w:t>profiles</w:t>
+      </w:r>
+      <w:r>
+        <w:rPr>
+          <w:rFonts w:ascii="Consolas" w:hAnsi="Consolas" w:cs="Consolas"/>
+          <w:color w:val="000000"/>
+          <w:sz w:val="20"/>
+          <w:szCs w:val="20"/>
+        </w:rPr>
+        <w:t xml:space="preserve">: </w:t>
+      </w:r>
+      <w:proofErr w:type="spellStart"/>
+      <w:r>
+        <w:rPr>
+          <w:rFonts w:ascii="Consolas" w:hAnsi="Consolas" w:cs="Consolas"/>
+          <w:color w:val="2AA198"/>
+          <w:sz w:val="20"/>
+          <w:szCs w:val="20"/>
+        </w:rPr>
+        <w:t>eurekatwo</w:t>
+      </w:r>
+      <w:proofErr w:type="spellEnd"/>
+    </w:p>
+    <w:p>
+      <w:pPr>
+        <w:autoSpaceDE w:val="0"/>
+        <w:autoSpaceDN w:val="0"/>
+        <w:adjustRightInd w:val="0"/>
+        <w:spacing w:after="0" w:line="240" w:lineRule="auto"/>
+        <w:rPr>
+          <w:rFonts w:ascii="Consolas" w:hAnsi="Consolas" w:cs="Consolas"/>
+          <w:sz w:val="20"/>
+          <w:szCs w:val="20"/>
+        </w:rPr>
+      </w:pPr>
+      <w:r>
+        <w:rPr>
+          <w:rFonts w:ascii="Consolas" w:hAnsi="Consolas" w:cs="Consolas"/>
+          <w:color w:val="268BD2"/>
+          <w:sz w:val="20"/>
+          <w:szCs w:val="20"/>
+        </w:rPr>
+        <w:t>server</w:t>
+      </w:r>
+      <w:r>
+        <w:rPr>
+          <w:rFonts w:ascii="Consolas" w:hAnsi="Consolas" w:cs="Consolas"/>
+          <w:color w:val="000000"/>
+          <w:sz w:val="20"/>
+          <w:szCs w:val="20"/>
+        </w:rPr>
+        <w:t>:</w:t>
+      </w:r>
+    </w:p>
+    <w:p>
+      <w:pPr>
+        <w:autoSpaceDE w:val="0"/>
+        <w:autoSpaceDN w:val="0"/>
+        <w:adjustRightInd w:val="0"/>
+        <w:spacing w:after="0" w:line="240" w:lineRule="auto"/>
+        <w:rPr>
+          <w:rFonts w:ascii="Consolas" w:hAnsi="Consolas" w:cs="Consolas"/>
+          <w:sz w:val="20"/>
+          <w:szCs w:val="20"/>
+        </w:rPr>
+      </w:pPr>
+      <w:r>
+        <w:rPr>
+          <w:rFonts w:ascii="Consolas" w:hAnsi="Consolas" w:cs="Consolas"/>
+          <w:color w:val="000000"/>
+          <w:sz w:val="20"/>
+          <w:szCs w:val="20"/>
+        </w:rPr>
+        <w:t xml:space="preserve">  </w:t>
+      </w:r>
+      <w:r>
+        <w:rPr>
+          <w:rFonts w:ascii="Consolas" w:hAnsi="Consolas" w:cs="Consolas"/>
+          <w:color w:val="268BD2"/>
+          <w:sz w:val="20"/>
+          <w:szCs w:val="20"/>
+        </w:rPr>
+        <w:t>port</w:t>
+      </w:r>
+      <w:r>
+        <w:rPr>
+          <w:rFonts w:ascii="Consolas" w:hAnsi="Consolas" w:cs="Consolas"/>
+          <w:color w:val="000000"/>
+          <w:sz w:val="20"/>
+          <w:szCs w:val="20"/>
+        </w:rPr>
+        <w:t xml:space="preserve">: </w:t>
+      </w:r>
+      <w:r>
+        <w:rPr>
+          <w:rFonts w:ascii="Consolas" w:hAnsi="Consolas" w:cs="Consolas"/>
+          <w:color w:val="D33682"/>
+          <w:sz w:val="20"/>
+          <w:szCs w:val="20"/>
+        </w:rPr>
+        <w:t>4003</w:t>
+      </w:r>
+      <w:r>
+        <w:rPr>
+          <w:rFonts w:ascii="Consolas" w:hAnsi="Consolas" w:cs="Consolas"/>
+          <w:color w:val="000000"/>
+          <w:sz w:val="20"/>
+          <w:szCs w:val="20"/>
+        </w:rPr>
+        <w:t xml:space="preserve">  </w:t>
+      </w:r>
+    </w:p>
+    <w:p>
+      <w:pPr>
+        <w:autoSpaceDE w:val="0"/>
+        <w:autoSpaceDN w:val="0"/>
+        <w:adjustRightInd w:val="0"/>
+        <w:spacing w:after="0" w:line="240" w:lineRule="auto"/>
+        <w:rPr>
+          <w:rFonts w:ascii="Consolas" w:hAnsi="Consolas" w:cs="Consolas"/>
+          <w:sz w:val="20"/>
+          <w:szCs w:val="20"/>
+        </w:rPr>
+      </w:pPr>
+      <w:r>
+        <w:rPr>
+          <w:rFonts w:ascii="Consolas" w:hAnsi="Consolas" w:cs="Consolas"/>
+          <w:color w:val="268BD2"/>
+          <w:sz w:val="20"/>
+          <w:szCs w:val="20"/>
+        </w:rPr>
+        <w:lastRenderedPageBreak/>
+        <w:t>eureka</w:t>
+      </w:r>
+      <w:r>
+        <w:rPr>
+          <w:rFonts w:ascii="Consolas" w:hAnsi="Consolas" w:cs="Consolas"/>
+          <w:color w:val="000000"/>
+          <w:sz w:val="20"/>
+          <w:szCs w:val="20"/>
+        </w:rPr>
+        <w:t>:</w:t>
+      </w:r>
+    </w:p>
+    <w:p>
+      <w:pPr>
+        <w:autoSpaceDE w:val="0"/>
+        <w:autoSpaceDN w:val="0"/>
+        <w:adjustRightInd w:val="0"/>
+        <w:spacing w:after="0" w:line="240" w:lineRule="auto"/>
+        <w:rPr>
+          <w:rFonts w:ascii="Consolas" w:hAnsi="Consolas" w:cs="Consolas"/>
+          <w:sz w:val="20"/>
+          <w:szCs w:val="20"/>
+        </w:rPr>
+      </w:pPr>
+      <w:r>
+        <w:rPr>
+          <w:rFonts w:ascii="Consolas" w:hAnsi="Consolas" w:cs="Consolas"/>
+          <w:color w:val="000000"/>
+          <w:sz w:val="20"/>
+          <w:szCs w:val="20"/>
+        </w:rPr>
+        <w:t xml:space="preserve">  </w:t>
+      </w:r>
+      <w:r>
+        <w:rPr>
+          <w:rFonts w:ascii="Consolas" w:hAnsi="Consolas" w:cs="Consolas"/>
+          <w:color w:val="268BD2"/>
+          <w:sz w:val="20"/>
+          <w:szCs w:val="20"/>
+        </w:rPr>
+        <w:t>instance</w:t>
+      </w:r>
+      <w:r>
+        <w:rPr>
+          <w:rFonts w:ascii="Consolas" w:hAnsi="Consolas" w:cs="Consolas"/>
+          <w:color w:val="000000"/>
+          <w:sz w:val="20"/>
+          <w:szCs w:val="20"/>
+        </w:rPr>
+        <w:t>:</w:t>
+      </w:r>
+    </w:p>
+    <w:p>
+      <w:pPr>
+        <w:autoSpaceDE w:val="0"/>
+        <w:autoSpaceDN w:val="0"/>
+        <w:adjustRightInd w:val="0"/>
+        <w:spacing w:after="0" w:line="240" w:lineRule="auto"/>
+        <w:rPr>
+          <w:rFonts w:ascii="Consolas" w:hAnsi="Consolas" w:cs="Consolas"/>
+          <w:sz w:val="20"/>
+          <w:szCs w:val="20"/>
+        </w:rPr>
+      </w:pPr>
+      <w:r>
+        <w:rPr>
+          <w:rFonts w:ascii="Consolas" w:hAnsi="Consolas" w:cs="Consolas"/>
+          <w:color w:val="000000"/>
+          <w:sz w:val="20"/>
+          <w:szCs w:val="20"/>
+        </w:rPr>
+        <w:t xml:space="preserve">    </w:t>
+      </w:r>
+      <w:r>
+        <w:rPr>
+          <w:rFonts w:ascii="Consolas" w:hAnsi="Consolas" w:cs="Consolas"/>
+          <w:color w:val="268BD2"/>
+          <w:sz w:val="20"/>
+          <w:szCs w:val="20"/>
+        </w:rPr>
+        <w:t>hostname</w:t>
+      </w:r>
+      <w:r>
+        <w:rPr>
+          <w:rFonts w:ascii="Consolas" w:hAnsi="Consolas" w:cs="Consolas"/>
+          <w:color w:val="000000"/>
+          <w:sz w:val="20"/>
+          <w:szCs w:val="20"/>
+        </w:rPr>
+        <w:t xml:space="preserve">: </w:t>
+      </w:r>
+      <w:r>
+        <w:rPr>
+          <w:rFonts w:ascii="Consolas" w:hAnsi="Consolas" w:cs="Consolas"/>
+          <w:color w:val="2AA198"/>
+          <w:sz w:val="20"/>
+          <w:szCs w:val="20"/>
+        </w:rPr>
+        <w:t>eureka-secondary</w:t>
+      </w:r>
+    </w:p>
+    <w:p>
+      <w:pPr>
+        <w:autoSpaceDE w:val="0"/>
+        <w:autoSpaceDN w:val="0"/>
+        <w:adjustRightInd w:val="0"/>
+        <w:spacing w:after="0" w:line="240" w:lineRule="auto"/>
+        <w:rPr>
+          <w:rFonts w:ascii="Consolas" w:hAnsi="Consolas" w:cs="Consolas"/>
+          <w:sz w:val="20"/>
+          <w:szCs w:val="20"/>
+        </w:rPr>
+      </w:pPr>
+      <w:r>
+        <w:rPr>
+          <w:rFonts w:ascii="Consolas" w:hAnsi="Consolas" w:cs="Consolas"/>
+          <w:color w:val="000000"/>
+          <w:sz w:val="20"/>
+          <w:szCs w:val="20"/>
+        </w:rPr>
+        <w:t xml:space="preserve">  </w:t>
+      </w:r>
+      <w:r>
+        <w:rPr>
+          <w:rFonts w:ascii="Consolas" w:hAnsi="Consolas" w:cs="Consolas"/>
+          <w:color w:val="268BD2"/>
+          <w:sz w:val="20"/>
+          <w:szCs w:val="20"/>
+        </w:rPr>
+        <w:t>client</w:t>
+      </w:r>
+      <w:r>
+        <w:rPr>
+          <w:rFonts w:ascii="Consolas" w:hAnsi="Consolas" w:cs="Consolas"/>
+          <w:color w:val="000000"/>
+          <w:sz w:val="20"/>
+          <w:szCs w:val="20"/>
+        </w:rPr>
+        <w:t>:</w:t>
+      </w:r>
+    </w:p>
+    <w:p>
+      <w:pPr>
+        <w:autoSpaceDE w:val="0"/>
+        <w:autoSpaceDN w:val="0"/>
+        <w:adjustRightInd w:val="0"/>
+        <w:spacing w:after="0" w:line="240" w:lineRule="auto"/>
+        <w:rPr>
+          <w:rFonts w:ascii="Consolas" w:hAnsi="Consolas" w:cs="Consolas"/>
+          <w:sz w:val="20"/>
+          <w:szCs w:val="20"/>
+        </w:rPr>
+      </w:pPr>
+      <w:r>
+        <w:rPr>
+          <w:rFonts w:ascii="Consolas" w:hAnsi="Consolas" w:cs="Consolas"/>
+          <w:color w:val="000000"/>
+          <w:sz w:val="20"/>
+          <w:szCs w:val="20"/>
+        </w:rPr>
+        <w:t xml:space="preserve">    </w:t>
+      </w:r>
+    </w:p>
+    <w:p>
+      <w:pPr>
+        <w:autoSpaceDE w:val="0"/>
+        <w:autoSpaceDN w:val="0"/>
+        <w:adjustRightInd w:val="0"/>
+        <w:spacing w:after="0" w:line="240" w:lineRule="auto"/>
+        <w:rPr>
+          <w:rFonts w:ascii="Consolas" w:hAnsi="Consolas" w:cs="Consolas"/>
+          <w:sz w:val="20"/>
+          <w:szCs w:val="20"/>
+        </w:rPr>
+      </w:pPr>
+      <w:r>
+        <w:rPr>
+          <w:rFonts w:ascii="Consolas" w:hAnsi="Consolas" w:cs="Consolas"/>
+          <w:color w:val="000000"/>
+          <w:sz w:val="20"/>
+          <w:szCs w:val="20"/>
+        </w:rPr>
+        <w:t xml:space="preserve">    </w:t>
+      </w:r>
+      <w:r>
+        <w:rPr>
+          <w:rFonts w:ascii="Consolas" w:hAnsi="Consolas" w:cs="Consolas"/>
+          <w:color w:val="268BD2"/>
+          <w:sz w:val="20"/>
+          <w:szCs w:val="20"/>
+        </w:rPr>
+        <w:t>fetch-registry</w:t>
+      </w:r>
+      <w:r>
+        <w:rPr>
+          <w:rFonts w:ascii="Consolas" w:hAnsi="Consolas" w:cs="Consolas"/>
+          <w:color w:val="000000"/>
+          <w:sz w:val="20"/>
+          <w:szCs w:val="20"/>
+        </w:rPr>
+        <w:t xml:space="preserve">: </w:t>
+      </w:r>
+      <w:r>
+        <w:rPr>
+          <w:rFonts w:ascii="Consolas" w:hAnsi="Consolas" w:cs="Consolas"/>
+          <w:color w:val="B58900"/>
+          <w:sz w:val="20"/>
+          <w:szCs w:val="20"/>
+        </w:rPr>
+        <w:t>true</w:t>
+      </w:r>
+    </w:p>
+    <w:p>
+      <w:pPr>
+        <w:autoSpaceDE w:val="0"/>
+        <w:autoSpaceDN w:val="0"/>
+        <w:adjustRightInd w:val="0"/>
+        <w:spacing w:after="0" w:line="240" w:lineRule="auto"/>
+        <w:rPr>
+          <w:rFonts w:ascii="Consolas" w:hAnsi="Consolas" w:cs="Consolas"/>
+          <w:sz w:val="20"/>
+          <w:szCs w:val="20"/>
+        </w:rPr>
+      </w:pPr>
+      <w:r>
+        <w:rPr>
+          <w:rFonts w:ascii="Consolas" w:hAnsi="Consolas" w:cs="Consolas"/>
+          <w:color w:val="000000"/>
+          <w:sz w:val="20"/>
+          <w:szCs w:val="20"/>
+        </w:rPr>
+        <w:t xml:space="preserve">    </w:t>
+      </w:r>
+      <w:r>
+        <w:rPr>
+          <w:rFonts w:ascii="Consolas" w:hAnsi="Consolas" w:cs="Consolas"/>
+          <w:color w:val="268BD2"/>
+          <w:sz w:val="20"/>
+          <w:szCs w:val="20"/>
+        </w:rPr>
+        <w:t>register-with-eureka</w:t>
+      </w:r>
+      <w:r>
+        <w:rPr>
+          <w:rFonts w:ascii="Consolas" w:hAnsi="Consolas" w:cs="Consolas"/>
+          <w:color w:val="000000"/>
+          <w:sz w:val="20"/>
+          <w:szCs w:val="20"/>
+        </w:rPr>
+        <w:t xml:space="preserve">: </w:t>
+      </w:r>
+      <w:r>
+        <w:rPr>
+          <w:rFonts w:ascii="Consolas" w:hAnsi="Consolas" w:cs="Consolas"/>
+          <w:color w:val="B58900"/>
+          <w:sz w:val="20"/>
+          <w:szCs w:val="20"/>
+        </w:rPr>
+        <w:t>false</w:t>
+      </w:r>
+      <w:r>
+        <w:rPr>
+          <w:rFonts w:ascii="Consolas" w:hAnsi="Consolas" w:cs="Consolas"/>
+          <w:color w:val="000000"/>
+          <w:sz w:val="20"/>
+          <w:szCs w:val="20"/>
+        </w:rPr>
+        <w:t xml:space="preserve">    </w:t>
+      </w:r>
+    </w:p>
+    <w:p>
+      <w:pPr>
+        <w:autoSpaceDE w:val="0"/>
+        <w:autoSpaceDN w:val="0"/>
+        <w:adjustRightInd w:val="0"/>
+        <w:spacing w:after="0" w:line="240" w:lineRule="auto"/>
+        <w:rPr>
+          <w:rFonts w:ascii="Consolas" w:hAnsi="Consolas" w:cs="Consolas"/>
+          <w:sz w:val="20"/>
+          <w:szCs w:val="20"/>
+        </w:rPr>
+      </w:pPr>
+      <w:r>
+        <w:rPr>
+          <w:rFonts w:ascii="Consolas" w:hAnsi="Consolas" w:cs="Consolas"/>
+          <w:color w:val="000000"/>
+          <w:sz w:val="20"/>
+          <w:szCs w:val="20"/>
+        </w:rPr>
+        <w:t xml:space="preserve">    </w:t>
+      </w:r>
+      <w:proofErr w:type="spellStart"/>
+      <w:r>
+        <w:rPr>
+          <w:rFonts w:ascii="Consolas" w:hAnsi="Consolas" w:cs="Consolas"/>
+          <w:color w:val="268BD2"/>
+          <w:sz w:val="20"/>
+          <w:szCs w:val="20"/>
+        </w:rPr>
+        <w:t>serviceUrl</w:t>
+      </w:r>
+      <w:proofErr w:type="spellEnd"/>
+      <w:r>
+        <w:rPr>
+          <w:rFonts w:ascii="Consolas" w:hAnsi="Consolas" w:cs="Consolas"/>
+          <w:color w:val="000000"/>
+          <w:sz w:val="20"/>
+          <w:szCs w:val="20"/>
+        </w:rPr>
+        <w:t>:</w:t>
+      </w:r>
+    </w:p>
+    <w:p>
+      <w:pPr>
+        <w:autoSpaceDE w:val="0"/>
+        <w:autoSpaceDN w:val="0"/>
+        <w:adjustRightInd w:val="0"/>
+        <w:spacing w:after="0" w:line="240" w:lineRule="auto"/>
+        <w:rPr>
+          <w:rFonts w:ascii="Consolas" w:hAnsi="Consolas" w:cs="Consolas"/>
+          <w:sz w:val="20"/>
+          <w:szCs w:val="20"/>
+        </w:rPr>
+      </w:pPr>
+      <w:r>
+        <w:rPr>
+          <w:rFonts w:ascii="Consolas" w:hAnsi="Consolas" w:cs="Consolas"/>
+          <w:color w:val="000000"/>
+          <w:sz w:val="20"/>
+          <w:szCs w:val="20"/>
+        </w:rPr>
+        <w:t xml:space="preserve">      </w:t>
+      </w:r>
+      <w:proofErr w:type="spellStart"/>
+      <w:r>
+        <w:rPr>
+          <w:rFonts w:ascii="Consolas" w:hAnsi="Consolas" w:cs="Consolas"/>
+          <w:color w:val="268BD2"/>
+          <w:sz w:val="20"/>
+          <w:szCs w:val="20"/>
+        </w:rPr>
+        <w:t>defaultZone</w:t>
+      </w:r>
+      <w:proofErr w:type="spellEnd"/>
+      <w:r>
+        <w:rPr>
+          <w:rFonts w:ascii="Consolas" w:hAnsi="Consolas" w:cs="Consolas"/>
+          <w:color w:val="000000"/>
+          <w:sz w:val="20"/>
+          <w:szCs w:val="20"/>
+        </w:rPr>
+        <w:t xml:space="preserve">: </w:t>
+      </w:r>
+      <w:r>
+        <w:rPr>
+          <w:rFonts w:ascii="Consolas" w:hAnsi="Consolas" w:cs="Consolas"/>
+          <w:color w:val="2AA198"/>
+          <w:sz w:val="20"/>
+          <w:szCs w:val="20"/>
+        </w:rPr>
+        <w:t>http://eureka-primary:4002/eureka,http://eureka-ternary:4004/eureka</w:t>
+      </w:r>
+    </w:p>
+    <w:p>
+      <w:pPr>
+        <w:autoSpaceDE w:val="0"/>
+        <w:autoSpaceDN w:val="0"/>
+        <w:adjustRightInd w:val="0"/>
+        <w:spacing w:after="0" w:line="240" w:lineRule="auto"/>
+        <w:rPr>
+          <w:rFonts w:ascii="Consolas" w:hAnsi="Consolas" w:cs="Consolas"/>
+          <w:sz w:val="20"/>
+          <w:szCs w:val="20"/>
+        </w:rPr>
+      </w:pPr>
+      <w:r>
+        <w:rPr>
+          <w:rFonts w:ascii="Consolas" w:hAnsi="Consolas" w:cs="Consolas"/>
+          <w:color w:val="000000"/>
+          <w:sz w:val="20"/>
+          <w:szCs w:val="20"/>
+        </w:rPr>
+        <w:t xml:space="preserve">      </w:t>
+      </w:r>
+    </w:p>
+    <w:p>
+      <w:pPr>
+        <w:autoSpaceDE w:val="0"/>
+        <w:autoSpaceDN w:val="0"/>
+        <w:adjustRightInd w:val="0"/>
+        <w:spacing w:after="0" w:line="240" w:lineRule="auto"/>
+        <w:rPr>
+          <w:rFonts w:ascii="Consolas" w:hAnsi="Consolas" w:cs="Consolas"/>
+          <w:sz w:val="20"/>
+          <w:szCs w:val="20"/>
+        </w:rPr>
+      </w:pPr>
+      <w:r>
+        <w:rPr>
+          <w:rFonts w:ascii="Consolas" w:hAnsi="Consolas" w:cs="Consolas"/>
+          <w:color w:val="000000"/>
+          <w:sz w:val="20"/>
+          <w:szCs w:val="20"/>
+        </w:rPr>
+        <w:t>---</w:t>
+      </w:r>
+    </w:p>
+    <w:p>
+      <w:pPr>
+        <w:autoSpaceDE w:val="0"/>
+        <w:autoSpaceDN w:val="0"/>
+        <w:adjustRightInd w:val="0"/>
+        <w:spacing w:after="0" w:line="240" w:lineRule="auto"/>
+        <w:rPr>
+          <w:rFonts w:ascii="Consolas" w:hAnsi="Consolas" w:cs="Consolas"/>
+          <w:sz w:val="20"/>
+          <w:szCs w:val="20"/>
+        </w:rPr>
+      </w:pPr>
+    </w:p>
+    <w:p>
+      <w:pPr>
+        <w:autoSpaceDE w:val="0"/>
+        <w:autoSpaceDN w:val="0"/>
+        <w:adjustRightInd w:val="0"/>
+        <w:spacing w:after="0" w:line="240" w:lineRule="auto"/>
+        <w:rPr>
+          <w:rFonts w:ascii="Consolas" w:hAnsi="Consolas" w:cs="Consolas"/>
+          <w:sz w:val="20"/>
+          <w:szCs w:val="20"/>
+        </w:rPr>
+      </w:pPr>
+      <w:r>
+        <w:rPr>
+          <w:rFonts w:ascii="Consolas" w:hAnsi="Consolas" w:cs="Consolas"/>
+          <w:color w:val="268BD2"/>
+          <w:sz w:val="20"/>
+          <w:szCs w:val="20"/>
+        </w:rPr>
+        <w:t>spring</w:t>
+      </w:r>
+      <w:r>
+        <w:rPr>
+          <w:rFonts w:ascii="Consolas" w:hAnsi="Consolas" w:cs="Consolas"/>
+          <w:color w:val="000000"/>
+          <w:sz w:val="20"/>
+          <w:szCs w:val="20"/>
+        </w:rPr>
+        <w:t>:</w:t>
+      </w:r>
+    </w:p>
+    <w:p>
+      <w:pPr>
+        <w:autoSpaceDE w:val="0"/>
+        <w:autoSpaceDN w:val="0"/>
+        <w:adjustRightInd w:val="0"/>
+        <w:spacing w:after="0" w:line="240" w:lineRule="auto"/>
+        <w:rPr>
+          <w:rFonts w:ascii="Consolas" w:hAnsi="Consolas" w:cs="Consolas"/>
+          <w:sz w:val="20"/>
+          <w:szCs w:val="20"/>
+        </w:rPr>
+      </w:pPr>
+      <w:r>
+        <w:rPr>
+          <w:rFonts w:ascii="Consolas" w:hAnsi="Consolas" w:cs="Consolas"/>
+          <w:color w:val="000000"/>
+          <w:sz w:val="20"/>
+          <w:szCs w:val="20"/>
+        </w:rPr>
+        <w:t xml:space="preserve">  </w:t>
+      </w:r>
+      <w:r>
+        <w:rPr>
+          <w:rFonts w:ascii="Consolas" w:hAnsi="Consolas" w:cs="Consolas"/>
+          <w:color w:val="268BD2"/>
+          <w:sz w:val="20"/>
+          <w:szCs w:val="20"/>
+        </w:rPr>
+        <w:t>profiles</w:t>
+      </w:r>
+      <w:r>
+        <w:rPr>
+          <w:rFonts w:ascii="Consolas" w:hAnsi="Consolas" w:cs="Consolas"/>
+          <w:color w:val="000000"/>
+          <w:sz w:val="20"/>
+          <w:szCs w:val="20"/>
+        </w:rPr>
+        <w:t xml:space="preserve">: </w:t>
+      </w:r>
+      <w:proofErr w:type="spellStart"/>
+      <w:r>
+        <w:rPr>
+          <w:rFonts w:ascii="Consolas" w:hAnsi="Consolas" w:cs="Consolas"/>
+          <w:color w:val="2AA198"/>
+          <w:sz w:val="20"/>
+          <w:szCs w:val="20"/>
+        </w:rPr>
+        <w:t>eurekatwo</w:t>
+      </w:r>
+      <w:proofErr w:type="spellEnd"/>
+    </w:p>
+    <w:p>
+      <w:pPr>
+        <w:autoSpaceDE w:val="0"/>
+        <w:autoSpaceDN w:val="0"/>
+        <w:adjustRightInd w:val="0"/>
+        <w:spacing w:after="0" w:line="240" w:lineRule="auto"/>
+        <w:rPr>
+          <w:rFonts w:ascii="Consolas" w:hAnsi="Consolas" w:cs="Consolas"/>
+          <w:sz w:val="20"/>
+          <w:szCs w:val="20"/>
+        </w:rPr>
+      </w:pPr>
+      <w:r>
+        <w:rPr>
+          <w:rFonts w:ascii="Consolas" w:hAnsi="Consolas" w:cs="Consolas"/>
+          <w:color w:val="268BD2"/>
+          <w:sz w:val="20"/>
+          <w:szCs w:val="20"/>
+        </w:rPr>
+        <w:t>server</w:t>
+      </w:r>
+      <w:r>
+        <w:rPr>
+          <w:rFonts w:ascii="Consolas" w:hAnsi="Consolas" w:cs="Consolas"/>
+          <w:color w:val="000000"/>
+          <w:sz w:val="20"/>
+          <w:szCs w:val="20"/>
+        </w:rPr>
+        <w:t>:</w:t>
+      </w:r>
+    </w:p>
+    <w:p>
+      <w:pPr>
+        <w:autoSpaceDE w:val="0"/>
+        <w:autoSpaceDN w:val="0"/>
+        <w:adjustRightInd w:val="0"/>
+        <w:spacing w:after="0" w:line="240" w:lineRule="auto"/>
+        <w:rPr>
+          <w:rFonts w:ascii="Consolas" w:hAnsi="Consolas" w:cs="Consolas"/>
+          <w:sz w:val="20"/>
+          <w:szCs w:val="20"/>
+        </w:rPr>
+      </w:pPr>
+      <w:r>
+        <w:rPr>
+          <w:rFonts w:ascii="Consolas" w:hAnsi="Consolas" w:cs="Consolas"/>
+          <w:color w:val="000000"/>
+          <w:sz w:val="20"/>
+          <w:szCs w:val="20"/>
+        </w:rPr>
+        <w:t xml:space="preserve">  </w:t>
+      </w:r>
+      <w:r>
+        <w:rPr>
+          <w:rFonts w:ascii="Consolas" w:hAnsi="Consolas" w:cs="Consolas"/>
+          <w:color w:val="268BD2"/>
+          <w:sz w:val="20"/>
+          <w:szCs w:val="20"/>
+        </w:rPr>
+        <w:t>port</w:t>
+      </w:r>
+      <w:r>
+        <w:rPr>
+          <w:rFonts w:ascii="Consolas" w:hAnsi="Consolas" w:cs="Consolas"/>
+          <w:color w:val="000000"/>
+          <w:sz w:val="20"/>
+          <w:szCs w:val="20"/>
+        </w:rPr>
+        <w:t xml:space="preserve">: </w:t>
+      </w:r>
+      <w:r>
+        <w:rPr>
+          <w:rFonts w:ascii="Consolas" w:hAnsi="Consolas" w:cs="Consolas"/>
+          <w:color w:val="D33682"/>
+          <w:sz w:val="20"/>
+          <w:szCs w:val="20"/>
+        </w:rPr>
+        <w:t>4004</w:t>
+      </w:r>
+      <w:r>
+        <w:rPr>
+          <w:rFonts w:ascii="Consolas" w:hAnsi="Consolas" w:cs="Consolas"/>
+          <w:color w:val="000000"/>
+          <w:sz w:val="20"/>
+          <w:szCs w:val="20"/>
+        </w:rPr>
+        <w:t xml:space="preserve">  </w:t>
+      </w:r>
+    </w:p>
+    <w:p>
+      <w:pPr>
+        <w:autoSpaceDE w:val="0"/>
+        <w:autoSpaceDN w:val="0"/>
+        <w:adjustRightInd w:val="0"/>
+        <w:spacing w:after="0" w:line="240" w:lineRule="auto"/>
+        <w:rPr>
+          <w:rFonts w:ascii="Consolas" w:hAnsi="Consolas" w:cs="Consolas"/>
+          <w:sz w:val="20"/>
+          <w:szCs w:val="20"/>
+        </w:rPr>
+      </w:pPr>
+      <w:r>
+        <w:rPr>
+          <w:rFonts w:ascii="Consolas" w:hAnsi="Consolas" w:cs="Consolas"/>
+          <w:color w:val="268BD2"/>
+          <w:sz w:val="20"/>
+          <w:szCs w:val="20"/>
+        </w:rPr>
+        <w:t>eureka</w:t>
+      </w:r>
+      <w:r>
+        <w:rPr>
+          <w:rFonts w:ascii="Consolas" w:hAnsi="Consolas" w:cs="Consolas"/>
+          <w:color w:val="000000"/>
+          <w:sz w:val="20"/>
+          <w:szCs w:val="20"/>
+        </w:rPr>
+        <w:t>:</w:t>
+      </w:r>
+    </w:p>
+    <w:p>
+      <w:pPr>
+        <w:autoSpaceDE w:val="0"/>
+        <w:autoSpaceDN w:val="0"/>
+        <w:adjustRightInd w:val="0"/>
+        <w:spacing w:after="0" w:line="240" w:lineRule="auto"/>
+        <w:rPr>
+          <w:rFonts w:ascii="Consolas" w:hAnsi="Consolas" w:cs="Consolas"/>
+          <w:sz w:val="20"/>
+          <w:szCs w:val="20"/>
+        </w:rPr>
+      </w:pPr>
+      <w:r>
+        <w:rPr>
+          <w:rFonts w:ascii="Consolas" w:hAnsi="Consolas" w:cs="Consolas"/>
+          <w:color w:val="000000"/>
+          <w:sz w:val="20"/>
+          <w:szCs w:val="20"/>
+        </w:rPr>
+        <w:t xml:space="preserve">  </w:t>
+      </w:r>
+      <w:r>
+        <w:rPr>
+          <w:rFonts w:ascii="Consolas" w:hAnsi="Consolas" w:cs="Consolas"/>
+          <w:color w:val="268BD2"/>
+          <w:sz w:val="20"/>
+          <w:szCs w:val="20"/>
+        </w:rPr>
+        <w:t>instance</w:t>
+      </w:r>
+      <w:r>
+        <w:rPr>
+          <w:rFonts w:ascii="Consolas" w:hAnsi="Consolas" w:cs="Consolas"/>
+          <w:color w:val="000000"/>
+          <w:sz w:val="20"/>
+          <w:szCs w:val="20"/>
+        </w:rPr>
+        <w:t>:</w:t>
+      </w:r>
+    </w:p>
+    <w:p>
+      <w:pPr>
+        <w:autoSpaceDE w:val="0"/>
+        <w:autoSpaceDN w:val="0"/>
+        <w:adjustRightInd w:val="0"/>
+        <w:spacing w:after="0" w:line="240" w:lineRule="auto"/>
+        <w:rPr>
+          <w:rFonts w:ascii="Consolas" w:hAnsi="Consolas" w:cs="Consolas"/>
+          <w:sz w:val="20"/>
+          <w:szCs w:val="20"/>
+        </w:rPr>
+      </w:pPr>
+      <w:r>
+        <w:rPr>
+          <w:rFonts w:ascii="Consolas" w:hAnsi="Consolas" w:cs="Consolas"/>
+          <w:color w:val="000000"/>
+          <w:sz w:val="20"/>
+          <w:szCs w:val="20"/>
+        </w:rPr>
+        <w:t xml:space="preserve">    </w:t>
+      </w:r>
+      <w:r>
+        <w:rPr>
+          <w:rFonts w:ascii="Consolas" w:hAnsi="Consolas" w:cs="Consolas"/>
+          <w:color w:val="268BD2"/>
+          <w:sz w:val="20"/>
+          <w:szCs w:val="20"/>
+        </w:rPr>
+        <w:t>hostname</w:t>
+      </w:r>
+      <w:r>
+        <w:rPr>
+          <w:rFonts w:ascii="Consolas" w:hAnsi="Consolas" w:cs="Consolas"/>
+          <w:color w:val="000000"/>
+          <w:sz w:val="20"/>
+          <w:szCs w:val="20"/>
+        </w:rPr>
+        <w:t xml:space="preserve">: </w:t>
+      </w:r>
+      <w:r>
+        <w:rPr>
+          <w:rFonts w:ascii="Consolas" w:hAnsi="Consolas" w:cs="Consolas"/>
+          <w:color w:val="2AA198"/>
+          <w:sz w:val="20"/>
+          <w:szCs w:val="20"/>
+        </w:rPr>
+        <w:t>eureka-ternary</w:t>
+      </w:r>
+    </w:p>
+    <w:p>
+      <w:pPr>
+        <w:autoSpaceDE w:val="0"/>
+        <w:autoSpaceDN w:val="0"/>
+        <w:adjustRightInd w:val="0"/>
+        <w:spacing w:after="0" w:line="240" w:lineRule="auto"/>
+        <w:rPr>
+          <w:rFonts w:ascii="Consolas" w:hAnsi="Consolas" w:cs="Consolas"/>
+          <w:sz w:val="20"/>
+          <w:szCs w:val="20"/>
+        </w:rPr>
+      </w:pPr>
+      <w:r>
+        <w:rPr>
+          <w:rFonts w:ascii="Consolas" w:hAnsi="Consolas" w:cs="Consolas"/>
+          <w:color w:val="000000"/>
+          <w:sz w:val="20"/>
+          <w:szCs w:val="20"/>
+        </w:rPr>
+        <w:t xml:space="preserve">  </w:t>
+      </w:r>
+      <w:r>
+        <w:rPr>
+          <w:rFonts w:ascii="Consolas" w:hAnsi="Consolas" w:cs="Consolas"/>
+          <w:color w:val="268BD2"/>
+          <w:sz w:val="20"/>
+          <w:szCs w:val="20"/>
+        </w:rPr>
+        <w:t>client</w:t>
+      </w:r>
+      <w:r>
+        <w:rPr>
+          <w:rFonts w:ascii="Consolas" w:hAnsi="Consolas" w:cs="Consolas"/>
+          <w:color w:val="000000"/>
+          <w:sz w:val="20"/>
+          <w:szCs w:val="20"/>
+        </w:rPr>
+        <w:t>:</w:t>
+      </w:r>
+    </w:p>
+    <w:p>
+      <w:pPr>
+        <w:autoSpaceDE w:val="0"/>
+        <w:autoSpaceDN w:val="0"/>
+        <w:adjustRightInd w:val="0"/>
+        <w:spacing w:after="0" w:line="240" w:lineRule="auto"/>
+        <w:rPr>
+          <w:rFonts w:ascii="Consolas" w:hAnsi="Consolas" w:cs="Consolas"/>
+          <w:sz w:val="20"/>
+          <w:szCs w:val="20"/>
+        </w:rPr>
+      </w:pPr>
+      <w:r>
+        <w:rPr>
+          <w:rFonts w:ascii="Consolas" w:hAnsi="Consolas" w:cs="Consolas"/>
+          <w:color w:val="000000"/>
+          <w:sz w:val="20"/>
+          <w:szCs w:val="20"/>
+        </w:rPr>
+        <w:t xml:space="preserve">    </w:t>
+      </w:r>
+    </w:p>
+    <w:p>
+      <w:pPr>
+        <w:autoSpaceDE w:val="0"/>
+        <w:autoSpaceDN w:val="0"/>
+        <w:adjustRightInd w:val="0"/>
+        <w:spacing w:after="0" w:line="240" w:lineRule="auto"/>
+        <w:rPr>
+          <w:rFonts w:ascii="Consolas" w:hAnsi="Consolas" w:cs="Consolas"/>
+          <w:sz w:val="20"/>
+          <w:szCs w:val="20"/>
+        </w:rPr>
+      </w:pPr>
+      <w:r>
+        <w:rPr>
+          <w:rFonts w:ascii="Consolas" w:hAnsi="Consolas" w:cs="Consolas"/>
+          <w:color w:val="000000"/>
+          <w:sz w:val="20"/>
+          <w:szCs w:val="20"/>
+        </w:rPr>
+        <w:t xml:space="preserve">    </w:t>
+      </w:r>
+      <w:r>
+        <w:rPr>
+          <w:rFonts w:ascii="Consolas" w:hAnsi="Consolas" w:cs="Consolas"/>
+          <w:color w:val="268BD2"/>
+          <w:sz w:val="20"/>
+          <w:szCs w:val="20"/>
+        </w:rPr>
+        <w:t>fetch-registry</w:t>
+      </w:r>
+      <w:r>
+        <w:rPr>
+          <w:rFonts w:ascii="Consolas" w:hAnsi="Consolas" w:cs="Consolas"/>
+          <w:color w:val="000000"/>
+          <w:sz w:val="20"/>
+          <w:szCs w:val="20"/>
+        </w:rPr>
+        <w:t xml:space="preserve">: </w:t>
+      </w:r>
+      <w:r>
+        <w:rPr>
+          <w:rFonts w:ascii="Consolas" w:hAnsi="Consolas" w:cs="Consolas"/>
+          <w:color w:val="B58900"/>
+          <w:sz w:val="20"/>
+          <w:szCs w:val="20"/>
+        </w:rPr>
+        <w:t>true</w:t>
+      </w:r>
+    </w:p>
+    <w:p>
+      <w:pPr>
+        <w:autoSpaceDE w:val="0"/>
+        <w:autoSpaceDN w:val="0"/>
+        <w:adjustRightInd w:val="0"/>
+        <w:spacing w:after="0" w:line="240" w:lineRule="auto"/>
+        <w:rPr>
+          <w:rFonts w:ascii="Consolas" w:hAnsi="Consolas" w:cs="Consolas"/>
+          <w:sz w:val="20"/>
+          <w:szCs w:val="20"/>
+        </w:rPr>
+      </w:pPr>
+      <w:r>
+        <w:rPr>
+          <w:rFonts w:ascii="Consolas" w:hAnsi="Consolas" w:cs="Consolas"/>
+          <w:color w:val="000000"/>
+          <w:sz w:val="20"/>
+          <w:szCs w:val="20"/>
+        </w:rPr>
+        <w:t xml:space="preserve">    </w:t>
+      </w:r>
+      <w:r>
+        <w:rPr>
+          <w:rFonts w:ascii="Consolas" w:hAnsi="Consolas" w:cs="Consolas"/>
+          <w:color w:val="268BD2"/>
+          <w:sz w:val="20"/>
+          <w:szCs w:val="20"/>
+        </w:rPr>
+        <w:t>register-with-eureka</w:t>
+      </w:r>
+      <w:r>
+        <w:rPr>
+          <w:rFonts w:ascii="Consolas" w:hAnsi="Consolas" w:cs="Consolas"/>
+          <w:color w:val="000000"/>
+          <w:sz w:val="20"/>
+          <w:szCs w:val="20"/>
+        </w:rPr>
+        <w:t xml:space="preserve">: </w:t>
+      </w:r>
+      <w:r>
+        <w:rPr>
+          <w:rFonts w:ascii="Consolas" w:hAnsi="Consolas" w:cs="Consolas"/>
+          <w:color w:val="B58900"/>
+          <w:sz w:val="20"/>
+          <w:szCs w:val="20"/>
+        </w:rPr>
+        <w:t>false</w:t>
+      </w:r>
+      <w:r>
+        <w:rPr>
+          <w:rFonts w:ascii="Consolas" w:hAnsi="Consolas" w:cs="Consolas"/>
+          <w:color w:val="000000"/>
+          <w:sz w:val="20"/>
+          <w:szCs w:val="20"/>
+        </w:rPr>
+        <w:t xml:space="preserve">    </w:t>
+      </w:r>
+    </w:p>
+    <w:p>
+      <w:pPr>
+        <w:autoSpaceDE w:val="0"/>
+        <w:autoSpaceDN w:val="0"/>
+        <w:adjustRightInd w:val="0"/>
+        <w:spacing w:after="0" w:line="240" w:lineRule="auto"/>
+        <w:rPr>
+          <w:rFonts w:ascii="Consolas" w:hAnsi="Consolas" w:cs="Consolas"/>
+          <w:sz w:val="20"/>
+          <w:szCs w:val="20"/>
+        </w:rPr>
+      </w:pPr>
+      <w:r>
+        <w:rPr>
+          <w:rFonts w:ascii="Consolas" w:hAnsi="Consolas" w:cs="Consolas"/>
+          <w:color w:val="000000"/>
+          <w:sz w:val="20"/>
+          <w:szCs w:val="20"/>
+        </w:rPr>
+        <w:t xml:space="preserve">    </w:t>
+      </w:r>
+      <w:proofErr w:type="spellStart"/>
+      <w:r>
+        <w:rPr>
+          <w:rFonts w:ascii="Consolas" w:hAnsi="Consolas" w:cs="Consolas"/>
+          <w:color w:val="268BD2"/>
+          <w:sz w:val="20"/>
+          <w:szCs w:val="20"/>
+        </w:rPr>
+        <w:t>serviceUrl</w:t>
+      </w:r>
+      <w:proofErr w:type="spellEnd"/>
+      <w:r>
+        <w:rPr>
+          <w:rFonts w:ascii="Consolas" w:hAnsi="Consolas" w:cs="Consolas"/>
+          <w:color w:val="000000"/>
+          <w:sz w:val="20"/>
+          <w:szCs w:val="20"/>
+        </w:rPr>
+        <w:t>:</w:t>
+      </w:r>
+    </w:p>
+    <w:p>
+      <w:pPr>
+        <w:autoSpaceDE w:val="0"/>
+        <w:autoSpaceDN w:val="0"/>
+        <w:adjustRightInd w:val="0"/>
+        <w:spacing w:after="0" w:line="240" w:lineRule="auto"/>
+        <w:rPr>
+          <w:rFonts w:ascii="Consolas" w:hAnsi="Consolas" w:cs="Consolas"/>
+          <w:sz w:val="20"/>
+          <w:szCs w:val="20"/>
+        </w:rPr>
+      </w:pPr>
+      <w:r>
+        <w:rPr>
+          <w:rFonts w:ascii="Consolas" w:hAnsi="Consolas" w:cs="Consolas"/>
+          <w:color w:val="000000"/>
+          <w:sz w:val="20"/>
+          <w:szCs w:val="20"/>
+        </w:rPr>
+        <w:t xml:space="preserve">      </w:t>
+      </w:r>
+      <w:proofErr w:type="spellStart"/>
+      <w:r>
+        <w:rPr>
+          <w:rFonts w:ascii="Consolas" w:hAnsi="Consolas" w:cs="Consolas"/>
+          <w:color w:val="268BD2"/>
+          <w:sz w:val="20"/>
+          <w:szCs w:val="20"/>
+        </w:rPr>
+        <w:t>defaultZone</w:t>
+      </w:r>
+      <w:proofErr w:type="spellEnd"/>
+      <w:r>
+        <w:rPr>
+          <w:rFonts w:ascii="Consolas" w:hAnsi="Consolas" w:cs="Consolas"/>
+          <w:color w:val="000000"/>
+          <w:sz w:val="20"/>
+          <w:szCs w:val="20"/>
+        </w:rPr>
+        <w:t xml:space="preserve">: </w:t>
+      </w:r>
+      <w:r>
+        <w:rPr>
+          <w:rFonts w:ascii="Consolas" w:hAnsi="Consolas" w:cs="Consolas"/>
+          <w:color w:val="2AA198"/>
+          <w:sz w:val="20"/>
+          <w:szCs w:val="20"/>
+        </w:rPr>
+        <w:t>http://eureka-primary:4002/eureka,http://eureka-secondary:4003/eureka</w:t>
+      </w:r>
+    </w:p>
+    <w:p>
+      <w:pPr>
+        <w:autoSpaceDE w:val="0"/>
+        <w:autoSpaceDN w:val="0"/>
+        <w:adjustRightInd w:val="0"/>
+        <w:spacing w:after="0" w:line="240" w:lineRule="auto"/>
+        <w:rPr>
+          <w:rFonts w:ascii="Arial" w:hAnsi="Arial" w:cs="Arial"/>
+          <w:sz w:val="24"/>
+          <w:szCs w:val="24"/>
+        </w:rPr>
+      </w:pPr>
+    </w:p>
+    <w:p>
+      <w:pPr>
+        <w:autoSpaceDE w:val="0"/>
+        <w:autoSpaceDN w:val="0"/>
+        <w:adjustRightInd w:val="0"/>
+        <w:spacing w:after="0" w:line="240" w:lineRule="auto"/>
+        <w:rPr>
+          <w:rFonts w:ascii="Arial" w:hAnsi="Arial" w:cs="Arial"/>
+          <w:sz w:val="24"/>
+          <w:szCs w:val="24"/>
+        </w:rPr>
+      </w:pPr>
+      <w:r>
+        <w:rPr>
+          <w:rFonts w:ascii="Arial" w:hAnsi="Arial" w:cs="Arial"/>
+          <w:sz w:val="24"/>
+          <w:szCs w:val="24"/>
+        </w:rPr>
+        <w:t>Running configuration based on profiles</w:t>
+      </w:r>
+    </w:p>
+    <w:p>
+      <w:pPr>
+        <w:autoSpaceDE w:val="0"/>
+        <w:autoSpaceDN w:val="0"/>
+        <w:adjustRightInd w:val="0"/>
+        <w:spacing w:after="0" w:line="240" w:lineRule="auto"/>
+        <w:rPr>
+          <w:rFonts w:ascii="Arial" w:hAnsi="Arial" w:cs="Arial"/>
+          <w:sz w:val="24"/>
+          <w:szCs w:val="24"/>
+        </w:rPr>
+      </w:pPr>
+      <w:r>
+        <w:rPr>
+          <w:noProof/>
+        </w:rPr>
+        <w:drawing>
+          <wp:inline distT="0" distB="0" distL="0" distR="0" wp14:anchorId="31761843" wp14:editId="1A8D9750">
+            <wp:extent cx="5857875" cy="1543050"/>
+            <wp:effectExtent l="0" t="0" r="9525" b="0"/>
+            <wp:docPr id="7" name="Picture 7"/>
+            <wp:cNvGraphicFramePr>
+              <a:graphicFrameLocks xmlns:a="http://schemas.openxmlformats.org/drawingml/2006/main" noChangeAspect="1"/>
+            </wp:cNvGraphicFramePr>
+            <a:graphic xmlns:a="http://schemas.openxmlformats.org/drawingml/2006/main">
+              <a:graphicData uri="http://schemas.openxmlformats.org/drawingml/2006/picture">
+                <pic:pic xmlns:pic="http://schemas.openxmlformats.org/drawingml/2006/picture">
+                  <pic:nvPicPr>
+                    <pic:cNvPr id="1" name=""/>
+                    <pic:cNvPicPr/>
+                  </pic:nvPicPr>
+                  <pic:blipFill>
+                    <a:blip r:embed="rId16"/>
+                    <a:stretch>
+                      <a:fillRect/>
+                    </a:stretch>
+                  </pic:blipFill>
+                  <pic:spPr>
+                    <a:xfrm>
+                      <a:off x="0" y="0"/>
+                      <a:ext cx="5857875" cy="1543050"/>
+                    </a:xfrm>
+                    <a:prstGeom prst="rect">
+                      <a:avLst/>
+                    </a:prstGeom>
+                  </pic:spPr>
+                </pic:pic>
+              </a:graphicData>
+            </a:graphic>
+          </wp:inline>
+        </w:drawing>
+      </w:r>
+    </w:p>
+    <w:p>
+      <w:pPr>
+        <w:autoSpaceDE w:val="0"/>
+        <w:autoSpaceDN w:val="0"/>
+        <w:adjustRightInd w:val="0"/>
+        <w:spacing w:after="0" w:line="240" w:lineRule="auto"/>
+        <w:rPr>
+          <w:rFonts w:ascii="Arial" w:hAnsi="Arial" w:cs="Arial"/>
+          <w:sz w:val="24"/>
+          <w:szCs w:val="24"/>
+        </w:rPr>
+      </w:pPr>
+    </w:p>
+    <w:p>
+      <w:pPr>
+        <w:autoSpaceDE w:val="0"/>
+        <w:autoSpaceDN w:val="0"/>
+        <w:adjustRightInd w:val="0"/>
+        <w:spacing w:after="0" w:line="240" w:lineRule="auto"/>
+        <w:rPr>
+          <w:rFonts w:ascii="Arial" w:hAnsi="Arial" w:cs="Arial"/>
+          <w:sz w:val="24"/>
+          <w:szCs w:val="24"/>
+        </w:rPr>
+      </w:pPr>
+      <w:r>
+        <w:rPr>
+          <w:rFonts w:ascii="Arial" w:hAnsi="Arial" w:cs="Arial"/>
+          <w:sz w:val="24"/>
+          <w:szCs w:val="24"/>
+        </w:rPr>
+        <w:t xml:space="preserve">Now start all the eureka servers you may get errors at startup because during startup it try to fetch registry from another eureka which </w:t>
+      </w:r>
+      <w:proofErr w:type="gramStart"/>
+      <w:r>
+        <w:rPr>
+          <w:rFonts w:ascii="Arial" w:hAnsi="Arial" w:cs="Arial"/>
+          <w:sz w:val="24"/>
+          <w:szCs w:val="24"/>
+        </w:rPr>
+        <w:t>yet  to</w:t>
+      </w:r>
+      <w:proofErr w:type="gramEnd"/>
+      <w:r>
+        <w:rPr>
+          <w:rFonts w:ascii="Arial" w:hAnsi="Arial" w:cs="Arial"/>
+          <w:sz w:val="24"/>
+          <w:szCs w:val="24"/>
+        </w:rPr>
+        <w:t xml:space="preserve"> be started.</w:t>
+      </w:r>
+    </w:p>
+    <w:p>
+      <w:pPr>
+        <w:autoSpaceDE w:val="0"/>
+        <w:autoSpaceDN w:val="0"/>
+        <w:adjustRightInd w:val="0"/>
+        <w:spacing w:after="0" w:line="240" w:lineRule="auto"/>
+        <w:rPr>
+          <w:rFonts w:ascii="Arial" w:hAnsi="Arial" w:cs="Arial"/>
+          <w:sz w:val="24"/>
+          <w:szCs w:val="24"/>
+        </w:rPr>
+      </w:pPr>
+      <w:r>
+        <w:rPr>
+          <w:noProof/>
+        </w:rPr>
+        <w:drawing>
+          <wp:inline distT="0" distB="0" distL="0" distR="0" wp14:anchorId="77226C0B" wp14:editId="0A07CA74">
+            <wp:extent cx="4271585" cy="2543175"/>
+            <wp:effectExtent l="0" t="0" r="0" b="0"/>
+            <wp:docPr id="8" name="Picture 8"/>
+            <wp:cNvGraphicFramePr>
+              <a:graphicFrameLocks xmlns:a="http://schemas.openxmlformats.org/drawingml/2006/main" noChangeAspect="1"/>
+            </wp:cNvGraphicFramePr>
+            <a:graphic xmlns:a="http://schemas.openxmlformats.org/drawingml/2006/main">
+              <a:graphicData uri="http://schemas.openxmlformats.org/drawingml/2006/picture">
+                <pic:pic xmlns:pic="http://schemas.openxmlformats.org/drawingml/2006/picture">
+                  <pic:nvPicPr>
+                    <pic:cNvPr id="1" name=""/>
+                    <pic:cNvPicPr/>
+                  </pic:nvPicPr>
+                  <pic:blipFill>
+                    <a:blip r:embed="rId17"/>
+                    <a:stretch>
+                      <a:fillRect/>
+                    </a:stretch>
+                  </pic:blipFill>
+                  <pic:spPr>
+                    <a:xfrm>
+                      <a:off x="0" y="0"/>
+                      <a:ext cx="4282277" cy="2549541"/>
+                    </a:xfrm>
+                    <a:prstGeom prst="rect">
+                      <a:avLst/>
+                    </a:prstGeom>
+                  </pic:spPr>
+                </pic:pic>
+              </a:graphicData>
+            </a:graphic>
+          </wp:inline>
+        </w:drawing>
+      </w:r>
+    </w:p>
+    <w:p>
+      <w:pPr>
+        <w:autoSpaceDE w:val="0"/>
+        <w:autoSpaceDN w:val="0"/>
+        <w:adjustRightInd w:val="0"/>
+        <w:spacing w:after="0" w:line="240" w:lineRule="auto"/>
+        <w:rPr>
+          <w:rFonts w:ascii="Arial" w:hAnsi="Arial" w:cs="Arial"/>
+          <w:sz w:val="24"/>
+          <w:szCs w:val="24"/>
+        </w:rPr>
+      </w:pPr>
+    </w:p>
+    <w:p>
+      <w:pPr>
+        <w:autoSpaceDE w:val="0"/>
+        <w:autoSpaceDN w:val="0"/>
+        <w:adjustRightInd w:val="0"/>
+        <w:spacing w:after="0" w:line="240" w:lineRule="auto"/>
+        <w:rPr>
+          <w:rFonts w:ascii="Arial" w:hAnsi="Arial" w:cs="Arial"/>
+          <w:sz w:val="24"/>
+          <w:szCs w:val="24"/>
+        </w:rPr>
+      </w:pPr>
+      <w:r>
+        <w:rPr>
+          <w:noProof/>
+        </w:rPr>
+        <w:lastRenderedPageBreak/>
+        <w:drawing>
+          <wp:inline distT="0" distB="0" distL="0" distR="0" wp14:anchorId="3B6110AE" wp14:editId="53148424">
+            <wp:extent cx="5145687" cy="3362325"/>
+            <wp:effectExtent l="0" t="0" r="0" b="0"/>
+            <wp:docPr id="9" name="Picture 9"/>
+            <wp:cNvGraphicFramePr>
+              <a:graphicFrameLocks xmlns:a="http://schemas.openxmlformats.org/drawingml/2006/main" noChangeAspect="1"/>
+            </wp:cNvGraphicFramePr>
+            <a:graphic xmlns:a="http://schemas.openxmlformats.org/drawingml/2006/main">
+              <a:graphicData uri="http://schemas.openxmlformats.org/drawingml/2006/picture">
+                <pic:pic xmlns:pic="http://schemas.openxmlformats.org/drawingml/2006/picture">
+                  <pic:nvPicPr>
+                    <pic:cNvPr id="1" name=""/>
+                    <pic:cNvPicPr/>
+                  </pic:nvPicPr>
+                  <pic:blipFill>
+                    <a:blip r:embed="rId18"/>
+                    <a:stretch>
+                      <a:fillRect/>
+                    </a:stretch>
+                  </pic:blipFill>
+                  <pic:spPr>
+                    <a:xfrm>
+                      <a:off x="0" y="0"/>
+                      <a:ext cx="5148174" cy="3363950"/>
+                    </a:xfrm>
+                    <a:prstGeom prst="rect">
+                      <a:avLst/>
+                    </a:prstGeom>
+                  </pic:spPr>
+                </pic:pic>
+              </a:graphicData>
+            </a:graphic>
+          </wp:inline>
+        </w:drawing>
+      </w:r>
+    </w:p>
+    <w:p>
+      <w:pPr>
+        <w:autoSpaceDE w:val="0"/>
+        <w:autoSpaceDN w:val="0"/>
+        <w:adjustRightInd w:val="0"/>
+        <w:spacing w:after="0" w:line="240" w:lineRule="auto"/>
+        <w:rPr>
+          <w:rFonts w:ascii="Arial" w:hAnsi="Arial" w:cs="Arial"/>
+          <w:sz w:val="24"/>
+          <w:szCs w:val="24"/>
+        </w:rPr>
+      </w:pPr>
+      <w:r>
+        <w:rPr>
+          <w:noProof/>
+        </w:rPr>
+        <w:drawing>
+          <wp:inline distT="0" distB="0" distL="0" distR="0" wp14:anchorId="3D06BA58" wp14:editId="39DDEF1B">
+            <wp:extent cx="5152880" cy="3924300"/>
+            <wp:effectExtent l="0" t="0" r="0" b="0"/>
+            <wp:docPr id="10" name="Picture 10"/>
+            <wp:cNvGraphicFramePr>
+              <a:graphicFrameLocks xmlns:a="http://schemas.openxmlformats.org/drawingml/2006/main" noChangeAspect="1"/>
+            </wp:cNvGraphicFramePr>
+            <a:graphic xmlns:a="http://schemas.openxmlformats.org/drawingml/2006/main">
+              <a:graphicData uri="http://schemas.openxmlformats.org/drawingml/2006/picture">
+                <pic:pic xmlns:pic="http://schemas.openxmlformats.org/drawingml/2006/picture">
+                  <pic:nvPicPr>
+                    <pic:cNvPr id="1" name=""/>
+                    <pic:cNvPicPr/>
+                  </pic:nvPicPr>
+                  <pic:blipFill>
+                    <a:blip r:embed="rId19"/>
+                    <a:stretch>
+                      <a:fillRect/>
+                    </a:stretch>
+                  </pic:blipFill>
+                  <pic:spPr>
+                    <a:xfrm>
+                      <a:off x="0" y="0"/>
+                      <a:ext cx="5157590" cy="3927887"/>
+                    </a:xfrm>
+                    <a:prstGeom prst="rect">
+                      <a:avLst/>
+                    </a:prstGeom>
+                  </pic:spPr>
+                </pic:pic>
+              </a:graphicData>
+            </a:graphic>
+          </wp:inline>
+        </w:drawing>
+      </w:r>
+    </w:p>
+    <w:p>
+      <w:pPr>
+        <w:autoSpaceDE w:val="0"/>
+        <w:autoSpaceDN w:val="0"/>
+        <w:adjustRightInd w:val="0"/>
+        <w:spacing w:after="0" w:line="240" w:lineRule="auto"/>
+        <w:rPr>
+          <w:rFonts w:ascii="Arial" w:hAnsi="Arial" w:cs="Arial"/>
+          <w:sz w:val="24"/>
+          <w:szCs w:val="24"/>
+        </w:rPr>
+      </w:pPr>
+    </w:p>
+    <w:p>
+      <w:pPr>
+        <w:autoSpaceDE w:val="0"/>
+        <w:autoSpaceDN w:val="0"/>
+        <w:adjustRightInd w:val="0"/>
+        <w:spacing w:after="0" w:line="240" w:lineRule="auto"/>
+        <w:rPr>
+          <w:rFonts w:ascii="Arial" w:hAnsi="Arial" w:cs="Arial"/>
+          <w:sz w:val="24"/>
+          <w:szCs w:val="24"/>
+        </w:rPr>
+      </w:pPr>
+      <w:r>
+        <w:rPr>
+          <w:rFonts w:ascii="Arial" w:hAnsi="Arial" w:cs="Arial"/>
+          <w:sz w:val="24"/>
+          <w:szCs w:val="24"/>
+        </w:rPr>
+        <w:t>Now let’s start microservice which register one of the eureka server and if you refresh page you should see registry available with each eureka server.</w:t>
+      </w:r>
+    </w:p>
+    <w:p>
+      <w:pPr>
+        <w:autoSpaceDE w:val="0"/>
+        <w:autoSpaceDN w:val="0"/>
+        <w:adjustRightInd w:val="0"/>
+        <w:spacing w:after="0" w:line="240" w:lineRule="auto"/>
+        <w:rPr>
+          <w:rFonts w:ascii="Arial" w:hAnsi="Arial" w:cs="Arial"/>
+          <w:sz w:val="24"/>
+          <w:szCs w:val="24"/>
+        </w:rPr>
+      </w:pPr>
+      <w:r>
+        <w:rPr>
+          <w:noProof/>
+        </w:rPr>
+        <w:lastRenderedPageBreak/>
+        <w:drawing>
+          <wp:inline distT="0" distB="0" distL="0" distR="0" wp14:anchorId="27B03218" wp14:editId="2077E437">
+            <wp:extent cx="5343525" cy="2726187"/>
+            <wp:effectExtent l="0" t="0" r="0" b="0"/>
+            <wp:docPr id="11" name="Picture 11"/>
+            <wp:cNvGraphicFramePr>
+              <a:graphicFrameLocks xmlns:a="http://schemas.openxmlformats.org/drawingml/2006/main" noChangeAspect="1"/>
+            </wp:cNvGraphicFramePr>
+            <a:graphic xmlns:a="http://schemas.openxmlformats.org/drawingml/2006/main">
+              <a:graphicData uri="http://schemas.openxmlformats.org/drawingml/2006/picture">
+                <pic:pic xmlns:pic="http://schemas.openxmlformats.org/drawingml/2006/picture">
+                  <pic:nvPicPr>
+                    <pic:cNvPr id="1" name=""/>
+                    <pic:cNvPicPr/>
+                  </pic:nvPicPr>
+                  <pic:blipFill>
+                    <a:blip r:embed="rId20"/>
+                    <a:stretch>
+                      <a:fillRect/>
+                    </a:stretch>
+                  </pic:blipFill>
+                  <pic:spPr>
+                    <a:xfrm>
+                      <a:off x="0" y="0"/>
+                      <a:ext cx="5348721" cy="2728838"/>
+                    </a:xfrm>
+                    <a:prstGeom prst="rect">
+                      <a:avLst/>
+                    </a:prstGeom>
+                  </pic:spPr>
+                </pic:pic>
+              </a:graphicData>
+            </a:graphic>
+          </wp:inline>
+        </w:drawing>
+      </w:r>
+    </w:p>
+    <w:p>
+      <w:pPr>
+        <w:autoSpaceDE w:val="0"/>
+        <w:autoSpaceDN w:val="0"/>
+        <w:adjustRightInd w:val="0"/>
+        <w:spacing w:after="0" w:line="240" w:lineRule="auto"/>
+        <w:rPr>
+          <w:rFonts w:ascii="Arial" w:hAnsi="Arial" w:cs="Arial"/>
+          <w:sz w:val="24"/>
+          <w:szCs w:val="24"/>
+        </w:rPr>
+      </w:pPr>
+    </w:p>
+    <w:p>
+      <w:pPr>
+        <w:autoSpaceDE w:val="0"/>
+        <w:autoSpaceDN w:val="0"/>
+        <w:adjustRightInd w:val="0"/>
+        <w:spacing w:after="0" w:line="240" w:lineRule="auto"/>
+        <w:rPr>
+          <w:rFonts w:ascii="Arial" w:hAnsi="Arial" w:cs="Arial"/>
+          <w:sz w:val="24"/>
+          <w:szCs w:val="24"/>
+        </w:rPr>
+      </w:pPr>
+      <w:r>
+        <w:rPr>
+          <w:rFonts w:ascii="Arial" w:hAnsi="Arial" w:cs="Arial"/>
+          <w:sz w:val="24"/>
+          <w:szCs w:val="24"/>
+        </w:rPr>
+        <w:t xml:space="preserve">In Cargo-booking app </w:t>
+      </w:r>
+      <w:r>
+        <w:rPr>
+          <w:rFonts w:ascii="Arial" w:hAnsi="Arial" w:cs="Arial"/>
+          <w:sz w:val="24"/>
+          <w:szCs w:val="24"/>
+        </w:rPr>
+        <w:t xml:space="preserve">do the same configuration as routing app. Now open </w:t>
+      </w:r>
+      <w:r>
+        <w:rPr>
+          <w:rFonts w:ascii="Arial" w:hAnsi="Arial" w:cs="Arial"/>
+          <w:sz w:val="24"/>
+          <w:szCs w:val="24"/>
+        </w:rPr>
+        <w:t>ExternalCargoRoutingService</w:t>
+      </w:r>
+      <w:r>
+        <w:rPr>
+          <w:rFonts w:ascii="Arial" w:hAnsi="Arial" w:cs="Arial"/>
+          <w:sz w:val="24"/>
+          <w:szCs w:val="24"/>
+        </w:rPr>
+        <w:t>.java class</w:t>
+      </w:r>
+      <w:r>
+        <w:rPr>
+          <w:rFonts w:ascii="Arial" w:hAnsi="Arial" w:cs="Arial"/>
+          <w:sz w:val="24"/>
+          <w:szCs w:val="24"/>
+        </w:rPr>
+        <w:t xml:space="preserve"> and do below changes.</w:t>
+      </w:r>
+    </w:p>
+    <w:p>
+      <w:pPr>
+        <w:autoSpaceDE w:val="0"/>
+        <w:autoSpaceDN w:val="0"/>
+        <w:adjustRightInd w:val="0"/>
+        <w:spacing w:after="0" w:line="240" w:lineRule="auto"/>
+        <w:rPr>
+          <w:rFonts w:ascii="Arial" w:hAnsi="Arial" w:cs="Arial"/>
+          <w:sz w:val="24"/>
+          <w:szCs w:val="24"/>
+        </w:rPr>
+      </w:pPr>
+      <w:r>
+        <w:rPr>
+          <w:rFonts w:ascii="Consolas" w:hAnsi="Consolas" w:cs="Consolas"/>
+          <w:b/>
+          <w:bCs/>
+          <w:color w:val="7F0055"/>
+          <w:sz w:val="20"/>
+          <w:szCs w:val="20"/>
+          <w:shd w:val="clear" w:color="auto" w:fill="E8F2FE"/>
+        </w:rPr>
+        <w:t>import</w:t>
+      </w:r>
+      <w:r>
+        <w:rPr>
+          <w:rFonts w:ascii="Consolas" w:hAnsi="Consolas" w:cs="Consolas"/>
+          <w:color w:val="000000"/>
+          <w:sz w:val="20"/>
+          <w:szCs w:val="20"/>
+          <w:shd w:val="clear" w:color="auto" w:fill="E8F2FE"/>
+        </w:rPr>
+        <w:t xml:space="preserve"> </w:t>
+      </w:r>
+      <w:proofErr w:type="spellStart"/>
+      <w:proofErr w:type="gramStart"/>
+      <w:r>
+        <w:rPr>
+          <w:rFonts w:ascii="Consolas" w:hAnsi="Consolas" w:cs="Consolas"/>
+          <w:color w:val="000000"/>
+          <w:sz w:val="20"/>
+          <w:szCs w:val="20"/>
+          <w:shd w:val="clear" w:color="auto" w:fill="E8F2FE"/>
+        </w:rPr>
+        <w:t>org.springframework</w:t>
+      </w:r>
+      <w:proofErr w:type="gramEnd"/>
+      <w:r>
+        <w:rPr>
+          <w:rFonts w:ascii="Consolas" w:hAnsi="Consolas" w:cs="Consolas"/>
+          <w:color w:val="000000"/>
+          <w:sz w:val="20"/>
+          <w:szCs w:val="20"/>
+          <w:shd w:val="clear" w:color="auto" w:fill="E8F2FE"/>
+        </w:rPr>
+        <w:t>.cloud.client.discovery.DiscoveryClient</w:t>
+      </w:r>
+      <w:proofErr w:type="spellEnd"/>
+      <w:r>
+        <w:rPr>
+          <w:rFonts w:ascii="Consolas" w:hAnsi="Consolas" w:cs="Consolas"/>
+          <w:color w:val="000000"/>
+          <w:sz w:val="20"/>
+          <w:szCs w:val="20"/>
+          <w:shd w:val="clear" w:color="auto" w:fill="E8F2FE"/>
+        </w:rPr>
+        <w:t>;</w:t>
+      </w:r>
+    </w:p>
+    <w:p>
+      <w:pPr>
+        <w:autoSpaceDE w:val="0"/>
+        <w:autoSpaceDN w:val="0"/>
+        <w:adjustRightInd w:val="0"/>
+        <w:spacing w:after="0" w:line="240" w:lineRule="auto"/>
+        <w:rPr>
+          <w:rFonts w:ascii="Arial" w:hAnsi="Arial" w:cs="Arial"/>
+          <w:sz w:val="24"/>
+          <w:szCs w:val="24"/>
+        </w:rPr>
+      </w:pPr>
+    </w:p>
+    <w:p>
+      <w:pPr>
+        <w:autoSpaceDE w:val="0"/>
+        <w:autoSpaceDN w:val="0"/>
+        <w:adjustRightInd w:val="0"/>
+        <w:spacing w:after="0" w:line="240" w:lineRule="auto"/>
+        <w:rPr>
+          <w:rFonts w:ascii="Consolas" w:hAnsi="Consolas" w:cs="Consolas"/>
+          <w:sz w:val="20"/>
+          <w:szCs w:val="20"/>
+        </w:rPr>
+      </w:pPr>
+      <w:r>
+        <w:rPr>
+          <w:rFonts w:ascii="Consolas" w:hAnsi="Consolas" w:cs="Consolas"/>
+          <w:color w:val="646464"/>
+          <w:sz w:val="20"/>
+          <w:szCs w:val="20"/>
+        </w:rPr>
+        <w:t>@</w:t>
+      </w:r>
+      <w:proofErr w:type="spellStart"/>
+      <w:r>
+        <w:rPr>
+          <w:rFonts w:ascii="Consolas" w:hAnsi="Consolas" w:cs="Consolas"/>
+          <w:color w:val="646464"/>
+          <w:sz w:val="20"/>
+          <w:szCs w:val="20"/>
+        </w:rPr>
+        <w:t>Autowired</w:t>
+      </w:r>
+      <w:proofErr w:type="spellEnd"/>
+    </w:p>
+    <w:p>
+      <w:pPr>
+        <w:autoSpaceDE w:val="0"/>
+        <w:autoSpaceDN w:val="0"/>
+        <w:adjustRightInd w:val="0"/>
+        <w:spacing w:after="0" w:line="240" w:lineRule="auto"/>
+        <w:rPr>
+          <w:rFonts w:ascii="Consolas" w:hAnsi="Consolas" w:cs="Consolas"/>
+          <w:color w:val="000000"/>
+          <w:sz w:val="20"/>
+          <w:szCs w:val="20"/>
+        </w:rPr>
+      </w:pPr>
+      <w:r>
+        <w:rPr>
+          <w:rFonts w:ascii="Consolas" w:hAnsi="Consolas" w:cs="Consolas"/>
+          <w:b/>
+          <w:bCs/>
+          <w:color w:val="7F0055"/>
+          <w:sz w:val="20"/>
+          <w:szCs w:val="20"/>
+        </w:rPr>
+        <w:t>private</w:t>
+      </w:r>
+      <w:r>
+        <w:rPr>
+          <w:rFonts w:ascii="Consolas" w:hAnsi="Consolas" w:cs="Consolas"/>
+          <w:color w:val="000000"/>
+          <w:sz w:val="20"/>
+          <w:szCs w:val="20"/>
+        </w:rPr>
+        <w:t xml:space="preserve"> </w:t>
+      </w:r>
+      <w:proofErr w:type="spellStart"/>
+      <w:r>
+        <w:rPr>
+          <w:rFonts w:ascii="Consolas" w:hAnsi="Consolas" w:cs="Consolas"/>
+          <w:color w:val="000000"/>
+          <w:sz w:val="20"/>
+          <w:szCs w:val="20"/>
+        </w:rPr>
+        <w:t>DiscoveryClient</w:t>
+      </w:r>
+      <w:proofErr w:type="spellEnd"/>
+      <w:r>
+        <w:rPr>
+          <w:rFonts w:ascii="Consolas" w:hAnsi="Consolas" w:cs="Consolas"/>
+          <w:color w:val="000000"/>
+          <w:sz w:val="20"/>
+          <w:szCs w:val="20"/>
+        </w:rPr>
+        <w:t xml:space="preserve"> </w:t>
+      </w:r>
+      <w:proofErr w:type="spellStart"/>
+      <w:r>
+        <w:rPr>
+          <w:rFonts w:ascii="Consolas" w:hAnsi="Consolas" w:cs="Consolas"/>
+          <w:color w:val="0000C0"/>
+          <w:sz w:val="20"/>
+          <w:szCs w:val="20"/>
+        </w:rPr>
+        <w:t>discoveryClient</w:t>
+      </w:r>
+      <w:proofErr w:type="spellEnd"/>
+      <w:r>
+        <w:rPr>
+          <w:rFonts w:ascii="Consolas" w:hAnsi="Consolas" w:cs="Consolas"/>
+          <w:color w:val="000000"/>
+          <w:sz w:val="20"/>
+          <w:szCs w:val="20"/>
+        </w:rPr>
+        <w:t>;</w:t>
+      </w:r>
+    </w:p>
+    <w:p>
+      <w:pPr>
+        <w:autoSpaceDE w:val="0"/>
+        <w:autoSpaceDN w:val="0"/>
+        <w:adjustRightInd w:val="0"/>
+        <w:spacing w:after="0" w:line="240" w:lineRule="auto"/>
+        <w:rPr>
+          <w:rFonts w:ascii="Arial" w:hAnsi="Arial" w:cs="Arial"/>
+          <w:sz w:val="24"/>
+          <w:szCs w:val="24"/>
+        </w:rPr>
+      </w:pPr>
+    </w:p>
+    <w:p>
+      <w:pPr>
+        <w:autoSpaceDE w:val="0"/>
+        <w:autoSpaceDN w:val="0"/>
+        <w:adjustRightInd w:val="0"/>
+        <w:spacing w:after="0" w:line="240" w:lineRule="auto"/>
+        <w:rPr>
+          <w:rFonts w:ascii="Arial" w:hAnsi="Arial" w:cs="Arial"/>
+          <w:sz w:val="24"/>
+          <w:szCs w:val="24"/>
+        </w:rPr>
+      </w:pPr>
+      <w:r>
+        <w:rPr>
+          <w:rFonts w:ascii="Arial" w:hAnsi="Arial" w:cs="Arial"/>
+          <w:sz w:val="24"/>
+          <w:szCs w:val="24"/>
+        </w:rPr>
+        <w:t xml:space="preserve">here we have </w:t>
+      </w:r>
+      <w:proofErr w:type="spellStart"/>
+      <w:r>
+        <w:rPr>
+          <w:rFonts w:ascii="Arial" w:hAnsi="Arial" w:cs="Arial"/>
+          <w:sz w:val="24"/>
+          <w:szCs w:val="24"/>
+        </w:rPr>
+        <w:t>autowired</w:t>
+      </w:r>
+      <w:proofErr w:type="spellEnd"/>
+      <w:r>
+        <w:rPr>
+          <w:rFonts w:ascii="Arial" w:hAnsi="Arial" w:cs="Arial"/>
+          <w:sz w:val="24"/>
+          <w:szCs w:val="24"/>
+        </w:rPr>
+        <w:t xml:space="preserve"> </w:t>
+      </w:r>
+      <w:proofErr w:type="spellStart"/>
+      <w:r>
+        <w:rPr>
+          <w:rFonts w:ascii="Arial" w:hAnsi="Arial" w:cs="Arial"/>
+          <w:sz w:val="24"/>
+          <w:szCs w:val="24"/>
+        </w:rPr>
+        <w:t>discoveryclient</w:t>
+      </w:r>
+      <w:proofErr w:type="spellEnd"/>
+      <w:r>
+        <w:rPr>
+          <w:rFonts w:ascii="Arial" w:hAnsi="Arial" w:cs="Arial"/>
+          <w:sz w:val="24"/>
+          <w:szCs w:val="24"/>
+        </w:rPr>
+        <w:t xml:space="preserve"> because suppose in future you have changed your discovery server then you don’t need to change code only you need to change your property in </w:t>
+      </w:r>
+      <w:proofErr w:type="spellStart"/>
+      <w:r>
+        <w:rPr>
+          <w:rFonts w:ascii="Arial" w:hAnsi="Arial" w:cs="Arial"/>
+          <w:sz w:val="24"/>
+          <w:szCs w:val="24"/>
+        </w:rPr>
+        <w:t>yml</w:t>
+      </w:r>
+      <w:proofErr w:type="spellEnd"/>
+      <w:r>
+        <w:rPr>
+          <w:rFonts w:ascii="Arial" w:hAnsi="Arial" w:cs="Arial"/>
+          <w:sz w:val="24"/>
+          <w:szCs w:val="24"/>
+        </w:rPr>
+        <w:t xml:space="preserve"> files.</w:t>
+      </w:r>
+    </w:p>
+    <w:p>
+      <w:pPr>
+        <w:autoSpaceDE w:val="0"/>
+        <w:autoSpaceDN w:val="0"/>
+        <w:adjustRightInd w:val="0"/>
+        <w:spacing w:after="0" w:line="240" w:lineRule="auto"/>
+        <w:rPr>
+          <w:rFonts w:ascii="Arial" w:hAnsi="Arial" w:cs="Arial"/>
+          <w:sz w:val="24"/>
+          <w:szCs w:val="24"/>
+        </w:rPr>
+      </w:pPr>
+    </w:p>
+    <w:p>
+      <w:pPr>
+        <w:autoSpaceDE w:val="0"/>
+        <w:autoSpaceDN w:val="0"/>
+        <w:adjustRightInd w:val="0"/>
+        <w:spacing w:after="0" w:line="240" w:lineRule="auto"/>
+        <w:rPr>
+          <w:rFonts w:ascii="Arial" w:hAnsi="Arial" w:cs="Arial"/>
+          <w:sz w:val="24"/>
+          <w:szCs w:val="24"/>
+        </w:rPr>
+      </w:pPr>
+      <w:r>
+        <w:rPr>
+          <w:rFonts w:ascii="Arial" w:hAnsi="Arial" w:cs="Arial"/>
+          <w:sz w:val="24"/>
+          <w:szCs w:val="24"/>
+        </w:rPr>
+        <w:t>Similarly,</w:t>
+      </w:r>
+      <w:r>
+        <w:rPr>
+          <w:rFonts w:ascii="Arial" w:hAnsi="Arial" w:cs="Arial"/>
+          <w:sz w:val="24"/>
+          <w:szCs w:val="24"/>
+        </w:rPr>
+        <w:t xml:space="preserve"> in main class use </w:t>
+      </w:r>
+      <w:r>
+        <w:rPr>
+          <w:rFonts w:ascii="Arial" w:hAnsi="Arial" w:cs="Arial"/>
+          <w:sz w:val="24"/>
+          <w:szCs w:val="24"/>
+        </w:rPr>
+        <w:t>@</w:t>
+      </w:r>
+      <w:proofErr w:type="spellStart"/>
+      <w:r>
+        <w:rPr>
+          <w:rFonts w:ascii="Arial" w:hAnsi="Arial" w:cs="Arial"/>
+          <w:sz w:val="24"/>
+          <w:szCs w:val="24"/>
+        </w:rPr>
+        <w:t>EnableDiscoveryClient</w:t>
+      </w:r>
+      <w:proofErr w:type="spellEnd"/>
+      <w:r>
+        <w:rPr>
+          <w:rFonts w:ascii="Arial" w:hAnsi="Arial" w:cs="Arial"/>
+          <w:sz w:val="24"/>
+          <w:szCs w:val="24"/>
+        </w:rPr>
+        <w:t xml:space="preserve"> instead of </w:t>
+      </w:r>
+      <w:r>
+        <w:rPr>
+          <w:rFonts w:ascii="Arial" w:hAnsi="Arial" w:cs="Arial"/>
+          <w:sz w:val="24"/>
+          <w:szCs w:val="24"/>
+        </w:rPr>
+        <w:t>@</w:t>
+      </w:r>
+      <w:proofErr w:type="spellStart"/>
+      <w:r>
+        <w:rPr>
+          <w:rFonts w:ascii="Arial" w:hAnsi="Arial" w:cs="Arial"/>
+          <w:sz w:val="24"/>
+          <w:szCs w:val="24"/>
+        </w:rPr>
+        <w:t>EnableEurekaClient</w:t>
+      </w:r>
+      <w:proofErr w:type="spellEnd"/>
+      <w:r>
+        <w:rPr>
+          <w:rFonts w:ascii="Arial" w:hAnsi="Arial" w:cs="Arial"/>
+          <w:sz w:val="24"/>
+          <w:szCs w:val="24"/>
+        </w:rPr>
+        <w:t xml:space="preserve"> as it will be generic one.</w:t>
+      </w:r>
+    </w:p>
+    <w:p>
+      <w:pPr>
+        <w:autoSpaceDE w:val="0"/>
+        <w:autoSpaceDN w:val="0"/>
+        <w:adjustRightInd w:val="0"/>
+        <w:spacing w:after="0" w:line="240" w:lineRule="auto"/>
+        <w:rPr>
+          <w:rFonts w:ascii="Arial" w:hAnsi="Arial" w:cs="Arial"/>
+          <w:sz w:val="24"/>
+          <w:szCs w:val="24"/>
+        </w:rPr>
+      </w:pPr>
+    </w:p>
+    <w:p>
+      <w:pPr>
+        <w:autoSpaceDE w:val="0"/>
+        <w:autoSpaceDN w:val="0"/>
+        <w:adjustRightInd w:val="0"/>
+        <w:spacing w:after="0" w:line="240" w:lineRule="auto"/>
+        <w:rPr>
+          <w:rFonts w:ascii="Arial" w:hAnsi="Arial" w:cs="Arial"/>
+          <w:sz w:val="24"/>
+          <w:szCs w:val="24"/>
+        </w:rPr>
+      </w:pPr>
+      <w:r>
+        <w:rPr>
+          <w:rFonts w:ascii="Arial" w:hAnsi="Arial" w:cs="Arial"/>
+          <w:sz w:val="24"/>
+          <w:szCs w:val="24"/>
+        </w:rPr>
+        <w:t xml:space="preserve">Now start your application and open swagger html and use it see how code executed. You can see in console every time same URL got printed this because we currently didn’t </w:t>
+      </w:r>
+      <w:r>
+        <w:rPr>
+          <w:rFonts w:ascii="Arial" w:hAnsi="Arial" w:cs="Arial"/>
+          <w:sz w:val="24"/>
+          <w:szCs w:val="24"/>
+        </w:rPr>
+        <w:t>configure</w:t>
+      </w:r>
+      <w:r>
+        <w:rPr>
+          <w:rFonts w:ascii="Arial" w:hAnsi="Arial" w:cs="Arial"/>
+          <w:sz w:val="24"/>
+          <w:szCs w:val="24"/>
+        </w:rPr>
+        <w:t xml:space="preserve"> </w:t>
+      </w:r>
+      <w:proofErr w:type="gramStart"/>
+      <w:r>
+        <w:rPr>
+          <w:rFonts w:ascii="Arial" w:hAnsi="Arial" w:cs="Arial"/>
+          <w:sz w:val="24"/>
+          <w:szCs w:val="24"/>
+        </w:rPr>
+        <w:t>client side</w:t>
+      </w:r>
+      <w:proofErr w:type="gramEnd"/>
+      <w:r>
+        <w:rPr>
+          <w:rFonts w:ascii="Arial" w:hAnsi="Arial" w:cs="Arial"/>
+          <w:sz w:val="24"/>
+          <w:szCs w:val="24"/>
+        </w:rPr>
+        <w:t xml:space="preserve"> load balancing.</w:t>
+      </w:r>
+    </w:p>
+    <w:p>
+      <w:pPr>
+        <w:autoSpaceDE w:val="0"/>
+        <w:autoSpaceDN w:val="0"/>
+        <w:adjustRightInd w:val="0"/>
+        <w:spacing w:after="0" w:line="240" w:lineRule="auto"/>
+        <w:rPr>
+          <w:rFonts w:ascii="Arial" w:hAnsi="Arial" w:cs="Arial"/>
+          <w:sz w:val="24"/>
+          <w:szCs w:val="24"/>
+        </w:rPr>
+      </w:pPr>
+    </w:p>
+    <w:p>
+      <w:pPr>
+        <w:autoSpaceDE w:val="0"/>
+        <w:autoSpaceDN w:val="0"/>
+        <w:adjustRightInd w:val="0"/>
+        <w:spacing w:after="0" w:line="240" w:lineRule="auto"/>
+        <w:rPr>
+          <w:rFonts w:ascii="Consolas" w:hAnsi="Consolas" w:cs="Consolas"/>
+          <w:sz w:val="20"/>
+          <w:szCs w:val="20"/>
+        </w:rPr>
+      </w:pPr>
+      <w:r>
+        <w:rPr>
+          <w:rFonts w:ascii="Consolas" w:hAnsi="Consolas" w:cs="Consolas"/>
+          <w:sz w:val="20"/>
+          <w:szCs w:val="20"/>
+        </w:rPr>
+        <w:t xml:space="preserve">   {</w:t>
+      </w:r>
+    </w:p>
+    <w:p>
+      <w:pPr>
+        <w:autoSpaceDE w:val="0"/>
+        <w:autoSpaceDN w:val="0"/>
+        <w:adjustRightInd w:val="0"/>
+        <w:spacing w:after="0" w:line="240" w:lineRule="auto"/>
+        <w:rPr>
+          <w:rFonts w:ascii="Consolas" w:hAnsi="Consolas" w:cs="Consolas"/>
+          <w:sz w:val="20"/>
+          <w:szCs w:val="20"/>
+        </w:rPr>
+      </w:pPr>
+      <w:r>
+        <w:rPr>
+          <w:rFonts w:ascii="Consolas" w:hAnsi="Consolas" w:cs="Consolas"/>
+          <w:sz w:val="20"/>
+          <w:szCs w:val="20"/>
+        </w:rPr>
+        <w:t xml:space="preserve">        "</w:t>
+      </w:r>
+      <w:proofErr w:type="spellStart"/>
+      <w:r>
+        <w:rPr>
+          <w:rFonts w:ascii="Consolas" w:hAnsi="Consolas" w:cs="Consolas"/>
+          <w:sz w:val="20"/>
+          <w:szCs w:val="20"/>
+        </w:rPr>
+        <w:t>bookingAmount</w:t>
+      </w:r>
+      <w:proofErr w:type="spellEnd"/>
+      <w:r>
+        <w:rPr>
+          <w:rFonts w:ascii="Consolas" w:hAnsi="Consolas" w:cs="Consolas"/>
+          <w:sz w:val="20"/>
+          <w:szCs w:val="20"/>
+        </w:rPr>
+        <w:t>": 100,</w:t>
+      </w:r>
+    </w:p>
+    <w:p>
+      <w:pPr>
+        <w:autoSpaceDE w:val="0"/>
+        <w:autoSpaceDN w:val="0"/>
+        <w:adjustRightInd w:val="0"/>
+        <w:spacing w:after="0" w:line="240" w:lineRule="auto"/>
+        <w:rPr>
+          <w:rFonts w:ascii="Consolas" w:hAnsi="Consolas" w:cs="Consolas"/>
+          <w:sz w:val="20"/>
+          <w:szCs w:val="20"/>
+        </w:rPr>
+      </w:pPr>
+      <w:r>
+        <w:rPr>
+          <w:rFonts w:ascii="Consolas" w:hAnsi="Consolas" w:cs="Consolas"/>
+          <w:sz w:val="20"/>
+          <w:szCs w:val="20"/>
+        </w:rPr>
+        <w:t xml:space="preserve">        "</w:t>
+      </w:r>
+      <w:proofErr w:type="spellStart"/>
+      <w:r>
+        <w:rPr>
+          <w:rFonts w:ascii="Consolas" w:hAnsi="Consolas" w:cs="Consolas"/>
+          <w:sz w:val="20"/>
+          <w:szCs w:val="20"/>
+        </w:rPr>
+        <w:t>originLocation</w:t>
+      </w:r>
+      <w:proofErr w:type="spellEnd"/>
+      <w:r>
+        <w:rPr>
+          <w:rFonts w:ascii="Consolas" w:hAnsi="Consolas" w:cs="Consolas"/>
+          <w:sz w:val="20"/>
+          <w:szCs w:val="20"/>
+        </w:rPr>
+        <w:t>": "BLR",</w:t>
+      </w:r>
+    </w:p>
+    <w:p>
+      <w:pPr>
+        <w:autoSpaceDE w:val="0"/>
+        <w:autoSpaceDN w:val="0"/>
+        <w:adjustRightInd w:val="0"/>
+        <w:spacing w:after="0" w:line="240" w:lineRule="auto"/>
+        <w:rPr>
+          <w:rFonts w:ascii="Consolas" w:hAnsi="Consolas" w:cs="Consolas"/>
+          <w:sz w:val="20"/>
+          <w:szCs w:val="20"/>
+        </w:rPr>
+      </w:pPr>
+      <w:r>
+        <w:rPr>
+          <w:rFonts w:ascii="Consolas" w:hAnsi="Consolas" w:cs="Consolas"/>
+          <w:sz w:val="20"/>
+          <w:szCs w:val="20"/>
+        </w:rPr>
+        <w:t xml:space="preserve">        "</w:t>
+      </w:r>
+      <w:proofErr w:type="spellStart"/>
+      <w:r>
+        <w:rPr>
+          <w:rFonts w:ascii="Consolas" w:hAnsi="Consolas" w:cs="Consolas"/>
+          <w:sz w:val="20"/>
+          <w:szCs w:val="20"/>
+        </w:rPr>
+        <w:t>destLocation</w:t>
+      </w:r>
+      <w:proofErr w:type="spellEnd"/>
+      <w:proofErr w:type="gramStart"/>
+      <w:r>
+        <w:rPr>
+          <w:rFonts w:ascii="Consolas" w:hAnsi="Consolas" w:cs="Consolas"/>
+          <w:sz w:val="20"/>
+          <w:szCs w:val="20"/>
+        </w:rPr>
+        <w:t>" :</w:t>
+      </w:r>
+      <w:proofErr w:type="gramEnd"/>
+      <w:r>
+        <w:rPr>
+          <w:rFonts w:ascii="Consolas" w:hAnsi="Consolas" w:cs="Consolas"/>
+          <w:sz w:val="20"/>
+          <w:szCs w:val="20"/>
+        </w:rPr>
+        <w:t xml:space="preserve"> "DEL",</w:t>
+      </w:r>
+    </w:p>
+    <w:p>
+      <w:pPr>
+        <w:autoSpaceDE w:val="0"/>
+        <w:autoSpaceDN w:val="0"/>
+        <w:adjustRightInd w:val="0"/>
+        <w:spacing w:after="0" w:line="240" w:lineRule="auto"/>
+        <w:rPr>
+          <w:rFonts w:ascii="Consolas" w:hAnsi="Consolas" w:cs="Consolas"/>
+          <w:sz w:val="20"/>
+          <w:szCs w:val="20"/>
+        </w:rPr>
+      </w:pPr>
+      <w:r>
+        <w:rPr>
+          <w:rFonts w:ascii="Consolas" w:hAnsi="Consolas" w:cs="Consolas"/>
+          <w:sz w:val="20"/>
+          <w:szCs w:val="20"/>
+        </w:rPr>
+        <w:t xml:space="preserve">        "</w:t>
+      </w:r>
+      <w:proofErr w:type="spellStart"/>
+      <w:r>
+        <w:rPr>
+          <w:rFonts w:ascii="Consolas" w:hAnsi="Consolas" w:cs="Consolas"/>
+          <w:sz w:val="20"/>
+          <w:szCs w:val="20"/>
+        </w:rPr>
+        <w:t>destArrivalDeadline</w:t>
+      </w:r>
+      <w:proofErr w:type="spellEnd"/>
+      <w:proofErr w:type="gramStart"/>
+      <w:r>
+        <w:rPr>
+          <w:rFonts w:ascii="Consolas" w:hAnsi="Consolas" w:cs="Consolas"/>
+          <w:sz w:val="20"/>
+          <w:szCs w:val="20"/>
+        </w:rPr>
+        <w:t>" :</w:t>
+      </w:r>
+      <w:proofErr w:type="gramEnd"/>
+      <w:r>
+        <w:rPr>
+          <w:rFonts w:ascii="Consolas" w:hAnsi="Consolas" w:cs="Consolas"/>
+          <w:sz w:val="20"/>
+          <w:szCs w:val="20"/>
+        </w:rPr>
+        <w:t xml:space="preserve"> "2020-01-28"</w:t>
+      </w:r>
+    </w:p>
+    <w:p>
+      <w:pPr>
+        <w:pStyle w:val="para"/>
+        <w:rPr>
+          <w:rFonts w:ascii="Consolas" w:hAnsi="Consolas" w:cs="Consolas"/>
+          <w:sz w:val="20"/>
+          <w:szCs w:val="20"/>
+        </w:rPr>
+      </w:pPr>
+      <w:r>
+        <w:rPr>
+          <w:rFonts w:ascii="Consolas" w:hAnsi="Consolas" w:cs="Consolas"/>
+          <w:sz w:val="20"/>
+          <w:szCs w:val="20"/>
+        </w:rPr>
+        <w:t xml:space="preserve">    }</w:t>
+      </w:r>
+    </w:p>
+    <w:p>
+      <w:pPr>
+        <w:autoSpaceDE w:val="0"/>
+        <w:autoSpaceDN w:val="0"/>
+        <w:adjustRightInd w:val="0"/>
+        <w:spacing w:after="0" w:line="240" w:lineRule="auto"/>
+        <w:rPr>
+          <w:rFonts w:ascii="Arial" w:hAnsi="Arial" w:cs="Arial"/>
+          <w:sz w:val="24"/>
+          <w:szCs w:val="24"/>
+        </w:rPr>
+      </w:pPr>
       <w:bookmarkStart w:id="0" w:name="_GoBack"/>
       <w:bookmarkEnd w:id="0"/>
     </w:p>
@@ -5046,16 +9527,16 @@
     </w:lvl>
   </w:abstractNum>
   <w:abstractNum w:abstractNumId="2" w15:restartNumberingAfterBreak="0">
-    <w:nsid w:val="6AAD4214"/>
+    <w:nsid w:val="1C1D359C"/>
     <w:multiLevelType w:val="hybridMultilevel"/>
-    <w:tmpl w:val="D2963C20"/>
-    <w:lvl w:ilvl="0" w:tplc="A0706AC0">
+    <w:tmpl w:val="BA56ED4A"/>
+    <w:lvl w:ilvl="0" w:tplc="04090011">
       <w:start w:val="1"/>
       <w:numFmt w:val="decimal"/>
       <w:lvlText w:val="%1)"/>
       <w:lvlJc w:val="left"/>
       <w:pPr>
-        <w:ind w:left="1080" w:hanging="360"/>
+        <w:ind w:left="720" w:hanging="360"/>
       </w:pPr>
       <w:rPr>
         <w:rFonts w:hint="default"/>
@@ -5067,6 +9548,95 @@
       <w:lvlText w:val="%2."/>
       <w:lvlJc w:val="left"/>
       <w:pPr>
+        <w:ind w:left="1440" w:hanging="360"/>
+      </w:pPr>
+    </w:lvl>
+    <w:lvl w:ilvl="2" w:tplc="0409001B" w:tentative="1">
+      <w:start w:val="1"/>
+      <w:numFmt w:val="lowerRoman"/>
+      <w:lvlText w:val="%3."/>
+      <w:lvlJc w:val="right"/>
+      <w:pPr>
+        <w:ind w:left="2160" w:hanging="180"/>
+      </w:pPr>
+    </w:lvl>
+    <w:lvl w:ilvl="3" w:tplc="0409000F" w:tentative="1">
+      <w:start w:val="1"/>
+      <w:numFmt w:val="decimal"/>
+      <w:lvlText w:val="%4."/>
+      <w:lvlJc w:val="left"/>
+      <w:pPr>
+        <w:ind w:left="2880" w:hanging="360"/>
+      </w:pPr>
+    </w:lvl>
+    <w:lvl w:ilvl="4" w:tplc="04090019" w:tentative="1">
+      <w:start w:val="1"/>
+      <w:numFmt w:val="lowerLetter"/>
+      <w:lvlText w:val="%5."/>
+      <w:lvlJc w:val="left"/>
+      <w:pPr>
+        <w:ind w:left="3600" w:hanging="360"/>
+      </w:pPr>
+    </w:lvl>
+    <w:lvl w:ilvl="5" w:tplc="0409001B" w:tentative="1">
+      <w:start w:val="1"/>
+      <w:numFmt w:val="lowerRoman"/>
+      <w:lvlText w:val="%6."/>
+      <w:lvlJc w:val="right"/>
+      <w:pPr>
+        <w:ind w:left="4320" w:hanging="180"/>
+      </w:pPr>
+    </w:lvl>
+    <w:lvl w:ilvl="6" w:tplc="0409000F" w:tentative="1">
+      <w:start w:val="1"/>
+      <w:numFmt w:val="decimal"/>
+      <w:lvlText w:val="%7."/>
+      <w:lvlJc w:val="left"/>
+      <w:pPr>
+        <w:ind w:left="5040" w:hanging="360"/>
+      </w:pPr>
+    </w:lvl>
+    <w:lvl w:ilvl="7" w:tplc="04090019" w:tentative="1">
+      <w:start w:val="1"/>
+      <w:numFmt w:val="lowerLetter"/>
+      <w:lvlText w:val="%8."/>
+      <w:lvlJc w:val="left"/>
+      <w:pPr>
+        <w:ind w:left="5760" w:hanging="360"/>
+      </w:pPr>
+    </w:lvl>
+    <w:lvl w:ilvl="8" w:tplc="0409001B" w:tentative="1">
+      <w:start w:val="1"/>
+      <w:numFmt w:val="lowerRoman"/>
+      <w:lvlText w:val="%9."/>
+      <w:lvlJc w:val="right"/>
+      <w:pPr>
+        <w:ind w:left="6480" w:hanging="180"/>
+      </w:pPr>
+    </w:lvl>
+  </w:abstractNum>
+  <w:abstractNum w:abstractNumId="3" w15:restartNumberingAfterBreak="0">
+    <w:nsid w:val="6AAD4214"/>
+    <w:multiLevelType w:val="hybridMultilevel"/>
+    <w:tmpl w:val="D2963C20"/>
+    <w:lvl w:ilvl="0" w:tplc="A0706AC0">
+      <w:start w:val="1"/>
+      <w:numFmt w:val="decimal"/>
+      <w:lvlText w:val="%1)"/>
+      <w:lvlJc w:val="left"/>
+      <w:pPr>
+        <w:ind w:left="1080" w:hanging="360"/>
+      </w:pPr>
+      <w:rPr>
+        <w:rFonts w:hint="default"/>
+      </w:rPr>
+    </w:lvl>
+    <w:lvl w:ilvl="1" w:tplc="04090019" w:tentative="1">
+      <w:start w:val="1"/>
+      <w:numFmt w:val="lowerLetter"/>
+      <w:lvlText w:val="%2."/>
+      <w:lvlJc w:val="left"/>
+      <w:pPr>
         <w:ind w:left="1800" w:hanging="360"/>
       </w:pPr>
     </w:lvl>
@@ -5141,6 +9711,9 @@
     <w:abstractNumId w:val="1"/>
   </w:num>
   <w:num w:numId="3">
+    <w:abstractNumId w:val="3"/>
+  </w:num>
+  <w:num w:numId="4">
     <w:abstractNumId w:val="2"/>
   </w:num>
 </w:numbering>
@@ -5628,6 +10201,20 @@
       <w:shd w:val="clear" w:color="auto" w:fill="E1DFDD"/>
     </w:rPr>
   </w:style>
+  <w:style w:type="paragraph" w:customStyle="1" w:styleId="para">
+    <w:name w:val="para"/>
+    <w:basedOn w:val="Normal"/>
+    <w:rsid w:val="00042B76"/>
+    <w:pPr>
+      <w:spacing w:before="100" w:beforeAutospacing="1" w:after="100" w:afterAutospacing="1" w:line="240" w:lineRule="auto"/>
+    </w:pPr>
+    <w:rPr>
+      <w:rFonts w:ascii="Times New Roman" w:eastAsiaTheme="minorEastAsia" w:hAnsi="Times New Roman" w:cs="Times New Roman"/>
+      <w:sz w:val="24"/>
+      <w:szCs w:val="24"/>
+      <w:lang w:val="en-IN" w:eastAsia="en-IN"/>
+    </w:rPr>
+  </w:style>
 </w:styles>
 </file>
 
@@ -5933,7 +10520,7 @@
   <CompanyAddress/>
   <CompanyPhone/>
   <CompanyFax/>
-  <CompanyEmail>Shael.dhn88@gmail.com</CompanyEmail>
+  <CompanyEmail>shael.dhn88@gmail.com</CompanyEmail>
 </CoverPageProperties>
 </file>
 
